--- a/Documents/Usecase_detail/Usecase_CreateProject.docx
+++ b/Documents/Usecase_detail/Usecase_CreateProject.docx
@@ -15,54 +15,7 @@
         <w:t>&lt;Director&gt; Create Project Use Case Diagram</w:t>
       </w:r>
     </w:p>
-    <w:p>
-      <w:r>
-        <w:rPr>
-          <w:noProof/>
-        </w:rPr>
-        <w:drawing>
-          <wp:inline distT="0" distB="0" distL="0" distR="0">
-            <wp:extent cx="5743575" cy="2600325"/>
-            <wp:effectExtent l="0" t="0" r="9525" b="9525"/>
-            <wp:docPr id="1" name="Picture 1"/>
-            <wp:cNvGraphicFramePr>
-              <a:graphicFrameLocks xmlns:a="http://schemas.openxmlformats.org/drawingml/2006/main" noChangeAspect="1"/>
-            </wp:cNvGraphicFramePr>
-            <a:graphic xmlns:a="http://schemas.openxmlformats.org/drawingml/2006/main">
-              <a:graphicData uri="http://schemas.openxmlformats.org/drawingml/2006/picture">
-                <pic:pic xmlns:pic="http://schemas.openxmlformats.org/drawingml/2006/picture">
-                  <pic:nvPicPr>
-                    <pic:cNvPr id="1" name="create project.JPG"/>
-                    <pic:cNvPicPr/>
-                  </pic:nvPicPr>
-                  <pic:blipFill>
-                    <a:blip r:embed="rId5">
-                      <a:extLst>
-                        <a:ext uri="{28A0092B-C50C-407E-A947-70E740481C1C}">
-                          <a14:useLocalDpi xmlns:a14="http://schemas.microsoft.com/office/drawing/2010/main" val="0"/>
-                        </a:ext>
-                      </a:extLst>
-                    </a:blip>
-                    <a:stretch>
-                      <a:fillRect/>
-                    </a:stretch>
-                  </pic:blipFill>
-                  <pic:spPr>
-                    <a:xfrm>
-                      <a:off x="0" y="0"/>
-                      <a:ext cx="5743575" cy="2600325"/>
-                    </a:xfrm>
-                    <a:prstGeom prst="rect">
-                      <a:avLst/>
-                    </a:prstGeom>
-                  </pic:spPr>
-                </pic:pic>
-              </a:graphicData>
-            </a:graphic>
-          </wp:inline>
-        </w:drawing>
-      </w:r>
-    </w:p>
+    <w:p/>
     <w:p>
       <w:pPr>
         <w:jc w:val="center"/>
@@ -239,15 +192,6 @@
                 <w:lang w:eastAsia="zh-CN"/>
               </w:rPr>
             </w:pPr>
-            <w:r>
-              <w:rPr>
-                <w:rFonts w:asciiTheme="majorHAnsi" w:hAnsiTheme="majorHAnsi"/>
-                <w:color w:val="FF0000"/>
-                <w:sz w:val="24"/>
-                <w:szCs w:val="24"/>
-              </w:rPr>
-              <w:t>EPS001</w:t>
-            </w:r>
           </w:p>
         </w:tc>
         <w:tc>
@@ -311,7 +255,15 @@
                 <w:sz w:val="24"/>
                 <w:szCs w:val="24"/>
               </w:rPr>
-              <w:t>2.0</w:t>
+              <w:t>1</w:t>
+            </w:r>
+            <w:r>
+              <w:rPr>
+                <w:rFonts w:asciiTheme="majorHAnsi" w:hAnsiTheme="majorHAnsi"/>
+                <w:sz w:val="24"/>
+                <w:szCs w:val="24"/>
+              </w:rPr>
+              <w:t>.0</w:t>
             </w:r>
           </w:p>
         </w:tc>
@@ -447,7 +399,43 @@
                 <w:sz w:val="24"/>
                 <w:szCs w:val="24"/>
               </w:rPr>
-              <w:t>Nguyen Huu Phuoc</w:t>
+              <w:t xml:space="preserve">Nguyen </w:t>
+            </w:r>
+            <w:proofErr w:type="spellStart"/>
+            <w:r>
+              <w:rPr>
+                <w:rFonts w:asciiTheme="majorHAnsi" w:hAnsiTheme="majorHAnsi"/>
+                <w:sz w:val="24"/>
+                <w:szCs w:val="24"/>
+              </w:rPr>
+              <w:t>Thi</w:t>
+            </w:r>
+            <w:proofErr w:type="spellEnd"/>
+            <w:r>
+              <w:rPr>
+                <w:rFonts w:asciiTheme="majorHAnsi" w:hAnsiTheme="majorHAnsi"/>
+                <w:sz w:val="24"/>
+                <w:szCs w:val="24"/>
+              </w:rPr>
+              <w:t xml:space="preserve"> </w:t>
+            </w:r>
+            <w:proofErr w:type="spellStart"/>
+            <w:r>
+              <w:rPr>
+                <w:rFonts w:asciiTheme="majorHAnsi" w:hAnsiTheme="majorHAnsi"/>
+                <w:sz w:val="24"/>
+                <w:szCs w:val="24"/>
+              </w:rPr>
+              <w:t>Xuan</w:t>
+            </w:r>
+            <w:proofErr w:type="spellEnd"/>
+            <w:r>
+              <w:rPr>
+                <w:rFonts w:asciiTheme="majorHAnsi" w:hAnsiTheme="majorHAnsi"/>
+                <w:sz w:val="24"/>
+                <w:szCs w:val="24"/>
+              </w:rPr>
+              <w:t xml:space="preserve"> Mai</w:t>
             </w:r>
           </w:p>
         </w:tc>
@@ -511,11 +499,34 @@
             <w:r>
               <w:rPr>
                 <w:rFonts w:asciiTheme="majorHAnsi" w:hAnsiTheme="majorHAnsi"/>
-                <w:color w:val="FF0000"/>
-                <w:sz w:val="24"/>
-                <w:szCs w:val="24"/>
-              </w:rPr>
-              <w:t>19/05/15</w:t>
+                <w:sz w:val="24"/>
+                <w:szCs w:val="24"/>
+              </w:rPr>
+              <w:t>06</w:t>
+            </w:r>
+            <w:r>
+              <w:rPr>
+                <w:rFonts w:asciiTheme="majorHAnsi" w:hAnsiTheme="majorHAnsi"/>
+                <w:sz w:val="24"/>
+                <w:szCs w:val="24"/>
+              </w:rPr>
+              <w:t>/0</w:t>
+            </w:r>
+            <w:r>
+              <w:rPr>
+                <w:rFonts w:asciiTheme="majorHAnsi" w:hAnsiTheme="majorHAnsi"/>
+                <w:sz w:val="24"/>
+                <w:szCs w:val="24"/>
+              </w:rPr>
+              <w:t>6</w:t>
+            </w:r>
+            <w:r>
+              <w:rPr>
+                <w:rFonts w:asciiTheme="majorHAnsi" w:hAnsiTheme="majorHAnsi"/>
+                <w:sz w:val="24"/>
+                <w:szCs w:val="24"/>
+              </w:rPr>
+              <w:t>/15</w:t>
             </w:r>
           </w:p>
         </w:tc>
@@ -577,11 +588,10 @@
             <w:r>
               <w:rPr>
                 <w:rFonts w:asciiTheme="majorHAnsi" w:hAnsiTheme="majorHAnsi"/>
-                <w:color w:val="FF0000"/>
-                <w:sz w:val="24"/>
-                <w:szCs w:val="24"/>
-              </w:rPr>
-              <w:t>Medium</w:t>
+                <w:sz w:val="24"/>
+                <w:szCs w:val="24"/>
+              </w:rPr>
+              <w:t>High</w:t>
             </w:r>
           </w:p>
         </w:tc>
@@ -1062,23 +1072,7 @@
                 <w:sz w:val="24"/>
                 <w:szCs w:val="24"/>
               </w:rPr>
-              <w:t xml:space="preserve">New project will be shown in Working Projects table of Project </w:t>
-            </w:r>
-            <w:r>
-              <w:rPr>
-                <w:rFonts w:asciiTheme="majorHAnsi" w:hAnsiTheme="majorHAnsi"/>
-                <w:sz w:val="24"/>
-                <w:szCs w:val="24"/>
-              </w:rPr>
-              <w:t>screen</w:t>
-            </w:r>
-            <w:r>
-              <w:rPr>
-                <w:rFonts w:asciiTheme="majorHAnsi" w:hAnsiTheme="majorHAnsi"/>
-                <w:sz w:val="24"/>
-                <w:szCs w:val="24"/>
-              </w:rPr>
-              <w:t>.</w:t>
+              <w:t>New project will be shown in Working Projects table of Project screen.</w:t>
             </w:r>
           </w:p>
           <w:p>
@@ -1105,7 +1099,6 @@
               </w:rPr>
               <w:t>On Failure</w:t>
             </w:r>
-            <w:bookmarkStart w:id="0" w:name="_GoBack"/>
             <w:r>
               <w:rPr>
                 <w:rFonts w:asciiTheme="majorHAnsi" w:hAnsiTheme="majorHAnsi"/>
@@ -1122,7 +1115,6 @@
               </w:rPr>
               <w:t>r message.</w:t>
             </w:r>
-            <w:bookmarkEnd w:id="0"/>
           </w:p>
           <w:p>
             <w:pPr>
@@ -1287,7 +1279,6 @@
                       <w:sz w:val="24"/>
                       <w:szCs w:val="24"/>
                     </w:rPr>
-                    <w:lastRenderedPageBreak/>
                     <w:t>1</w:t>
                   </w:r>
                 </w:p>
@@ -1387,11 +1378,19 @@
                   <w:r>
                     <w:rPr>
                       <w:rFonts w:asciiTheme="majorHAnsi" w:hAnsiTheme="majorHAnsi"/>
+                      <w:sz w:val="24"/>
+                      <w:szCs w:val="24"/>
+                    </w:rPr>
+                    <w:t>min</w:t>
+                  </w:r>
+                  <w:r>
+                    <w:rPr>
+                      <w:rFonts w:asciiTheme="majorHAnsi" w:hAnsiTheme="majorHAnsi"/>
                       <w:color w:val="FF0000"/>
                       <w:sz w:val="24"/>
                       <w:szCs w:val="24"/>
                     </w:rPr>
-                    <w:t xml:space="preserve">min </w:t>
+                    <w:t xml:space="preserve"> </w:t>
                   </w:r>
                   <w:r>
                     <w:rPr>
@@ -1404,11 +1403,19 @@
                   <w:r>
                     <w:rPr>
                       <w:rFonts w:asciiTheme="majorHAnsi" w:hAnsiTheme="majorHAnsi"/>
+                      <w:sz w:val="24"/>
+                      <w:szCs w:val="24"/>
+                    </w:rPr>
+                    <w:t>max</w:t>
+                  </w:r>
+                  <w:r>
+                    <w:rPr>
+                      <w:rFonts w:asciiTheme="majorHAnsi" w:hAnsiTheme="majorHAnsi"/>
                       <w:color w:val="FF0000"/>
                       <w:sz w:val="24"/>
                       <w:szCs w:val="24"/>
                     </w:rPr>
-                    <w:t xml:space="preserve">max </w:t>
+                    <w:t xml:space="preserve"> </w:t>
                   </w:r>
                   <w:r>
                     <w:rPr>
@@ -1616,6 +1623,7 @@
                       <w:sz w:val="24"/>
                       <w:szCs w:val="24"/>
                     </w:rPr>
+                    <w:lastRenderedPageBreak/>
                     <w:t>2</w:t>
                   </w:r>
                 </w:p>
@@ -1636,15 +1644,13 @@
                     <w:ind w:left="0"/>
                     <w:rPr>
                       <w:rFonts w:asciiTheme="majorHAnsi" w:hAnsiTheme="majorHAnsi"/>
-                      <w:color w:val="FF0000"/>
-                      <w:sz w:val="24"/>
-                      <w:szCs w:val="24"/>
-                    </w:rPr>
-                  </w:pPr>
-                  <w:r>
-                    <w:rPr>
-                      <w:rFonts w:asciiTheme="majorHAnsi" w:hAnsiTheme="majorHAnsi"/>
-                      <w:color w:val="FF0000"/>
+                      <w:sz w:val="24"/>
+                      <w:szCs w:val="24"/>
+                    </w:rPr>
+                  </w:pPr>
+                  <w:r>
+                    <w:rPr>
+                      <w:rFonts w:asciiTheme="majorHAnsi" w:hAnsiTheme="majorHAnsi"/>
                       <w:sz w:val="24"/>
                       <w:szCs w:val="24"/>
                     </w:rPr>
@@ -1653,7 +1659,6 @@
                   <w:r>
                     <w:rPr>
                       <w:rFonts w:asciiTheme="majorHAnsi" w:hAnsiTheme="majorHAnsi"/>
-                      <w:color w:val="FF0000"/>
                       <w:sz w:val="24"/>
                       <w:szCs w:val="24"/>
                     </w:rPr>
@@ -1662,7 +1667,6 @@
                   <w:r>
                     <w:rPr>
                       <w:rFonts w:asciiTheme="majorHAnsi" w:hAnsiTheme="majorHAnsi"/>
-                      <w:color w:val="FF0000"/>
                       <w:sz w:val="24"/>
                       <w:szCs w:val="24"/>
                     </w:rPr>
@@ -1671,113 +1675,10 @@
                   <w:r>
                     <w:rPr>
                       <w:rFonts w:asciiTheme="majorHAnsi" w:hAnsiTheme="majorHAnsi"/>
-                      <w:color w:val="FF0000"/>
-                      <w:sz w:val="24"/>
-                      <w:szCs w:val="24"/>
-                    </w:rPr>
-                    <w:t xml:space="preserve"> (</w:t>
-                  </w:r>
-                  <w:proofErr w:type="spellStart"/>
-                  <w:proofErr w:type="gramStart"/>
-                  <w:r>
-                    <w:rPr>
-                      <w:rFonts w:asciiTheme="majorHAnsi" w:hAnsiTheme="majorHAnsi"/>
-                      <w:color w:val="FF0000"/>
-                      <w:sz w:val="24"/>
-                      <w:szCs w:val="24"/>
-                    </w:rPr>
-                    <w:t>một</w:t>
-                  </w:r>
-                  <w:proofErr w:type="spellEnd"/>
-                  <w:proofErr w:type="gramEnd"/>
-                  <w:r>
-                    <w:rPr>
-                      <w:rFonts w:asciiTheme="majorHAnsi" w:hAnsiTheme="majorHAnsi"/>
-                      <w:color w:val="FF0000"/>
-                      <w:sz w:val="24"/>
-                      <w:szCs w:val="24"/>
-                    </w:rPr>
-                    <w:t xml:space="preserve"> step có </w:t>
-                  </w:r>
-                  <w:proofErr w:type="spellStart"/>
-                  <w:r>
-                    <w:rPr>
-                      <w:rFonts w:asciiTheme="majorHAnsi" w:hAnsiTheme="majorHAnsi"/>
-                      <w:color w:val="FF0000"/>
-                      <w:sz w:val="24"/>
-                      <w:szCs w:val="24"/>
-                    </w:rPr>
-                    <w:t>chấp</w:t>
-                  </w:r>
-                  <w:proofErr w:type="spellEnd"/>
-                  <w:r>
-                    <w:rPr>
-                      <w:rFonts w:asciiTheme="majorHAnsi" w:hAnsiTheme="majorHAnsi"/>
-                      <w:color w:val="FF0000"/>
                       <w:sz w:val="24"/>
                       <w:szCs w:val="24"/>
                     </w:rPr>
                     <w:t xml:space="preserve"> </w:t>
-                  </w:r>
-                  <w:proofErr w:type="spellStart"/>
-                  <w:r>
-                    <w:rPr>
-                      <w:rFonts w:asciiTheme="majorHAnsi" w:hAnsiTheme="majorHAnsi"/>
-                      <w:color w:val="FF0000"/>
-                      <w:sz w:val="24"/>
-                      <w:szCs w:val="24"/>
-                    </w:rPr>
-                    <w:t>nhận</w:t>
-                  </w:r>
-                  <w:proofErr w:type="spellEnd"/>
-                  <w:r>
-                    <w:rPr>
-                      <w:rFonts w:asciiTheme="majorHAnsi" w:hAnsiTheme="majorHAnsi"/>
-                      <w:color w:val="FF0000"/>
-                      <w:sz w:val="24"/>
-                      <w:szCs w:val="24"/>
-                    </w:rPr>
-                    <w:t xml:space="preserve"> 2 </w:t>
-                  </w:r>
-                  <w:proofErr w:type="spellStart"/>
-                  <w:r>
-                    <w:rPr>
-                      <w:rFonts w:asciiTheme="majorHAnsi" w:hAnsiTheme="majorHAnsi"/>
-                      <w:color w:val="FF0000"/>
-                      <w:sz w:val="24"/>
-                      <w:szCs w:val="24"/>
-                    </w:rPr>
-                    <w:t>động</w:t>
-                  </w:r>
-                  <w:proofErr w:type="spellEnd"/>
-                  <w:r>
-                    <w:rPr>
-                      <w:rFonts w:asciiTheme="majorHAnsi" w:hAnsiTheme="majorHAnsi"/>
-                      <w:color w:val="FF0000"/>
-                      <w:sz w:val="24"/>
-                      <w:szCs w:val="24"/>
-                    </w:rPr>
-                    <w:t xml:space="preserve"> </w:t>
-                  </w:r>
-                  <w:proofErr w:type="spellStart"/>
-                  <w:r>
-                    <w:rPr>
-                      <w:rFonts w:asciiTheme="majorHAnsi" w:hAnsiTheme="majorHAnsi"/>
-                      <w:color w:val="FF0000"/>
-                      <w:sz w:val="24"/>
-                      <w:szCs w:val="24"/>
-                    </w:rPr>
-                    <w:t>tư</w:t>
-                  </w:r>
-                  <w:proofErr w:type="spellEnd"/>
-                  <w:r>
-                    <w:rPr>
-                      <w:rFonts w:asciiTheme="majorHAnsi" w:hAnsiTheme="majorHAnsi"/>
-                      <w:color w:val="FF0000"/>
-                      <w:sz w:val="24"/>
-                      <w:szCs w:val="24"/>
-                    </w:rPr>
-                    <w:t>̀?)</w:t>
                   </w:r>
                 </w:p>
                 <w:p>
@@ -2659,23 +2560,7 @@
                       <w:sz w:val="24"/>
                       <w:szCs w:val="24"/>
                     </w:rPr>
-                    <w:t xml:space="preserve">Director inputs existed project </w:t>
-                  </w:r>
-                  <w:r>
-                    <w:rPr>
-                      <w:rFonts w:asciiTheme="majorHAnsi" w:hAnsiTheme="majorHAnsi"/>
-                      <w:sz w:val="24"/>
-                      <w:szCs w:val="24"/>
-                    </w:rPr>
-                    <w:t>name</w:t>
-                  </w:r>
-                  <w:r>
-                    <w:rPr>
-                      <w:rFonts w:asciiTheme="majorHAnsi" w:hAnsiTheme="majorHAnsi"/>
-                      <w:sz w:val="24"/>
-                      <w:szCs w:val="24"/>
-                    </w:rPr>
-                    <w:t>.</w:t>
+                    <w:t>Director inputs existed project name.</w:t>
                   </w:r>
                 </w:p>
               </w:tc>
@@ -2974,6 +2859,8 @@
               </w:rPr>
               <w:t>N/A</w:t>
             </w:r>
+            <w:bookmarkStart w:id="0" w:name="_GoBack"/>
+            <w:bookmarkEnd w:id="0"/>
           </w:p>
           <w:p>
             <w:pPr>
@@ -3031,7 +2918,6 @@
               <w:spacing w:after="0" w:line="276" w:lineRule="auto"/>
               <w:rPr>
                 <w:rFonts w:asciiTheme="majorHAnsi" w:hAnsiTheme="majorHAnsi"/>
-                <w:color w:val="FF0000"/>
                 <w:sz w:val="24"/>
                 <w:szCs w:val="24"/>
               </w:rPr>
@@ -3039,109 +2925,60 @@
             <w:r>
               <w:rPr>
                 <w:rFonts w:asciiTheme="majorHAnsi" w:hAnsiTheme="majorHAnsi"/>
-                <w:color w:val="FF0000"/>
-                <w:sz w:val="24"/>
-                <w:szCs w:val="24"/>
-              </w:rPr>
-              <w:t xml:space="preserve">The manager who has </w:t>
-            </w:r>
-            <w:r>
-              <w:rPr>
-                <w:rFonts w:asciiTheme="majorHAnsi" w:hAnsiTheme="majorHAnsi"/>
-                <w:color w:val="FF0000"/>
-                <w:sz w:val="24"/>
-                <w:szCs w:val="24"/>
-              </w:rPr>
-              <w:t xml:space="preserve">been </w:t>
-            </w:r>
-            <w:r>
-              <w:rPr>
-                <w:rFonts w:asciiTheme="majorHAnsi" w:hAnsiTheme="majorHAnsi"/>
-                <w:color w:val="FF0000"/>
-                <w:sz w:val="24"/>
-                <w:szCs w:val="24"/>
-              </w:rPr>
-              <w:t>assigned to new project by director can modify this project.</w:t>
-            </w:r>
-            <w:r>
-              <w:rPr>
-                <w:rFonts w:asciiTheme="majorHAnsi" w:hAnsiTheme="majorHAnsi"/>
-                <w:color w:val="FF0000"/>
-                <w:sz w:val="24"/>
-                <w:szCs w:val="24"/>
-              </w:rPr>
-              <w:t xml:space="preserve"> (</w:t>
-            </w:r>
-            <w:proofErr w:type="spellStart"/>
+                <w:sz w:val="24"/>
+                <w:szCs w:val="24"/>
+              </w:rPr>
+              <w:t xml:space="preserve">New project </w:t>
+            </w:r>
             <w:proofErr w:type="gramStart"/>
             <w:r>
               <w:rPr>
                 <w:rFonts w:asciiTheme="majorHAnsi" w:hAnsiTheme="majorHAnsi"/>
-                <w:color w:val="FF0000"/>
-                <w:sz w:val="24"/>
-                <w:szCs w:val="24"/>
-              </w:rPr>
-              <w:t>câu</w:t>
-            </w:r>
-            <w:proofErr w:type="spellEnd"/>
+                <w:sz w:val="24"/>
+                <w:szCs w:val="24"/>
+              </w:rPr>
+              <w:t>will be shown</w:t>
+            </w:r>
             <w:proofErr w:type="gramEnd"/>
             <w:r>
               <w:rPr>
                 <w:rFonts w:asciiTheme="majorHAnsi" w:hAnsiTheme="majorHAnsi"/>
-                <w:color w:val="FF0000"/>
-                <w:sz w:val="24"/>
-                <w:szCs w:val="24"/>
-              </w:rPr>
-              <w:t xml:space="preserve"> </w:t>
-            </w:r>
-            <w:proofErr w:type="spellStart"/>
-            <w:r>
-              <w:rPr>
-                <w:rFonts w:asciiTheme="majorHAnsi" w:hAnsiTheme="majorHAnsi"/>
-                <w:color w:val="FF0000"/>
-                <w:sz w:val="24"/>
-                <w:szCs w:val="24"/>
-              </w:rPr>
-              <w:t>này</w:t>
-            </w:r>
-            <w:proofErr w:type="spellEnd"/>
-            <w:r>
-              <w:rPr>
-                <w:rFonts w:asciiTheme="majorHAnsi" w:hAnsiTheme="majorHAnsi"/>
-                <w:color w:val="FF0000"/>
-                <w:sz w:val="24"/>
-                <w:szCs w:val="24"/>
-              </w:rPr>
-              <w:t xml:space="preserve"> </w:t>
-            </w:r>
-            <w:proofErr w:type="spellStart"/>
-            <w:r>
-              <w:rPr>
-                <w:rFonts w:asciiTheme="majorHAnsi" w:hAnsiTheme="majorHAnsi"/>
-                <w:color w:val="FF0000"/>
-                <w:sz w:val="24"/>
-                <w:szCs w:val="24"/>
-              </w:rPr>
-              <w:t>thuộc</w:t>
-            </w:r>
-            <w:proofErr w:type="spellEnd"/>
-            <w:r>
-              <w:rPr>
-                <w:rFonts w:asciiTheme="majorHAnsi" w:hAnsiTheme="majorHAnsi"/>
-                <w:color w:val="FF0000"/>
-                <w:sz w:val="24"/>
-                <w:szCs w:val="24"/>
-              </w:rPr>
-              <w:t xml:space="preserve"> use case “edit project” ???</w:t>
-            </w:r>
-            <w:r>
-              <w:rPr>
-                <w:rFonts w:asciiTheme="majorHAnsi" w:hAnsiTheme="majorHAnsi"/>
-                <w:color w:val="FF0000"/>
-                <w:sz w:val="24"/>
-                <w:szCs w:val="24"/>
-              </w:rPr>
-              <w:t>)</w:t>
+                <w:sz w:val="24"/>
+                <w:szCs w:val="24"/>
+              </w:rPr>
+              <w:t xml:space="preserve"> in Working Project</w:t>
+            </w:r>
+            <w:r>
+              <w:rPr>
+                <w:rFonts w:asciiTheme="majorHAnsi" w:hAnsiTheme="majorHAnsi"/>
+                <w:sz w:val="24"/>
+                <w:szCs w:val="24"/>
+              </w:rPr>
+              <w:t>s</w:t>
+            </w:r>
+            <w:r>
+              <w:rPr>
+                <w:rFonts w:asciiTheme="majorHAnsi" w:hAnsiTheme="majorHAnsi"/>
+                <w:sz w:val="24"/>
+                <w:szCs w:val="24"/>
+              </w:rPr>
+              <w:t xml:space="preserve"> table of Project </w:t>
+            </w:r>
+            <w:r>
+              <w:rPr>
+                <w:rFonts w:asciiTheme="majorHAnsi" w:hAnsiTheme="majorHAnsi"/>
+                <w:sz w:val="24"/>
+                <w:szCs w:val="24"/>
+              </w:rPr>
+              <w:t>screen</w:t>
+            </w:r>
+            <w:r>
+              <w:rPr>
+                <w:rFonts w:asciiTheme="majorHAnsi" w:hAnsiTheme="majorHAnsi"/>
+                <w:sz w:val="24"/>
+                <w:szCs w:val="24"/>
+              </w:rPr>
+              <w:t>.</w:t>
             </w:r>
           </w:p>
           <w:p>
@@ -3164,7 +3001,7 @@
                 <w:sz w:val="24"/>
                 <w:szCs w:val="24"/>
               </w:rPr>
-              <w:t xml:space="preserve">New project </w:t>
+              <w:t xml:space="preserve">Exception </w:t>
             </w:r>
             <w:proofErr w:type="gramStart"/>
             <w:r>
@@ -3173,7 +3010,39 @@
                 <w:sz w:val="24"/>
                 <w:szCs w:val="24"/>
               </w:rPr>
-              <w:t>will be shown</w:t>
+              <w:t xml:space="preserve">must not </w:t>
+            </w:r>
+            <w:r>
+              <w:rPr>
+                <w:rFonts w:asciiTheme="majorHAnsi" w:hAnsiTheme="majorHAnsi"/>
+                <w:sz w:val="24"/>
+                <w:szCs w:val="24"/>
+              </w:rPr>
+              <w:t>be viola</w:t>
+            </w:r>
+            <w:r>
+              <w:rPr>
+                <w:rFonts w:asciiTheme="majorHAnsi" w:hAnsiTheme="majorHAnsi"/>
+                <w:sz w:val="24"/>
+                <w:szCs w:val="24"/>
+              </w:rPr>
+              <w:t>t</w:t>
+            </w:r>
+            <w:r>
+              <w:rPr>
+                <w:rFonts w:asciiTheme="majorHAnsi" w:hAnsiTheme="majorHAnsi"/>
+                <w:sz w:val="24"/>
+                <w:szCs w:val="24"/>
+              </w:rPr>
+              <w:t>e</w:t>
+            </w:r>
+            <w:r>
+              <w:rPr>
+                <w:rFonts w:asciiTheme="majorHAnsi" w:hAnsiTheme="majorHAnsi"/>
+                <w:sz w:val="24"/>
+                <w:szCs w:val="24"/>
+              </w:rPr>
+              <w:t>d</w:t>
             </w:r>
             <w:proofErr w:type="gramEnd"/>
             <w:r>
@@ -3182,249 +3051,7 @@
                 <w:sz w:val="24"/>
                 <w:szCs w:val="24"/>
               </w:rPr>
-              <w:t xml:space="preserve"> in Working Project</w:t>
-            </w:r>
-            <w:r>
-              <w:rPr>
-                <w:rFonts w:asciiTheme="majorHAnsi" w:hAnsiTheme="majorHAnsi"/>
-                <w:sz w:val="24"/>
-                <w:szCs w:val="24"/>
-              </w:rPr>
-              <w:t>s</w:t>
-            </w:r>
-            <w:r>
-              <w:rPr>
-                <w:rFonts w:asciiTheme="majorHAnsi" w:hAnsiTheme="majorHAnsi"/>
-                <w:sz w:val="24"/>
-                <w:szCs w:val="24"/>
-              </w:rPr>
-              <w:t xml:space="preserve"> table of Project </w:t>
-            </w:r>
-            <w:r>
-              <w:rPr>
-                <w:rFonts w:asciiTheme="majorHAnsi" w:hAnsiTheme="majorHAnsi"/>
-                <w:sz w:val="24"/>
-                <w:szCs w:val="24"/>
-              </w:rPr>
-              <w:t>screen</w:t>
-            </w:r>
-            <w:r>
-              <w:rPr>
-                <w:rFonts w:asciiTheme="majorHAnsi" w:hAnsiTheme="majorHAnsi"/>
-                <w:sz w:val="24"/>
-                <w:szCs w:val="24"/>
-              </w:rPr>
               <w:t>.</w:t>
-            </w:r>
-          </w:p>
-          <w:p>
-            <w:pPr>
-              <w:pStyle w:val="ListParagraph"/>
-              <w:numPr>
-                <w:ilvl w:val="0"/>
-                <w:numId w:val="1"/>
-              </w:numPr>
-              <w:spacing w:after="0" w:line="276" w:lineRule="auto"/>
-              <w:rPr>
-                <w:rFonts w:asciiTheme="majorHAnsi" w:hAnsiTheme="majorHAnsi"/>
-                <w:sz w:val="24"/>
-                <w:szCs w:val="24"/>
-              </w:rPr>
-            </w:pPr>
-            <w:r>
-              <w:rPr>
-                <w:rFonts w:asciiTheme="majorHAnsi" w:hAnsiTheme="majorHAnsi"/>
-                <w:sz w:val="24"/>
-                <w:szCs w:val="24"/>
-              </w:rPr>
-              <w:t xml:space="preserve">Exception must not </w:t>
-            </w:r>
-            <w:r>
-              <w:rPr>
-                <w:rFonts w:asciiTheme="majorHAnsi" w:hAnsiTheme="majorHAnsi"/>
-                <w:sz w:val="24"/>
-                <w:szCs w:val="24"/>
-              </w:rPr>
-              <w:t>be viola</w:t>
-            </w:r>
-            <w:r>
-              <w:rPr>
-                <w:rFonts w:asciiTheme="majorHAnsi" w:hAnsiTheme="majorHAnsi"/>
-                <w:sz w:val="24"/>
-                <w:szCs w:val="24"/>
-              </w:rPr>
-              <w:t>t</w:t>
-            </w:r>
-            <w:r>
-              <w:rPr>
-                <w:rFonts w:asciiTheme="majorHAnsi" w:hAnsiTheme="majorHAnsi"/>
-                <w:sz w:val="24"/>
-                <w:szCs w:val="24"/>
-              </w:rPr>
-              <w:t>e</w:t>
-            </w:r>
-            <w:r>
-              <w:rPr>
-                <w:rFonts w:asciiTheme="majorHAnsi" w:hAnsiTheme="majorHAnsi"/>
-                <w:sz w:val="24"/>
-                <w:szCs w:val="24"/>
-              </w:rPr>
-              <w:t>d</w:t>
-            </w:r>
-            <w:r>
-              <w:rPr>
-                <w:rFonts w:asciiTheme="majorHAnsi" w:hAnsiTheme="majorHAnsi"/>
-                <w:sz w:val="24"/>
-                <w:szCs w:val="24"/>
-              </w:rPr>
-              <w:t>.</w:t>
-            </w:r>
-          </w:p>
-          <w:p>
-            <w:pPr>
-              <w:pStyle w:val="ListParagraph"/>
-              <w:numPr>
-                <w:ilvl w:val="0"/>
-                <w:numId w:val="1"/>
-              </w:numPr>
-              <w:spacing w:after="0" w:line="276" w:lineRule="auto"/>
-              <w:rPr>
-                <w:rFonts w:asciiTheme="majorHAnsi" w:hAnsiTheme="majorHAnsi"/>
-                <w:sz w:val="24"/>
-                <w:szCs w:val="24"/>
-              </w:rPr>
-            </w:pPr>
-            <w:r>
-              <w:rPr>
-                <w:rFonts w:asciiTheme="majorHAnsi" w:hAnsiTheme="majorHAnsi"/>
-                <w:color w:val="FF0000"/>
-                <w:sz w:val="24"/>
-                <w:szCs w:val="24"/>
-                <w:shd w:val="clear" w:color="auto" w:fill="FFFFFF" w:themeFill="background1"/>
-              </w:rPr>
-              <w:t xml:space="preserve">(có </w:t>
-            </w:r>
-            <w:proofErr w:type="spellStart"/>
-            <w:r>
-              <w:rPr>
-                <w:rFonts w:asciiTheme="majorHAnsi" w:hAnsiTheme="majorHAnsi"/>
-                <w:color w:val="FF0000"/>
-                <w:sz w:val="24"/>
-                <w:szCs w:val="24"/>
-                <w:shd w:val="clear" w:color="auto" w:fill="FFFFFF" w:themeFill="background1"/>
-              </w:rPr>
-              <w:t>cần</w:t>
-            </w:r>
-            <w:proofErr w:type="spellEnd"/>
-            <w:r>
-              <w:rPr>
-                <w:rFonts w:asciiTheme="majorHAnsi" w:hAnsiTheme="majorHAnsi"/>
-                <w:color w:val="FF0000"/>
-                <w:sz w:val="24"/>
-                <w:szCs w:val="24"/>
-                <w:shd w:val="clear" w:color="auto" w:fill="FFFFFF" w:themeFill="background1"/>
-              </w:rPr>
-              <w:t xml:space="preserve"> </w:t>
-            </w:r>
-            <w:proofErr w:type="spellStart"/>
-            <w:r>
-              <w:rPr>
-                <w:rFonts w:asciiTheme="majorHAnsi" w:hAnsiTheme="majorHAnsi"/>
-                <w:color w:val="FF0000"/>
-                <w:sz w:val="24"/>
-                <w:szCs w:val="24"/>
-                <w:shd w:val="clear" w:color="auto" w:fill="FFFFFF" w:themeFill="background1"/>
-              </w:rPr>
-              <w:t>lập</w:t>
-            </w:r>
-            <w:proofErr w:type="spellEnd"/>
-            <w:r>
-              <w:rPr>
-                <w:rFonts w:asciiTheme="majorHAnsi" w:hAnsiTheme="majorHAnsi"/>
-                <w:color w:val="FF0000"/>
-                <w:sz w:val="24"/>
-                <w:szCs w:val="24"/>
-                <w:shd w:val="clear" w:color="auto" w:fill="FFFFFF" w:themeFill="background1"/>
-              </w:rPr>
-              <w:t xml:space="preserve"> </w:t>
-            </w:r>
-            <w:proofErr w:type="spellStart"/>
-            <w:r>
-              <w:rPr>
-                <w:rFonts w:asciiTheme="majorHAnsi" w:hAnsiTheme="majorHAnsi"/>
-                <w:color w:val="FF0000"/>
-                <w:sz w:val="24"/>
-                <w:szCs w:val="24"/>
-                <w:shd w:val="clear" w:color="auto" w:fill="FFFFFF" w:themeFill="background1"/>
-              </w:rPr>
-              <w:t>lại</w:t>
-            </w:r>
-            <w:proofErr w:type="spellEnd"/>
-            <w:r>
-              <w:rPr>
-                <w:rFonts w:asciiTheme="majorHAnsi" w:hAnsiTheme="majorHAnsi"/>
-                <w:color w:val="FF0000"/>
-                <w:sz w:val="24"/>
-                <w:szCs w:val="24"/>
-                <w:shd w:val="clear" w:color="auto" w:fill="FFFFFF" w:themeFill="background1"/>
-              </w:rPr>
-              <w:t xml:space="preserve"> precondition ở </w:t>
-            </w:r>
-            <w:proofErr w:type="spellStart"/>
-            <w:r>
-              <w:rPr>
-                <w:rFonts w:asciiTheme="majorHAnsi" w:hAnsiTheme="majorHAnsi"/>
-                <w:color w:val="FF0000"/>
-                <w:sz w:val="24"/>
-                <w:szCs w:val="24"/>
-                <w:shd w:val="clear" w:color="auto" w:fill="FFFFFF" w:themeFill="background1"/>
-              </w:rPr>
-              <w:t>đây</w:t>
-            </w:r>
-            <w:proofErr w:type="spellEnd"/>
-            <w:r>
-              <w:rPr>
-                <w:rFonts w:asciiTheme="majorHAnsi" w:hAnsiTheme="majorHAnsi"/>
-                <w:color w:val="FF0000"/>
-                <w:sz w:val="24"/>
-                <w:szCs w:val="24"/>
-                <w:shd w:val="clear" w:color="auto" w:fill="FFFFFF" w:themeFill="background1"/>
-              </w:rPr>
-              <w:t xml:space="preserve"> </w:t>
-            </w:r>
-            <w:proofErr w:type="spellStart"/>
-            <w:proofErr w:type="gramStart"/>
-            <w:r>
-              <w:rPr>
-                <w:rFonts w:asciiTheme="majorHAnsi" w:hAnsiTheme="majorHAnsi"/>
-                <w:color w:val="FF0000"/>
-                <w:sz w:val="24"/>
-                <w:szCs w:val="24"/>
-                <w:shd w:val="clear" w:color="auto" w:fill="FFFFFF" w:themeFill="background1"/>
-              </w:rPr>
-              <w:t>không</w:t>
-            </w:r>
-            <w:proofErr w:type="spellEnd"/>
-            <w:r>
-              <w:rPr>
-                <w:rFonts w:asciiTheme="majorHAnsi" w:hAnsiTheme="majorHAnsi"/>
-                <w:color w:val="FF0000"/>
-                <w:sz w:val="24"/>
-                <w:szCs w:val="24"/>
-                <w:shd w:val="clear" w:color="auto" w:fill="FFFFFF" w:themeFill="background1"/>
-              </w:rPr>
-              <w:t>?</w:t>
-            </w:r>
-            <w:proofErr w:type="gramEnd"/>
-            <w:r>
-              <w:rPr>
-                <w:rFonts w:asciiTheme="majorHAnsi" w:hAnsiTheme="majorHAnsi"/>
-                <w:color w:val="FF0000"/>
-                <w:sz w:val="24"/>
-                <w:szCs w:val="24"/>
-                <w:shd w:val="clear" w:color="auto" w:fill="FFFFFF" w:themeFill="background1"/>
-              </w:rPr>
-              <w:t>)</w:t>
             </w:r>
           </w:p>
         </w:tc>

--- a/Documents/Usecase_detail/Usecase_CreateProject.docx
+++ b/Documents/Usecase_detail/Usecase_CreateProject.docx
@@ -1,6 +1,6 @@
 
 <file path=word/document.xml><?xml version="1.0" encoding="utf-8"?>
-<w:document xmlns:wpc="http://schemas.microsoft.com/office/word/2010/wordprocessingCanvas" xmlns:mc="http://schemas.openxmlformats.org/markup-compatibility/2006" xmlns:o="urn:schemas-microsoft-com:office:office" xmlns:r="http://schemas.openxmlformats.org/officeDocument/2006/relationships" xmlns:m="http://schemas.openxmlformats.org/officeDocument/2006/math" xmlns:v="urn:schemas-microsoft-com:vml" xmlns:wp14="http://schemas.microsoft.com/office/word/2010/wordprocessingDrawing" xmlns:wp="http://schemas.openxmlformats.org/drawingml/2006/wordprocessingDrawing" xmlns:w10="urn:schemas-microsoft-com:office:word" xmlns:w="http://schemas.openxmlformats.org/wordprocessingml/2006/main" xmlns:w14="http://schemas.microsoft.com/office/word/2010/wordml" xmlns:w15="http://schemas.microsoft.com/office/word/2012/wordml" xmlns:wpg="http://schemas.microsoft.com/office/word/2010/wordprocessingGroup" xmlns:wpi="http://schemas.microsoft.com/office/word/2010/wordprocessingInk" xmlns:wne="http://schemas.microsoft.com/office/word/2006/wordml" xmlns:wps="http://schemas.microsoft.com/office/word/2010/wordprocessingShape" mc:Ignorable="w14 w15 wp14">
+<w:document xmlns:ve="http://schemas.openxmlformats.org/markup-compatibility/2006" xmlns:o="urn:schemas-microsoft-com:office:office" xmlns:r="http://schemas.openxmlformats.org/officeDocument/2006/relationships" xmlns:m="http://schemas.openxmlformats.org/officeDocument/2006/math" xmlns:v="urn:schemas-microsoft-com:vml" xmlns:wp="http://schemas.openxmlformats.org/drawingml/2006/wordprocessingDrawing" xmlns:w10="urn:schemas-microsoft-com:office:word" xmlns:w="http://schemas.openxmlformats.org/wordprocessingml/2006/main" xmlns:wne="http://schemas.microsoft.com/office/word/2006/wordml">
   <w:body>
     <w:p>
       <w:pPr>
@@ -73,13 +73,13 @@
           <w:bottom w:w="58" w:type="dxa"/>
           <w:right w:w="115" w:type="dxa"/>
         </w:tblCellMar>
-        <w:tblLook w:val="01E0" w:firstRow="1" w:lastRow="1" w:firstColumn="1" w:lastColumn="1" w:noHBand="0" w:noVBand="0"/>
+        <w:tblLook w:val="01E0"/>
       </w:tblPr>
       <w:tblGrid>
-        <w:gridCol w:w="2727"/>
-        <w:gridCol w:w="2240"/>
-        <w:gridCol w:w="2229"/>
-        <w:gridCol w:w="2154"/>
+        <w:gridCol w:w="2796"/>
+        <w:gridCol w:w="2298"/>
+        <w:gridCol w:w="2286"/>
+        <w:gridCol w:w="2210"/>
       </w:tblGrid>
       <w:tr>
         <w:tc>
@@ -772,6 +772,7 @@
               <w:rPr>
                 <w:rFonts w:asciiTheme="majorHAnsi" w:hAnsiTheme="majorHAnsi"/>
                 <w:b/>
+                <w:strike/>
                 <w:sz w:val="24"/>
                 <w:szCs w:val="24"/>
               </w:rPr>
@@ -787,8 +788,10 @@
             <w:r>
               <w:rPr>
                 <w:rFonts w:asciiTheme="majorHAnsi" w:hAnsiTheme="majorHAnsi"/>
-                <w:sz w:val="24"/>
-                <w:szCs w:val="24"/>
+                <w:strike/>
+                <w:sz w:val="24"/>
+                <w:szCs w:val="24"/>
+                <w:highlight w:val="yellow"/>
               </w:rPr>
               <w:t>Create a new project.</w:t>
             </w:r>
@@ -1045,8 +1048,10 @@
               <w:spacing w:after="0" w:line="276" w:lineRule="auto"/>
               <w:rPr>
                 <w:rFonts w:asciiTheme="majorHAnsi" w:hAnsiTheme="majorHAnsi"/>
-                <w:sz w:val="24"/>
-                <w:szCs w:val="24"/>
+                <w:strike/>
+                <w:sz w:val="24"/>
+                <w:szCs w:val="24"/>
+                <w:highlight w:val="yellow"/>
               </w:rPr>
             </w:pPr>
             <w:r>
@@ -1069,10 +1074,34 @@
             <w:r>
               <w:rPr>
                 <w:rFonts w:asciiTheme="majorHAnsi" w:hAnsiTheme="majorHAnsi"/>
-                <w:sz w:val="24"/>
-                <w:szCs w:val="24"/>
-              </w:rPr>
-              <w:t>New project will be shown in Working Projects table of Project screen.</w:t>
+                <w:strike/>
+                <w:sz w:val="24"/>
+                <w:szCs w:val="24"/>
+                <w:highlight w:val="yellow"/>
+              </w:rPr>
+              <w:t xml:space="preserve">New project </w:t>
+            </w:r>
+            <w:proofErr w:type="gramStart"/>
+            <w:r>
+              <w:rPr>
+                <w:rFonts w:asciiTheme="majorHAnsi" w:hAnsiTheme="majorHAnsi"/>
+                <w:strike/>
+                <w:sz w:val="24"/>
+                <w:szCs w:val="24"/>
+                <w:highlight w:val="yellow"/>
+              </w:rPr>
+              <w:t>will be shown</w:t>
+            </w:r>
+            <w:proofErr w:type="gramEnd"/>
+            <w:r>
+              <w:rPr>
+                <w:rFonts w:asciiTheme="majorHAnsi" w:hAnsiTheme="majorHAnsi"/>
+                <w:strike/>
+                <w:sz w:val="24"/>
+                <w:szCs w:val="24"/>
+                <w:highlight w:val="yellow"/>
+              </w:rPr>
+              <w:t xml:space="preserve"> in Working Projects table of Project screen.</w:t>
             </w:r>
           </w:p>
           <w:p>
@@ -1142,7 +1171,7 @@
             <w:tblPr>
               <w:tblStyle w:val="TableGrid"/>
               <w:tblW w:w="0" w:type="auto"/>
-              <w:tblLook w:val="04A0" w:firstRow="1" w:lastRow="0" w:firstColumn="1" w:lastColumn="0" w:noHBand="0" w:noVBand="1"/>
+              <w:tblLook w:val="04A0"/>
             </w:tblPr>
             <w:tblGrid>
               <w:gridCol w:w="789"/>
@@ -1907,7 +1936,7 @@
             <w:tblPr>
               <w:tblStyle w:val="TableGrid"/>
               <w:tblW w:w="8781" w:type="dxa"/>
-              <w:tblLook w:val="04A0" w:firstRow="1" w:lastRow="0" w:firstColumn="1" w:lastColumn="0" w:noHBand="0" w:noVBand="1"/>
+              <w:tblLook w:val="04A0"/>
             </w:tblPr>
             <w:tblGrid>
               <w:gridCol w:w="634"/>
@@ -2123,7 +2152,7 @@
             <w:tblPr>
               <w:tblStyle w:val="TableGrid"/>
               <w:tblW w:w="8781" w:type="dxa"/>
-              <w:tblLook w:val="04A0" w:firstRow="1" w:lastRow="0" w:firstColumn="1" w:lastColumn="0" w:noHBand="0" w:noVBand="1"/>
+              <w:tblLook w:val="04A0"/>
             </w:tblPr>
             <w:tblGrid>
               <w:gridCol w:w="634"/>
@@ -2442,31 +2471,17 @@
                       <w:rFonts w:asciiTheme="majorHAnsi" w:hAnsiTheme="majorHAnsi"/>
                       <w:sz w:val="24"/>
                       <w:szCs w:val="24"/>
-                    </w:rPr>
-                  </w:pPr>
-                  <w:r>
-                    <w:rPr>
-                      <w:rFonts w:asciiTheme="majorHAnsi" w:hAnsiTheme="majorHAnsi"/>
-                      <w:sz w:val="24"/>
-                      <w:szCs w:val="24"/>
-                    </w:rPr>
-                    <w:t xml:space="preserve">Length of </w:t>
-                  </w:r>
-                  <w:r>
-                    <w:rPr>
-                      <w:rFonts w:asciiTheme="majorHAnsi" w:hAnsiTheme="majorHAnsi"/>
-                      <w:sz w:val="24"/>
-                      <w:szCs w:val="24"/>
-                    </w:rPr>
-                    <w:t>project name</w:t>
-                  </w:r>
-                  <w:r>
-                    <w:rPr>
-                      <w:rFonts w:asciiTheme="majorHAnsi" w:hAnsiTheme="majorHAnsi"/>
-                      <w:sz w:val="24"/>
-                      <w:szCs w:val="24"/>
-                    </w:rPr>
-                    <w:t xml:space="preserve"> is not in range.</w:t>
+                      <w:highlight w:val="yellow"/>
+                    </w:rPr>
+                  </w:pPr>
+                  <w:r>
+                    <w:rPr>
+                      <w:rFonts w:asciiTheme="majorHAnsi" w:hAnsiTheme="majorHAnsi"/>
+                      <w:sz w:val="24"/>
+                      <w:szCs w:val="24"/>
+                      <w:highlight w:val="yellow"/>
+                    </w:rPr>
+                    <w:t>Length of project name is not in range.</w:t>
                   </w:r>
                 </w:p>
               </w:tc>
@@ -2482,31 +2497,17 @@
                       <w:rFonts w:asciiTheme="majorHAnsi" w:hAnsiTheme="majorHAnsi"/>
                       <w:sz w:val="24"/>
                       <w:szCs w:val="24"/>
-                    </w:rPr>
-                  </w:pPr>
-                  <w:r>
-                    <w:rPr>
-                      <w:rFonts w:asciiTheme="majorHAnsi" w:hAnsiTheme="majorHAnsi"/>
-                      <w:sz w:val="24"/>
-                      <w:szCs w:val="24"/>
-                    </w:rPr>
-                    <w:t>Show error message: “</w:t>
-                  </w:r>
-                  <w:r>
-                    <w:rPr>
-                      <w:rFonts w:asciiTheme="majorHAnsi" w:hAnsiTheme="majorHAnsi"/>
-                      <w:sz w:val="24"/>
-                      <w:szCs w:val="24"/>
-                    </w:rPr>
-                    <w:t>Length of project code must be from 5 to 50 characters</w:t>
-                  </w:r>
-                  <w:r>
-                    <w:rPr>
-                      <w:rFonts w:asciiTheme="majorHAnsi" w:hAnsiTheme="majorHAnsi"/>
-                      <w:sz w:val="24"/>
-                      <w:szCs w:val="24"/>
-                    </w:rPr>
-                    <w:t>!”</w:t>
+                      <w:highlight w:val="yellow"/>
+                    </w:rPr>
+                  </w:pPr>
+                  <w:r>
+                    <w:rPr>
+                      <w:rFonts w:asciiTheme="majorHAnsi" w:hAnsiTheme="majorHAnsi"/>
+                      <w:sz w:val="24"/>
+                      <w:szCs w:val="24"/>
+                      <w:highlight w:val="yellow"/>
+                    </w:rPr>
+                    <w:t>Show error message: “Length of project code must be from 5 to 50 characters!”</w:t>
                   </w:r>
                 </w:p>
               </w:tc>
@@ -2732,13 +2733,15 @@
                       <w:rFonts w:asciiTheme="majorHAnsi" w:hAnsiTheme="majorHAnsi"/>
                       <w:sz w:val="24"/>
                       <w:szCs w:val="24"/>
-                    </w:rPr>
-                  </w:pPr>
-                  <w:r>
-                    <w:rPr>
-                      <w:rFonts w:asciiTheme="majorHAnsi" w:hAnsiTheme="majorHAnsi"/>
-                      <w:sz w:val="24"/>
-                      <w:szCs w:val="24"/>
+                      <w:highlight w:val="yellow"/>
+                    </w:rPr>
+                  </w:pPr>
+                  <w:r>
+                    <w:rPr>
+                      <w:rFonts w:asciiTheme="majorHAnsi" w:hAnsiTheme="majorHAnsi"/>
+                      <w:sz w:val="24"/>
+                      <w:szCs w:val="24"/>
+                      <w:highlight w:val="yellow"/>
                     </w:rPr>
                     <w:t xml:space="preserve">Length of </w:t>
                   </w:r>
@@ -2747,6 +2750,7 @@
                       <w:rFonts w:asciiTheme="majorHAnsi" w:hAnsiTheme="majorHAnsi"/>
                       <w:sz w:val="24"/>
                       <w:szCs w:val="24"/>
+                      <w:highlight w:val="yellow"/>
                     </w:rPr>
                     <w:t>customer</w:t>
                   </w:r>
@@ -2755,6 +2759,7 @@
                       <w:rFonts w:asciiTheme="majorHAnsi" w:hAnsiTheme="majorHAnsi"/>
                       <w:sz w:val="24"/>
                       <w:szCs w:val="24"/>
+                      <w:highlight w:val="yellow"/>
                     </w:rPr>
                     <w:t xml:space="preserve"> is not in range.</w:t>
                   </w:r>
@@ -2772,31 +2777,17 @@
                       <w:rFonts w:asciiTheme="majorHAnsi" w:hAnsiTheme="majorHAnsi"/>
                       <w:sz w:val="24"/>
                       <w:szCs w:val="24"/>
-                    </w:rPr>
-                  </w:pPr>
-                  <w:r>
-                    <w:rPr>
-                      <w:rFonts w:asciiTheme="majorHAnsi" w:hAnsiTheme="majorHAnsi"/>
-                      <w:sz w:val="24"/>
-                      <w:szCs w:val="24"/>
-                    </w:rPr>
-                    <w:t>Show error message: “</w:t>
-                  </w:r>
-                  <w:r>
-                    <w:rPr>
-                      <w:rFonts w:asciiTheme="majorHAnsi" w:hAnsiTheme="majorHAnsi"/>
-                      <w:sz w:val="24"/>
-                      <w:szCs w:val="24"/>
-                    </w:rPr>
-                    <w:t>Length of project code must be from 5 to 50 characters</w:t>
-                  </w:r>
-                  <w:r>
-                    <w:rPr>
-                      <w:rFonts w:asciiTheme="majorHAnsi" w:hAnsiTheme="majorHAnsi"/>
-                      <w:sz w:val="24"/>
-                      <w:szCs w:val="24"/>
-                    </w:rPr>
-                    <w:t>!”</w:t>
+                      <w:highlight w:val="yellow"/>
+                    </w:rPr>
+                  </w:pPr>
+                  <w:r>
+                    <w:rPr>
+                      <w:rFonts w:asciiTheme="majorHAnsi" w:hAnsiTheme="majorHAnsi"/>
+                      <w:sz w:val="24"/>
+                      <w:szCs w:val="24"/>
+                      <w:highlight w:val="yellow"/>
+                    </w:rPr>
+                    <w:t>Show error message: “Length of project code must be from 5 to 50 characters!”</w:t>
                   </w:r>
                 </w:p>
               </w:tc>
@@ -2894,18 +2885,46 @@
               <w:spacing w:after="0" w:line="276" w:lineRule="auto"/>
               <w:rPr>
                 <w:rFonts w:asciiTheme="majorHAnsi" w:hAnsiTheme="majorHAnsi"/>
-                <w:sz w:val="24"/>
-                <w:szCs w:val="24"/>
+                <w:strike/>
+                <w:sz w:val="24"/>
+                <w:szCs w:val="24"/>
+                <w:highlight w:val="yellow"/>
               </w:rPr>
             </w:pPr>
             <w:r>
               <w:rPr>
                 <w:rFonts w:asciiTheme="majorHAnsi" w:hAnsiTheme="majorHAnsi"/>
                 <w:bCs/>
-                <w:sz w:val="24"/>
-                <w:szCs w:val="24"/>
-              </w:rPr>
-              <w:t>In main success scenario, a new project will be added to database.</w:t>
+                <w:strike/>
+                <w:sz w:val="24"/>
+                <w:szCs w:val="24"/>
+                <w:highlight w:val="yellow"/>
+              </w:rPr>
+              <w:t xml:space="preserve">In main success scenario, a new project </w:t>
+            </w:r>
+            <w:proofErr w:type="gramStart"/>
+            <w:r>
+              <w:rPr>
+                <w:rFonts w:asciiTheme="majorHAnsi" w:hAnsiTheme="majorHAnsi"/>
+                <w:bCs/>
+                <w:strike/>
+                <w:sz w:val="24"/>
+                <w:szCs w:val="24"/>
+                <w:highlight w:val="yellow"/>
+              </w:rPr>
+              <w:t>will be added</w:t>
+            </w:r>
+            <w:proofErr w:type="gramEnd"/>
+            <w:r>
+              <w:rPr>
+                <w:rFonts w:asciiTheme="majorHAnsi" w:hAnsiTheme="majorHAnsi"/>
+                <w:bCs/>
+                <w:strike/>
+                <w:sz w:val="24"/>
+                <w:szCs w:val="24"/>
+                <w:highlight w:val="yellow"/>
+              </w:rPr>
+              <w:t xml:space="preserve"> to database.</w:t>
             </w:r>
           </w:p>
           <w:p>
@@ -2979,6 +2998,142 @@
                 <w:szCs w:val="24"/>
               </w:rPr>
               <w:t>.</w:t>
+            </w:r>
+          </w:p>
+          <w:p>
+            <w:pPr>
+              <w:pStyle w:val="ListParagraph"/>
+              <w:numPr>
+                <w:ilvl w:val="0"/>
+                <w:numId w:val="1"/>
+              </w:numPr>
+              <w:spacing w:after="0" w:line="276" w:lineRule="auto"/>
+              <w:rPr>
+                <w:rFonts w:asciiTheme="majorHAnsi" w:hAnsiTheme="majorHAnsi"/>
+                <w:sz w:val="24"/>
+                <w:szCs w:val="24"/>
+                <w:highlight w:val="yellow"/>
+              </w:rPr>
+            </w:pPr>
+            <w:proofErr w:type="spellStart"/>
+            <w:r>
+              <w:rPr>
+                <w:rFonts w:asciiTheme="majorHAnsi" w:hAnsiTheme="majorHAnsi"/>
+                <w:sz w:val="24"/>
+                <w:szCs w:val="24"/>
+                <w:highlight w:val="yellow"/>
+              </w:rPr>
+              <w:t>Không</w:t>
+            </w:r>
+            <w:proofErr w:type="spellEnd"/>
+            <w:r>
+              <w:rPr>
+                <w:rFonts w:asciiTheme="majorHAnsi" w:hAnsiTheme="majorHAnsi"/>
+                <w:sz w:val="24"/>
+                <w:szCs w:val="24"/>
+                <w:highlight w:val="yellow"/>
+              </w:rPr>
+              <w:t xml:space="preserve"> </w:t>
+            </w:r>
+            <w:proofErr w:type="spellStart"/>
+            <w:r>
+              <w:rPr>
+                <w:rFonts w:asciiTheme="majorHAnsi" w:hAnsiTheme="majorHAnsi"/>
+                <w:sz w:val="24"/>
+                <w:szCs w:val="24"/>
+                <w:highlight w:val="yellow"/>
+              </w:rPr>
+              <w:t>nhất</w:t>
+            </w:r>
+            <w:proofErr w:type="spellEnd"/>
+            <w:r>
+              <w:rPr>
+                <w:rFonts w:asciiTheme="majorHAnsi" w:hAnsiTheme="majorHAnsi"/>
+                <w:sz w:val="24"/>
+                <w:szCs w:val="24"/>
+                <w:highlight w:val="yellow"/>
+              </w:rPr>
+              <w:t xml:space="preserve"> </w:t>
+            </w:r>
+            <w:proofErr w:type="spellStart"/>
+            <w:r>
+              <w:rPr>
+                <w:rFonts w:asciiTheme="majorHAnsi" w:hAnsiTheme="majorHAnsi"/>
+                <w:sz w:val="24"/>
+                <w:szCs w:val="24"/>
+                <w:highlight w:val="yellow"/>
+              </w:rPr>
+              <w:t>thiết</w:t>
+            </w:r>
+            <w:proofErr w:type="spellEnd"/>
+            <w:r>
+              <w:rPr>
+                <w:rFonts w:asciiTheme="majorHAnsi" w:hAnsiTheme="majorHAnsi"/>
+                <w:sz w:val="24"/>
+                <w:szCs w:val="24"/>
+                <w:highlight w:val="yellow"/>
+              </w:rPr>
+              <w:t xml:space="preserve"> </w:t>
+            </w:r>
+            <w:proofErr w:type="spellStart"/>
+            <w:r>
+              <w:rPr>
+                <w:rFonts w:asciiTheme="majorHAnsi" w:hAnsiTheme="majorHAnsi"/>
+                <w:sz w:val="24"/>
+                <w:szCs w:val="24"/>
+                <w:highlight w:val="yellow"/>
+              </w:rPr>
+              <w:t>phải</w:t>
+            </w:r>
+            <w:proofErr w:type="spellEnd"/>
+            <w:r>
+              <w:rPr>
+                <w:rFonts w:asciiTheme="majorHAnsi" w:hAnsiTheme="majorHAnsi"/>
+                <w:sz w:val="24"/>
+                <w:szCs w:val="24"/>
+                <w:highlight w:val="yellow"/>
+              </w:rPr>
+              <w:t xml:space="preserve"> </w:t>
+            </w:r>
+            <w:proofErr w:type="spellStart"/>
+            <w:r>
+              <w:rPr>
+                <w:rFonts w:asciiTheme="majorHAnsi" w:hAnsiTheme="majorHAnsi"/>
+                <w:sz w:val="24"/>
+                <w:szCs w:val="24"/>
+                <w:highlight w:val="yellow"/>
+              </w:rPr>
+              <w:t>ghi</w:t>
+            </w:r>
+            <w:proofErr w:type="spellEnd"/>
+            <w:r>
+              <w:rPr>
+                <w:rFonts w:asciiTheme="majorHAnsi" w:hAnsiTheme="majorHAnsi"/>
+                <w:sz w:val="24"/>
+                <w:szCs w:val="24"/>
+                <w:highlight w:val="yellow"/>
+              </w:rPr>
+              <w:t xml:space="preserve"> </w:t>
+            </w:r>
+            <w:proofErr w:type="spellStart"/>
+            <w:r>
+              <w:rPr>
+                <w:rFonts w:asciiTheme="majorHAnsi" w:hAnsiTheme="majorHAnsi"/>
+                <w:sz w:val="24"/>
+                <w:szCs w:val="24"/>
+                <w:highlight w:val="yellow"/>
+              </w:rPr>
+              <w:t>cả</w:t>
+            </w:r>
+            <w:proofErr w:type="spellEnd"/>
+            <w:r>
+              <w:rPr>
+                <w:rFonts w:asciiTheme="majorHAnsi" w:hAnsiTheme="majorHAnsi"/>
+                <w:sz w:val="24"/>
+                <w:szCs w:val="24"/>
+                <w:highlight w:val="yellow"/>
+              </w:rPr>
+              <w:t xml:space="preserve"> start date</w:t>
             </w:r>
           </w:p>
           <w:p>
@@ -3069,7 +3224,7 @@
 </file>
 
 <file path=word/numbering.xml><?xml version="1.0" encoding="utf-8"?>
-<w:numbering xmlns:wpc="http://schemas.microsoft.com/office/word/2010/wordprocessingCanvas" xmlns:mc="http://schemas.openxmlformats.org/markup-compatibility/2006" xmlns:o="urn:schemas-microsoft-com:office:office" xmlns:r="http://schemas.openxmlformats.org/officeDocument/2006/relationships" xmlns:m="http://schemas.openxmlformats.org/officeDocument/2006/math" xmlns:v="urn:schemas-microsoft-com:vml" xmlns:wp14="http://schemas.microsoft.com/office/word/2010/wordprocessingDrawing" xmlns:wp="http://schemas.openxmlformats.org/drawingml/2006/wordprocessingDrawing" xmlns:w10="urn:schemas-microsoft-com:office:word" xmlns:w="http://schemas.openxmlformats.org/wordprocessingml/2006/main" xmlns:w14="http://schemas.microsoft.com/office/word/2010/wordml" xmlns:w15="http://schemas.microsoft.com/office/word/2012/wordml" xmlns:wpg="http://schemas.microsoft.com/office/word/2010/wordprocessingGroup" xmlns:wpi="http://schemas.microsoft.com/office/word/2010/wordprocessingInk" xmlns:wne="http://schemas.microsoft.com/office/word/2006/wordml" xmlns:wps="http://schemas.microsoft.com/office/word/2010/wordprocessingShape" mc:Ignorable="w14 w15 wp14">
+<w:numbering xmlns:ve="http://schemas.openxmlformats.org/markup-compatibility/2006" xmlns:o="urn:schemas-microsoft-com:office:office" xmlns:r="http://schemas.openxmlformats.org/officeDocument/2006/relationships" xmlns:m="http://schemas.openxmlformats.org/officeDocument/2006/math" xmlns:v="urn:schemas-microsoft-com:vml" xmlns:wp="http://schemas.openxmlformats.org/drawingml/2006/wordprocessingDrawing" xmlns:w10="urn:schemas-microsoft-com:office:word" xmlns:w="http://schemas.openxmlformats.org/wordprocessingml/2006/main" xmlns:wne="http://schemas.microsoft.com/office/word/2006/wordml">
   <w:abstractNum w:abstractNumId="0">
     <w:nsid w:val="6BD65227"/>
     <w:multiLevelType w:val="hybridMultilevel"/>
@@ -3190,7 +3345,7 @@
 </file>
 
 <file path=word/styles.xml><?xml version="1.0" encoding="utf-8"?>
-<w:styles xmlns:mc="http://schemas.openxmlformats.org/markup-compatibility/2006" xmlns:r="http://schemas.openxmlformats.org/officeDocument/2006/relationships" xmlns:w="http://schemas.openxmlformats.org/wordprocessingml/2006/main" xmlns:w14="http://schemas.microsoft.com/office/word/2010/wordml" xmlns:w15="http://schemas.microsoft.com/office/word/2012/wordml" mc:Ignorable="w14 w15">
+<w:styles xmlns:r="http://schemas.openxmlformats.org/officeDocument/2006/relationships" xmlns:w="http://schemas.openxmlformats.org/wordprocessingml/2006/main">
   <w:docDefaults>
     <w:rPrDefault>
       <w:rPr>
@@ -3206,382 +3361,149 @@
       </w:pPr>
     </w:pPrDefault>
   </w:docDefaults>
-  <w:latentStyles w:defLockedState="0" w:defUIPriority="99" w:defSemiHidden="0" w:defUnhideWhenUsed="0" w:defQFormat="0" w:count="371">
-    <w:lsdException w:name="Normal" w:uiPriority="0" w:qFormat="1"/>
-    <w:lsdException w:name="heading 1" w:uiPriority="9" w:qFormat="1"/>
-    <w:lsdException w:name="heading 2" w:semiHidden="1" w:uiPriority="9" w:unhideWhenUsed="1" w:qFormat="1"/>
-    <w:lsdException w:name="heading 3" w:semiHidden="1" w:uiPriority="9" w:unhideWhenUsed="1" w:qFormat="1"/>
-    <w:lsdException w:name="heading 4" w:semiHidden="1" w:uiPriority="9" w:unhideWhenUsed="1" w:qFormat="1"/>
-    <w:lsdException w:name="heading 5" w:semiHidden="1" w:uiPriority="9" w:unhideWhenUsed="1" w:qFormat="1"/>
-    <w:lsdException w:name="heading 6" w:semiHidden="1" w:uiPriority="9" w:unhideWhenUsed="1" w:qFormat="1"/>
-    <w:lsdException w:name="heading 7" w:semiHidden="1" w:uiPriority="9" w:unhideWhenUsed="1" w:qFormat="1"/>
-    <w:lsdException w:name="heading 8" w:semiHidden="1" w:uiPriority="9" w:unhideWhenUsed="1" w:qFormat="1"/>
-    <w:lsdException w:name="heading 9" w:semiHidden="1" w:uiPriority="9" w:unhideWhenUsed="1" w:qFormat="1"/>
-    <w:lsdException w:name="index 1" w:semiHidden="1" w:unhideWhenUsed="1"/>
-    <w:lsdException w:name="index 2" w:semiHidden="1" w:unhideWhenUsed="1"/>
-    <w:lsdException w:name="index 3" w:semiHidden="1" w:unhideWhenUsed="1"/>
-    <w:lsdException w:name="index 4" w:semiHidden="1" w:unhideWhenUsed="1"/>
-    <w:lsdException w:name="index 5" w:semiHidden="1" w:unhideWhenUsed="1"/>
-    <w:lsdException w:name="index 6" w:semiHidden="1" w:unhideWhenUsed="1"/>
-    <w:lsdException w:name="index 7" w:semiHidden="1" w:unhideWhenUsed="1"/>
-    <w:lsdException w:name="index 8" w:semiHidden="1" w:unhideWhenUsed="1"/>
-    <w:lsdException w:name="index 9" w:semiHidden="1" w:unhideWhenUsed="1"/>
-    <w:lsdException w:name="toc 1" w:semiHidden="1" w:uiPriority="39" w:unhideWhenUsed="1"/>
-    <w:lsdException w:name="toc 2" w:semiHidden="1" w:uiPriority="39" w:unhideWhenUsed="1"/>
-    <w:lsdException w:name="toc 3" w:semiHidden="1" w:uiPriority="39" w:unhideWhenUsed="1"/>
-    <w:lsdException w:name="toc 4" w:semiHidden="1" w:uiPriority="39" w:unhideWhenUsed="1"/>
-    <w:lsdException w:name="toc 5" w:semiHidden="1" w:uiPriority="39" w:unhideWhenUsed="1"/>
-    <w:lsdException w:name="toc 6" w:semiHidden="1" w:uiPriority="39" w:unhideWhenUsed="1"/>
-    <w:lsdException w:name="toc 7" w:semiHidden="1" w:uiPriority="39" w:unhideWhenUsed="1"/>
-    <w:lsdException w:name="toc 8" w:semiHidden="1" w:uiPriority="39" w:unhideWhenUsed="1"/>
-    <w:lsdException w:name="toc 9" w:semiHidden="1" w:uiPriority="39" w:unhideWhenUsed="1"/>
-    <w:lsdException w:name="Normal Indent" w:semiHidden="1" w:unhideWhenUsed="1"/>
-    <w:lsdException w:name="footnote text" w:semiHidden="1" w:unhideWhenUsed="1"/>
-    <w:lsdException w:name="annotation text" w:semiHidden="1" w:unhideWhenUsed="1"/>
-    <w:lsdException w:name="header" w:semiHidden="1" w:unhideWhenUsed="1"/>
-    <w:lsdException w:name="footer" w:semiHidden="1" w:unhideWhenUsed="1"/>
-    <w:lsdException w:name="index heading" w:semiHidden="1" w:unhideWhenUsed="1"/>
-    <w:lsdException w:name="caption" w:semiHidden="1" w:uiPriority="35" w:unhideWhenUsed="1" w:qFormat="1"/>
-    <w:lsdException w:name="table of figures" w:semiHidden="1" w:unhideWhenUsed="1"/>
-    <w:lsdException w:name="envelope address" w:semiHidden="1" w:unhideWhenUsed="1"/>
-    <w:lsdException w:name="envelope return" w:semiHidden="1" w:unhideWhenUsed="1"/>
-    <w:lsdException w:name="footnote reference" w:semiHidden="1" w:unhideWhenUsed="1"/>
-    <w:lsdException w:name="annotation reference" w:semiHidden="1" w:unhideWhenUsed="1"/>
-    <w:lsdException w:name="line number" w:semiHidden="1" w:unhideWhenUsed="1"/>
-    <w:lsdException w:name="page number" w:semiHidden="1" w:unhideWhenUsed="1"/>
-    <w:lsdException w:name="endnote reference" w:semiHidden="1" w:unhideWhenUsed="1"/>
-    <w:lsdException w:name="endnote text" w:semiHidden="1" w:unhideWhenUsed="1"/>
-    <w:lsdException w:name="table of authorities" w:semiHidden="1" w:unhideWhenUsed="1"/>
-    <w:lsdException w:name="macro" w:semiHidden="1" w:unhideWhenUsed="1"/>
-    <w:lsdException w:name="toa heading" w:semiHidden="1" w:unhideWhenUsed="1"/>
-    <w:lsdException w:name="List" w:semiHidden="1" w:unhideWhenUsed="1"/>
-    <w:lsdException w:name="List Bullet" w:semiHidden="1" w:unhideWhenUsed="1"/>
-    <w:lsdException w:name="List Number" w:semiHidden="1" w:unhideWhenUsed="1"/>
-    <w:lsdException w:name="List 2" w:semiHidden="1" w:unhideWhenUsed="1"/>
-    <w:lsdException w:name="List 3" w:semiHidden="1" w:unhideWhenUsed="1"/>
-    <w:lsdException w:name="List 4" w:semiHidden="1" w:unhideWhenUsed="1"/>
-    <w:lsdException w:name="List 5" w:semiHidden="1" w:unhideWhenUsed="1"/>
-    <w:lsdException w:name="List Bullet 2" w:semiHidden="1" w:unhideWhenUsed="1"/>
-    <w:lsdException w:name="List Bullet 3" w:semiHidden="1" w:unhideWhenUsed="1"/>
-    <w:lsdException w:name="List Bullet 4" w:semiHidden="1" w:unhideWhenUsed="1"/>
-    <w:lsdException w:name="List Bullet 5" w:semiHidden="1" w:unhideWhenUsed="1"/>
-    <w:lsdException w:name="List Number 2" w:semiHidden="1" w:unhideWhenUsed="1"/>
-    <w:lsdException w:name="List Number 3" w:semiHidden="1" w:unhideWhenUsed="1"/>
-    <w:lsdException w:name="List Number 4" w:semiHidden="1" w:unhideWhenUsed="1"/>
-    <w:lsdException w:name="List Number 5" w:semiHidden="1" w:unhideWhenUsed="1"/>
-    <w:lsdException w:name="Title" w:uiPriority="10" w:qFormat="1"/>
-    <w:lsdException w:name="Closing" w:semiHidden="1" w:unhideWhenUsed="1"/>
-    <w:lsdException w:name="Signature" w:semiHidden="1" w:unhideWhenUsed="1"/>
-    <w:lsdException w:name="Default Paragraph Font" w:semiHidden="1" w:uiPriority="1" w:unhideWhenUsed="1"/>
-    <w:lsdException w:name="Body Text" w:semiHidden="1" w:unhideWhenUsed="1"/>
-    <w:lsdException w:name="Body Text Indent" w:semiHidden="1" w:unhideWhenUsed="1"/>
-    <w:lsdException w:name="List Continue" w:semiHidden="1" w:unhideWhenUsed="1"/>
-    <w:lsdException w:name="List Continue 2" w:semiHidden="1" w:unhideWhenUsed="1"/>
-    <w:lsdException w:name="List Continue 3" w:semiHidden="1" w:unhideWhenUsed="1"/>
-    <w:lsdException w:name="List Continue 4" w:semiHidden="1" w:unhideWhenUsed="1"/>
-    <w:lsdException w:name="List Continue 5" w:semiHidden="1" w:unhideWhenUsed="1"/>
-    <w:lsdException w:name="Message Header" w:semiHidden="1" w:unhideWhenUsed="1"/>
-    <w:lsdException w:name="Subtitle" w:uiPriority="11" w:qFormat="1"/>
-    <w:lsdException w:name="Salutation" w:semiHidden="1" w:unhideWhenUsed="1"/>
-    <w:lsdException w:name="Date" w:semiHidden="1" w:unhideWhenUsed="1"/>
-    <w:lsdException w:name="Body Text First Indent" w:semiHidden="1" w:unhideWhenUsed="1"/>
-    <w:lsdException w:name="Body Text First Indent 2" w:semiHidden="1" w:unhideWhenUsed="1"/>
-    <w:lsdException w:name="Note Heading" w:semiHidden="1" w:unhideWhenUsed="1"/>
-    <w:lsdException w:name="Body Text 2" w:semiHidden="1" w:unhideWhenUsed="1"/>
-    <w:lsdException w:name="Body Text 3" w:semiHidden="1" w:unhideWhenUsed="1"/>
-    <w:lsdException w:name="Body Text Indent 2" w:semiHidden="1" w:unhideWhenUsed="1"/>
-    <w:lsdException w:name="Body Text Indent 3" w:semiHidden="1" w:unhideWhenUsed="1"/>
-    <w:lsdException w:name="Block Text" w:semiHidden="1" w:unhideWhenUsed="1"/>
-    <w:lsdException w:name="Hyperlink" w:semiHidden="1" w:unhideWhenUsed="1"/>
-    <w:lsdException w:name="FollowedHyperlink" w:semiHidden="1" w:unhideWhenUsed="1"/>
-    <w:lsdException w:name="Strong" w:uiPriority="22" w:qFormat="1"/>
-    <w:lsdException w:name="Emphasis" w:uiPriority="20" w:qFormat="1"/>
-    <w:lsdException w:name="Document Map" w:semiHidden="1" w:unhideWhenUsed="1"/>
-    <w:lsdException w:name="Plain Text" w:semiHidden="1" w:unhideWhenUsed="1"/>
-    <w:lsdException w:name="E-mail Signature" w:semiHidden="1" w:unhideWhenUsed="1"/>
-    <w:lsdException w:name="HTML Top of Form" w:semiHidden="1" w:unhideWhenUsed="1"/>
-    <w:lsdException w:name="HTML Bottom of Form" w:semiHidden="1" w:unhideWhenUsed="1"/>
-    <w:lsdException w:name="Normal (Web)" w:semiHidden="1" w:unhideWhenUsed="1"/>
-    <w:lsdException w:name="HTML Acronym" w:semiHidden="1" w:unhideWhenUsed="1"/>
-    <w:lsdException w:name="HTML Address" w:semiHidden="1" w:unhideWhenUsed="1"/>
-    <w:lsdException w:name="HTML Cite" w:semiHidden="1" w:unhideWhenUsed="1"/>
-    <w:lsdException w:name="HTML Code" w:semiHidden="1" w:unhideWhenUsed="1"/>
-    <w:lsdException w:name="HTML Definition" w:semiHidden="1" w:unhideWhenUsed="1"/>
-    <w:lsdException w:name="HTML Keyboard" w:semiHidden="1" w:unhideWhenUsed="1"/>
-    <w:lsdException w:name="HTML Preformatted" w:semiHidden="1" w:unhideWhenUsed="1"/>
-    <w:lsdException w:name="HTML Sample" w:semiHidden="1" w:unhideWhenUsed="1"/>
-    <w:lsdException w:name="HTML Typewriter" w:semiHidden="1" w:unhideWhenUsed="1"/>
-    <w:lsdException w:name="HTML Variable" w:semiHidden="1" w:unhideWhenUsed="1"/>
-    <w:lsdException w:name="Normal Table" w:semiHidden="1" w:unhideWhenUsed="1"/>
-    <w:lsdException w:name="annotation subject" w:semiHidden="1" w:unhideWhenUsed="1"/>
-    <w:lsdException w:name="No List" w:semiHidden="1" w:unhideWhenUsed="1"/>
-    <w:lsdException w:name="Outline List 1" w:semiHidden="1" w:unhideWhenUsed="1"/>
-    <w:lsdException w:name="Outline List 2" w:semiHidden="1" w:unhideWhenUsed="1"/>
-    <w:lsdException w:name="Outline List 3" w:semiHidden="1" w:unhideWhenUsed="1"/>
-    <w:lsdException w:name="Table Simple 1" w:semiHidden="1" w:unhideWhenUsed="1"/>
-    <w:lsdException w:name="Table Simple 2" w:semiHidden="1" w:unhideWhenUsed="1"/>
-    <w:lsdException w:name="Table Simple 3" w:semiHidden="1" w:unhideWhenUsed="1"/>
-    <w:lsdException w:name="Table Classic 1" w:semiHidden="1" w:unhideWhenUsed="1"/>
-    <w:lsdException w:name="Table Classic 2" w:semiHidden="1" w:unhideWhenUsed="1"/>
-    <w:lsdException w:name="Table Classic 3" w:semiHidden="1" w:unhideWhenUsed="1"/>
-    <w:lsdException w:name="Table Classic 4" w:semiHidden="1" w:unhideWhenUsed="1"/>
-    <w:lsdException w:name="Table Colorful 1" w:semiHidden="1" w:unhideWhenUsed="1"/>
-    <w:lsdException w:name="Table Colorful 2" w:semiHidden="1" w:unhideWhenUsed="1"/>
-    <w:lsdException w:name="Table Colorful 3" w:semiHidden="1" w:unhideWhenUsed="1"/>
-    <w:lsdException w:name="Table Columns 1" w:semiHidden="1" w:unhideWhenUsed="1"/>
-    <w:lsdException w:name="Table Columns 2" w:semiHidden="1" w:unhideWhenUsed="1"/>
-    <w:lsdException w:name="Table Columns 3" w:semiHidden="1" w:unhideWhenUsed="1"/>
-    <w:lsdException w:name="Table Columns 4" w:semiHidden="1" w:unhideWhenUsed="1"/>
-    <w:lsdException w:name="Table Columns 5" w:semiHidden="1" w:unhideWhenUsed="1"/>
-    <w:lsdException w:name="Table Grid 1" w:semiHidden="1" w:unhideWhenUsed="1"/>
-    <w:lsdException w:name="Table Grid 2" w:semiHidden="1" w:unhideWhenUsed="1"/>
-    <w:lsdException w:name="Table Grid 3" w:semiHidden="1" w:unhideWhenUsed="1"/>
-    <w:lsdException w:name="Table Grid 4" w:semiHidden="1" w:unhideWhenUsed="1"/>
-    <w:lsdException w:name="Table Grid 5" w:semiHidden="1" w:unhideWhenUsed="1"/>
-    <w:lsdException w:name="Table Grid 6" w:semiHidden="1" w:unhideWhenUsed="1"/>
-    <w:lsdException w:name="Table Grid 7" w:semiHidden="1" w:unhideWhenUsed="1"/>
-    <w:lsdException w:name="Table Grid 8" w:semiHidden="1" w:unhideWhenUsed="1"/>
-    <w:lsdException w:name="Table List 1" w:semiHidden="1" w:unhideWhenUsed="1"/>
-    <w:lsdException w:name="Table List 2" w:semiHidden="1" w:unhideWhenUsed="1"/>
-    <w:lsdException w:name="Table List 3" w:semiHidden="1" w:unhideWhenUsed="1"/>
-    <w:lsdException w:name="Table List 4" w:semiHidden="1" w:unhideWhenUsed="1"/>
-    <w:lsdException w:name="Table List 5" w:semiHidden="1" w:unhideWhenUsed="1"/>
-    <w:lsdException w:name="Table List 6" w:semiHidden="1" w:unhideWhenUsed="1"/>
-    <w:lsdException w:name="Table List 7" w:semiHidden="1" w:unhideWhenUsed="1"/>
-    <w:lsdException w:name="Table List 8" w:semiHidden="1" w:unhideWhenUsed="1"/>
-    <w:lsdException w:name="Table 3D effects 1" w:semiHidden="1" w:unhideWhenUsed="1"/>
-    <w:lsdException w:name="Table 3D effects 2" w:semiHidden="1" w:unhideWhenUsed="1"/>
-    <w:lsdException w:name="Table 3D effects 3" w:semiHidden="1" w:unhideWhenUsed="1"/>
-    <w:lsdException w:name="Table Contemporary" w:semiHidden="1" w:unhideWhenUsed="1"/>
-    <w:lsdException w:name="Table Elegant" w:semiHidden="1" w:unhideWhenUsed="1"/>
-    <w:lsdException w:name="Table Professional" w:semiHidden="1" w:unhideWhenUsed="1"/>
-    <w:lsdException w:name="Table Subtle 1" w:semiHidden="1" w:unhideWhenUsed="1"/>
-    <w:lsdException w:name="Table Subtle 2" w:semiHidden="1" w:unhideWhenUsed="1"/>
-    <w:lsdException w:name="Table Web 1" w:semiHidden="1" w:unhideWhenUsed="1"/>
-    <w:lsdException w:name="Table Web 2" w:semiHidden="1" w:unhideWhenUsed="1"/>
-    <w:lsdException w:name="Table Web 3" w:semiHidden="1" w:unhideWhenUsed="1"/>
-    <w:lsdException w:name="Balloon Text" w:semiHidden="1" w:unhideWhenUsed="1"/>
-    <w:lsdException w:name="Table Grid" w:uiPriority="59"/>
-    <w:lsdException w:name="Table Theme" w:semiHidden="1" w:unhideWhenUsed="1"/>
-    <w:lsdException w:name="Placeholder Text" w:semiHidden="1"/>
-    <w:lsdException w:name="No Spacing" w:uiPriority="1" w:qFormat="1"/>
-    <w:lsdException w:name="Light Shading" w:uiPriority="60"/>
-    <w:lsdException w:name="Light List" w:uiPriority="61"/>
-    <w:lsdException w:name="Light Grid" w:uiPriority="62"/>
-    <w:lsdException w:name="Medium Shading 1" w:uiPriority="63"/>
-    <w:lsdException w:name="Medium Shading 2" w:uiPriority="64"/>
-    <w:lsdException w:name="Medium List 1" w:uiPriority="65"/>
-    <w:lsdException w:name="Medium List 2" w:uiPriority="66"/>
-    <w:lsdException w:name="Medium Grid 1" w:uiPriority="67"/>
-    <w:lsdException w:name="Medium Grid 2" w:uiPriority="68"/>
-    <w:lsdException w:name="Medium Grid 3" w:uiPriority="69"/>
-    <w:lsdException w:name="Dark List" w:uiPriority="70"/>
-    <w:lsdException w:name="Colorful Shading" w:uiPriority="71"/>
-    <w:lsdException w:name="Colorful List" w:uiPriority="72"/>
-    <w:lsdException w:name="Colorful Grid" w:uiPriority="73"/>
-    <w:lsdException w:name="Light Shading Accent 1" w:uiPriority="60"/>
-    <w:lsdException w:name="Light List Accent 1" w:uiPriority="61"/>
-    <w:lsdException w:name="Light Grid Accent 1" w:uiPriority="62"/>
-    <w:lsdException w:name="Medium Shading 1 Accent 1" w:uiPriority="63"/>
-    <w:lsdException w:name="Medium Shading 2 Accent 1" w:uiPriority="64"/>
-    <w:lsdException w:name="Medium List 1 Accent 1" w:uiPriority="65"/>
-    <w:lsdException w:name="Revision" w:semiHidden="1"/>
-    <w:lsdException w:name="List Paragraph" w:uiPriority="34" w:qFormat="1"/>
-    <w:lsdException w:name="Quote" w:uiPriority="29" w:qFormat="1"/>
-    <w:lsdException w:name="Intense Quote" w:uiPriority="30" w:qFormat="1"/>
-    <w:lsdException w:name="Medium List 2 Accent 1" w:uiPriority="66"/>
-    <w:lsdException w:name="Medium Grid 1 Accent 1" w:uiPriority="67"/>
-    <w:lsdException w:name="Medium Grid 2 Accent 1" w:uiPriority="68"/>
-    <w:lsdException w:name="Medium Grid 3 Accent 1" w:uiPriority="69"/>
-    <w:lsdException w:name="Dark List Accent 1" w:uiPriority="70"/>
-    <w:lsdException w:name="Colorful Shading Accent 1" w:uiPriority="71"/>
-    <w:lsdException w:name="Colorful List Accent 1" w:uiPriority="72"/>
-    <w:lsdException w:name="Colorful Grid Accent 1" w:uiPriority="73"/>
-    <w:lsdException w:name="Light Shading Accent 2" w:uiPriority="60"/>
-    <w:lsdException w:name="Light List Accent 2" w:uiPriority="61"/>
-    <w:lsdException w:name="Light Grid Accent 2" w:uiPriority="62"/>
-    <w:lsdException w:name="Medium Shading 1 Accent 2" w:uiPriority="63"/>
-    <w:lsdException w:name="Medium Shading 2 Accent 2" w:uiPriority="64"/>
-    <w:lsdException w:name="Medium List 1 Accent 2" w:uiPriority="65"/>
-    <w:lsdException w:name="Medium List 2 Accent 2" w:uiPriority="66"/>
-    <w:lsdException w:name="Medium Grid 1 Accent 2" w:uiPriority="67"/>
-    <w:lsdException w:name="Medium Grid 2 Accent 2" w:uiPriority="68"/>
-    <w:lsdException w:name="Medium Grid 3 Accent 2" w:uiPriority="69"/>
-    <w:lsdException w:name="Dark List Accent 2" w:uiPriority="70"/>
-    <w:lsdException w:name="Colorful Shading Accent 2" w:uiPriority="71"/>
-    <w:lsdException w:name="Colorful List Accent 2" w:uiPriority="72"/>
-    <w:lsdException w:name="Colorful Grid Accent 2" w:uiPriority="73"/>
-    <w:lsdException w:name="Light Shading Accent 3" w:uiPriority="60"/>
-    <w:lsdException w:name="Light List Accent 3" w:uiPriority="61"/>
-    <w:lsdException w:name="Light Grid Accent 3" w:uiPriority="62"/>
-    <w:lsdException w:name="Medium Shading 1 Accent 3" w:uiPriority="63"/>
-    <w:lsdException w:name="Medium Shading 2 Accent 3" w:uiPriority="64"/>
-    <w:lsdException w:name="Medium List 1 Accent 3" w:uiPriority="65"/>
-    <w:lsdException w:name="Medium List 2 Accent 3" w:uiPriority="66"/>
-    <w:lsdException w:name="Medium Grid 1 Accent 3" w:uiPriority="67"/>
-    <w:lsdException w:name="Medium Grid 2 Accent 3" w:uiPriority="68"/>
-    <w:lsdException w:name="Medium Grid 3 Accent 3" w:uiPriority="69"/>
-    <w:lsdException w:name="Dark List Accent 3" w:uiPriority="70"/>
-    <w:lsdException w:name="Colorful Shading Accent 3" w:uiPriority="71"/>
-    <w:lsdException w:name="Colorful List Accent 3" w:uiPriority="72"/>
-    <w:lsdException w:name="Colorful Grid Accent 3" w:uiPriority="73"/>
-    <w:lsdException w:name="Light Shading Accent 4" w:uiPriority="60"/>
-    <w:lsdException w:name="Light List Accent 4" w:uiPriority="61"/>
-    <w:lsdException w:name="Light Grid Accent 4" w:uiPriority="62"/>
-    <w:lsdException w:name="Medium Shading 1 Accent 4" w:uiPriority="63"/>
-    <w:lsdException w:name="Medium Shading 2 Accent 4" w:uiPriority="64"/>
-    <w:lsdException w:name="Medium List 1 Accent 4" w:uiPriority="65"/>
-    <w:lsdException w:name="Medium List 2 Accent 4" w:uiPriority="66"/>
-    <w:lsdException w:name="Medium Grid 1 Accent 4" w:uiPriority="67"/>
-    <w:lsdException w:name="Medium Grid 2 Accent 4" w:uiPriority="68"/>
-    <w:lsdException w:name="Medium Grid 3 Accent 4" w:uiPriority="69"/>
-    <w:lsdException w:name="Dark List Accent 4" w:uiPriority="70"/>
-    <w:lsdException w:name="Colorful Shading Accent 4" w:uiPriority="71"/>
-    <w:lsdException w:name="Colorful List Accent 4" w:uiPriority="72"/>
-    <w:lsdException w:name="Colorful Grid Accent 4" w:uiPriority="73"/>
-    <w:lsdException w:name="Light Shading Accent 5" w:uiPriority="60"/>
-    <w:lsdException w:name="Light List Accent 5" w:uiPriority="61"/>
-    <w:lsdException w:name="Light Grid Accent 5" w:uiPriority="62"/>
-    <w:lsdException w:name="Medium Shading 1 Accent 5" w:uiPriority="63"/>
-    <w:lsdException w:name="Medium Shading 2 Accent 5" w:uiPriority="64"/>
-    <w:lsdException w:name="Medium List 1 Accent 5" w:uiPriority="65"/>
-    <w:lsdException w:name="Medium List 2 Accent 5" w:uiPriority="66"/>
-    <w:lsdException w:name="Medium Grid 1 Accent 5" w:uiPriority="67"/>
-    <w:lsdException w:name="Medium Grid 2 Accent 5" w:uiPriority="68"/>
-    <w:lsdException w:name="Medium Grid 3 Accent 5" w:uiPriority="69"/>
-    <w:lsdException w:name="Dark List Accent 5" w:uiPriority="70"/>
-    <w:lsdException w:name="Colorful Shading Accent 5" w:uiPriority="71"/>
-    <w:lsdException w:name="Colorful List Accent 5" w:uiPriority="72"/>
-    <w:lsdException w:name="Colorful Grid Accent 5" w:uiPriority="73"/>
-    <w:lsdException w:name="Light Shading Accent 6" w:uiPriority="60"/>
-    <w:lsdException w:name="Light List Accent 6" w:uiPriority="61"/>
-    <w:lsdException w:name="Light Grid Accent 6" w:uiPriority="62"/>
-    <w:lsdException w:name="Medium Shading 1 Accent 6" w:uiPriority="63"/>
-    <w:lsdException w:name="Medium Shading 2 Accent 6" w:uiPriority="64"/>
-    <w:lsdException w:name="Medium List 1 Accent 6" w:uiPriority="65"/>
-    <w:lsdException w:name="Medium List 2 Accent 6" w:uiPriority="66"/>
-    <w:lsdException w:name="Medium Grid 1 Accent 6" w:uiPriority="67"/>
-    <w:lsdException w:name="Medium Grid 2 Accent 6" w:uiPriority="68"/>
-    <w:lsdException w:name="Medium Grid 3 Accent 6" w:uiPriority="69"/>
-    <w:lsdException w:name="Dark List Accent 6" w:uiPriority="70"/>
-    <w:lsdException w:name="Colorful Shading Accent 6" w:uiPriority="71"/>
-    <w:lsdException w:name="Colorful List Accent 6" w:uiPriority="72"/>
-    <w:lsdException w:name="Colorful Grid Accent 6" w:uiPriority="73"/>
-    <w:lsdException w:name="Subtle Emphasis" w:uiPriority="19" w:qFormat="1"/>
-    <w:lsdException w:name="Intense Emphasis" w:uiPriority="21" w:qFormat="1"/>
-    <w:lsdException w:name="Subtle Reference" w:uiPriority="31" w:qFormat="1"/>
-    <w:lsdException w:name="Intense Reference" w:uiPriority="32" w:qFormat="1"/>
-    <w:lsdException w:name="Book Title" w:uiPriority="33" w:qFormat="1"/>
-    <w:lsdException w:name="Bibliography" w:semiHidden="1" w:uiPriority="37" w:unhideWhenUsed="1"/>
-    <w:lsdException w:name="TOC Heading" w:semiHidden="1" w:uiPriority="39" w:unhideWhenUsed="1" w:qFormat="1"/>
-    <w:lsdException w:name="Plain Table 1" w:uiPriority="41"/>
-    <w:lsdException w:name="Plain Table 2" w:uiPriority="42"/>
-    <w:lsdException w:name="Plain Table 3" w:uiPriority="43"/>
-    <w:lsdException w:name="Plain Table 4" w:uiPriority="44"/>
-    <w:lsdException w:name="Plain Table 5" w:uiPriority="45"/>
-    <w:lsdException w:name="Grid Table Light" w:uiPriority="40"/>
-    <w:lsdException w:name="Grid Table 1 Light" w:uiPriority="46"/>
-    <w:lsdException w:name="Grid Table 2" w:uiPriority="47"/>
-    <w:lsdException w:name="Grid Table 3" w:uiPriority="48"/>
-    <w:lsdException w:name="Grid Table 4" w:uiPriority="49"/>
-    <w:lsdException w:name="Grid Table 5 Dark" w:uiPriority="50"/>
-    <w:lsdException w:name="Grid Table 6 Colorful" w:uiPriority="51"/>
-    <w:lsdException w:name="Grid Table 7 Colorful" w:uiPriority="52"/>
-    <w:lsdException w:name="Grid Table 1 Light Accent 1" w:uiPriority="46"/>
-    <w:lsdException w:name="Grid Table 2 Accent 1" w:uiPriority="47"/>
-    <w:lsdException w:name="Grid Table 3 Accent 1" w:uiPriority="48"/>
-    <w:lsdException w:name="Grid Table 4 Accent 1" w:uiPriority="49"/>
-    <w:lsdException w:name="Grid Table 5 Dark Accent 1" w:uiPriority="50"/>
-    <w:lsdException w:name="Grid Table 6 Colorful Accent 1" w:uiPriority="51"/>
-    <w:lsdException w:name="Grid Table 7 Colorful Accent 1" w:uiPriority="52"/>
-    <w:lsdException w:name="Grid Table 1 Light Accent 2" w:uiPriority="46"/>
-    <w:lsdException w:name="Grid Table 2 Accent 2" w:uiPriority="47"/>
-    <w:lsdException w:name="Grid Table 3 Accent 2" w:uiPriority="48"/>
-    <w:lsdException w:name="Grid Table 4 Accent 2" w:uiPriority="49"/>
-    <w:lsdException w:name="Grid Table 5 Dark Accent 2" w:uiPriority="50"/>
-    <w:lsdException w:name="Grid Table 6 Colorful Accent 2" w:uiPriority="51"/>
-    <w:lsdException w:name="Grid Table 7 Colorful Accent 2" w:uiPriority="52"/>
-    <w:lsdException w:name="Grid Table 1 Light Accent 3" w:uiPriority="46"/>
-    <w:lsdException w:name="Grid Table 2 Accent 3" w:uiPriority="47"/>
-    <w:lsdException w:name="Grid Table 3 Accent 3" w:uiPriority="48"/>
-    <w:lsdException w:name="Grid Table 4 Accent 3" w:uiPriority="49"/>
-    <w:lsdException w:name="Grid Table 5 Dark Accent 3" w:uiPriority="50"/>
-    <w:lsdException w:name="Grid Table 6 Colorful Accent 3" w:uiPriority="51"/>
-    <w:lsdException w:name="Grid Table 7 Colorful Accent 3" w:uiPriority="52"/>
-    <w:lsdException w:name="Grid Table 1 Light Accent 4" w:uiPriority="46"/>
-    <w:lsdException w:name="Grid Table 2 Accent 4" w:uiPriority="47"/>
-    <w:lsdException w:name="Grid Table 3 Accent 4" w:uiPriority="48"/>
-    <w:lsdException w:name="Grid Table 4 Accent 4" w:uiPriority="49"/>
-    <w:lsdException w:name="Grid Table 5 Dark Accent 4" w:uiPriority="50"/>
-    <w:lsdException w:name="Grid Table 6 Colorful Accent 4" w:uiPriority="51"/>
-    <w:lsdException w:name="Grid Table 7 Colorful Accent 4" w:uiPriority="52"/>
-    <w:lsdException w:name="Grid Table 1 Light Accent 5" w:uiPriority="46"/>
-    <w:lsdException w:name="Grid Table 2 Accent 5" w:uiPriority="47"/>
-    <w:lsdException w:name="Grid Table 3 Accent 5" w:uiPriority="48"/>
-    <w:lsdException w:name="Grid Table 4 Accent 5" w:uiPriority="49"/>
-    <w:lsdException w:name="Grid Table 5 Dark Accent 5" w:uiPriority="50"/>
-    <w:lsdException w:name="Grid Table 6 Colorful Accent 5" w:uiPriority="51"/>
-    <w:lsdException w:name="Grid Table 7 Colorful Accent 5" w:uiPriority="52"/>
-    <w:lsdException w:name="Grid Table 1 Light Accent 6" w:uiPriority="46"/>
-    <w:lsdException w:name="Grid Table 2 Accent 6" w:uiPriority="47"/>
-    <w:lsdException w:name="Grid Table 3 Accent 6" w:uiPriority="48"/>
-    <w:lsdException w:name="Grid Table 4 Accent 6" w:uiPriority="49"/>
-    <w:lsdException w:name="Grid Table 5 Dark Accent 6" w:uiPriority="50"/>
-    <w:lsdException w:name="Grid Table 6 Colorful Accent 6" w:uiPriority="51"/>
-    <w:lsdException w:name="Grid Table 7 Colorful Accent 6" w:uiPriority="52"/>
-    <w:lsdException w:name="List Table 1 Light" w:uiPriority="46"/>
-    <w:lsdException w:name="List Table 2" w:uiPriority="47"/>
-    <w:lsdException w:name="List Table 3" w:uiPriority="48"/>
-    <w:lsdException w:name="List Table 4" w:uiPriority="49"/>
-    <w:lsdException w:name="List Table 5 Dark" w:uiPriority="50"/>
-    <w:lsdException w:name="List Table 6 Colorful" w:uiPriority="51"/>
-    <w:lsdException w:name="List Table 7 Colorful" w:uiPriority="52"/>
-    <w:lsdException w:name="List Table 1 Light Accent 1" w:uiPriority="46"/>
-    <w:lsdException w:name="List Table 2 Accent 1" w:uiPriority="47"/>
-    <w:lsdException w:name="List Table 3 Accent 1" w:uiPriority="48"/>
-    <w:lsdException w:name="List Table 4 Accent 1" w:uiPriority="49"/>
-    <w:lsdException w:name="List Table 5 Dark Accent 1" w:uiPriority="50"/>
-    <w:lsdException w:name="List Table 6 Colorful Accent 1" w:uiPriority="51"/>
-    <w:lsdException w:name="List Table 7 Colorful Accent 1" w:uiPriority="52"/>
-    <w:lsdException w:name="List Table 1 Light Accent 2" w:uiPriority="46"/>
-    <w:lsdException w:name="List Table 2 Accent 2" w:uiPriority="47"/>
-    <w:lsdException w:name="List Table 3 Accent 2" w:uiPriority="48"/>
-    <w:lsdException w:name="List Table 4 Accent 2" w:uiPriority="49"/>
-    <w:lsdException w:name="List Table 5 Dark Accent 2" w:uiPriority="50"/>
-    <w:lsdException w:name="List Table 6 Colorful Accent 2" w:uiPriority="51"/>
-    <w:lsdException w:name="List Table 7 Colorful Accent 2" w:uiPriority="52"/>
-    <w:lsdException w:name="List Table 1 Light Accent 3" w:uiPriority="46"/>
-    <w:lsdException w:name="List Table 2 Accent 3" w:uiPriority="47"/>
-    <w:lsdException w:name="List Table 3 Accent 3" w:uiPriority="48"/>
-    <w:lsdException w:name="List Table 4 Accent 3" w:uiPriority="49"/>
-    <w:lsdException w:name="List Table 5 Dark Accent 3" w:uiPriority="50"/>
-    <w:lsdException w:name="List Table 6 Colorful Accent 3" w:uiPriority="51"/>
-    <w:lsdException w:name="List Table 7 Colorful Accent 3" w:uiPriority="52"/>
-    <w:lsdException w:name="List Table 1 Light Accent 4" w:uiPriority="46"/>
-    <w:lsdException w:name="List Table 2 Accent 4" w:uiPriority="47"/>
-    <w:lsdException w:name="List Table 3 Accent 4" w:uiPriority="48"/>
-    <w:lsdException w:name="List Table 4 Accent 4" w:uiPriority="49"/>
-    <w:lsdException w:name="List Table 5 Dark Accent 4" w:uiPriority="50"/>
-    <w:lsdException w:name="List Table 6 Colorful Accent 4" w:uiPriority="51"/>
-    <w:lsdException w:name="List Table 7 Colorful Accent 4" w:uiPriority="52"/>
-    <w:lsdException w:name="List Table 1 Light Accent 5" w:uiPriority="46"/>
-    <w:lsdException w:name="List Table 2 Accent 5" w:uiPriority="47"/>
-    <w:lsdException w:name="List Table 3 Accent 5" w:uiPriority="48"/>
-    <w:lsdException w:name="List Table 4 Accent 5" w:uiPriority="49"/>
-    <w:lsdException w:name="List Table 5 Dark Accent 5" w:uiPriority="50"/>
-    <w:lsdException w:name="List Table 6 Colorful Accent 5" w:uiPriority="51"/>
-    <w:lsdException w:name="List Table 7 Colorful Accent 5" w:uiPriority="52"/>
-    <w:lsdException w:name="List Table 1 Light Accent 6" w:uiPriority="46"/>
-    <w:lsdException w:name="List Table 2 Accent 6" w:uiPriority="47"/>
-    <w:lsdException w:name="List Table 3 Accent 6" w:uiPriority="48"/>
-    <w:lsdException w:name="List Table 4 Accent 6" w:uiPriority="49"/>
-    <w:lsdException w:name="List Table 5 Dark Accent 6" w:uiPriority="50"/>
-    <w:lsdException w:name="List Table 6 Colorful Accent 6" w:uiPriority="51"/>
-    <w:lsdException w:name="List Table 7 Colorful Accent 6" w:uiPriority="52"/>
+  <w:latentStyles w:defLockedState="0" w:defUIPriority="99" w:defSemiHidden="1" w:defUnhideWhenUsed="1" w:defQFormat="0" w:count="267">
+    <w:lsdException w:name="Normal" w:semiHidden="0" w:uiPriority="0" w:unhideWhenUsed="0" w:qFormat="1"/>
+    <w:lsdException w:name="heading 1" w:semiHidden="0" w:uiPriority="9" w:unhideWhenUsed="0" w:qFormat="1"/>
+    <w:lsdException w:name="heading 2" w:uiPriority="9" w:qFormat="1"/>
+    <w:lsdException w:name="heading 3" w:uiPriority="9" w:qFormat="1"/>
+    <w:lsdException w:name="heading 4" w:uiPriority="9" w:qFormat="1"/>
+    <w:lsdException w:name="heading 5" w:uiPriority="9" w:qFormat="1"/>
+    <w:lsdException w:name="heading 6" w:uiPriority="9" w:qFormat="1"/>
+    <w:lsdException w:name="heading 7" w:uiPriority="9" w:qFormat="1"/>
+    <w:lsdException w:name="heading 8" w:uiPriority="9" w:qFormat="1"/>
+    <w:lsdException w:name="heading 9" w:uiPriority="9" w:qFormat="1"/>
+    <w:lsdException w:name="toc 1" w:uiPriority="39"/>
+    <w:lsdException w:name="toc 2" w:uiPriority="39"/>
+    <w:lsdException w:name="toc 3" w:uiPriority="39"/>
+    <w:lsdException w:name="toc 4" w:uiPriority="39"/>
+    <w:lsdException w:name="toc 5" w:uiPriority="39"/>
+    <w:lsdException w:name="toc 6" w:uiPriority="39"/>
+    <w:lsdException w:name="toc 7" w:uiPriority="39"/>
+    <w:lsdException w:name="toc 8" w:uiPriority="39"/>
+    <w:lsdException w:name="toc 9" w:uiPriority="39"/>
+    <w:lsdException w:name="caption" w:uiPriority="35" w:qFormat="1"/>
+    <w:lsdException w:name="Title" w:semiHidden="0" w:uiPriority="10" w:unhideWhenUsed="0" w:qFormat="1"/>
+    <w:lsdException w:name="Default Paragraph Font" w:uiPriority="1"/>
+    <w:lsdException w:name="Subtitle" w:semiHidden="0" w:uiPriority="11" w:unhideWhenUsed="0" w:qFormat="1"/>
+    <w:lsdException w:name="Strong" w:semiHidden="0" w:uiPriority="22" w:unhideWhenUsed="0" w:qFormat="1"/>
+    <w:lsdException w:name="Emphasis" w:semiHidden="0" w:uiPriority="20" w:unhideWhenUsed="0" w:qFormat="1"/>
+    <w:lsdException w:name="Table Grid" w:semiHidden="0" w:uiPriority="59" w:unhideWhenUsed="0"/>
+    <w:lsdException w:name="Placeholder Text" w:unhideWhenUsed="0"/>
+    <w:lsdException w:name="No Spacing" w:semiHidden="0" w:uiPriority="1" w:unhideWhenUsed="0" w:qFormat="1"/>
+    <w:lsdException w:name="Light Shading" w:semiHidden="0" w:uiPriority="60" w:unhideWhenUsed="0"/>
+    <w:lsdException w:name="Light List" w:semiHidden="0" w:uiPriority="61" w:unhideWhenUsed="0"/>
+    <w:lsdException w:name="Light Grid" w:semiHidden="0" w:uiPriority="62" w:unhideWhenUsed="0"/>
+    <w:lsdException w:name="Medium Shading 1" w:semiHidden="0" w:uiPriority="63" w:unhideWhenUsed="0"/>
+    <w:lsdException w:name="Medium Shading 2" w:semiHidden="0" w:uiPriority="64" w:unhideWhenUsed="0"/>
+    <w:lsdException w:name="Medium List 1" w:semiHidden="0" w:uiPriority="65" w:unhideWhenUsed="0"/>
+    <w:lsdException w:name="Medium List 2" w:semiHidden="0" w:uiPriority="66" w:unhideWhenUsed="0"/>
+    <w:lsdException w:name="Medium Grid 1" w:semiHidden="0" w:uiPriority="67" w:unhideWhenUsed="0"/>
+    <w:lsdException w:name="Medium Grid 2" w:semiHidden="0" w:uiPriority="68" w:unhideWhenUsed="0"/>
+    <w:lsdException w:name="Medium Grid 3" w:semiHidden="0" w:uiPriority="69" w:unhideWhenUsed="0"/>
+    <w:lsdException w:name="Dark List" w:semiHidden="0" w:uiPriority="70" w:unhideWhenUsed="0"/>
+    <w:lsdException w:name="Colorful Shading" w:semiHidden="0" w:uiPriority="71" w:unhideWhenUsed="0"/>
+    <w:lsdException w:name="Colorful List" w:semiHidden="0" w:uiPriority="72" w:unhideWhenUsed="0"/>
+    <w:lsdException w:name="Colorful Grid" w:semiHidden="0" w:uiPriority="73" w:unhideWhenUsed="0"/>
+    <w:lsdException w:name="Light Shading Accent 1" w:semiHidden="0" w:uiPriority="60" w:unhideWhenUsed="0"/>
+    <w:lsdException w:name="Light List Accent 1" w:semiHidden="0" w:uiPriority="61" w:unhideWhenUsed="0"/>
+    <w:lsdException w:name="Light Grid Accent 1" w:semiHidden="0" w:uiPriority="62" w:unhideWhenUsed="0"/>
+    <w:lsdException w:name="Medium Shading 1 Accent 1" w:semiHidden="0" w:uiPriority="63" w:unhideWhenUsed="0"/>
+    <w:lsdException w:name="Medium Shading 2 Accent 1" w:semiHidden="0" w:uiPriority="64" w:unhideWhenUsed="0"/>
+    <w:lsdException w:name="Medium List 1 Accent 1" w:semiHidden="0" w:uiPriority="65" w:unhideWhenUsed="0"/>
+    <w:lsdException w:name="Revision" w:unhideWhenUsed="0"/>
+    <w:lsdException w:name="List Paragraph" w:semiHidden="0" w:uiPriority="34" w:unhideWhenUsed="0" w:qFormat="1"/>
+    <w:lsdException w:name="Quote" w:semiHidden="0" w:uiPriority="29" w:unhideWhenUsed="0" w:qFormat="1"/>
+    <w:lsdException w:name="Intense Quote" w:semiHidden="0" w:uiPriority="30" w:unhideWhenUsed="0" w:qFormat="1"/>
+    <w:lsdException w:name="Medium List 2 Accent 1" w:semiHidden="0" w:uiPriority="66" w:unhideWhenUsed="0"/>
+    <w:lsdException w:name="Medium Grid 1 Accent 1" w:semiHidden="0" w:uiPriority="67" w:unhideWhenUsed="0"/>
+    <w:lsdException w:name="Medium Grid 2 Accent 1" w:semiHidden="0" w:uiPriority="68" w:unhideWhenUsed="0"/>
+    <w:lsdException w:name="Medium Grid 3 Accent 1" w:semiHidden="0" w:uiPriority="69" w:unhideWhenUsed="0"/>
+    <w:lsdException w:name="Dark List Accent 1" w:semiHidden="0" w:uiPriority="70" w:unhideWhenUsed="0"/>
+    <w:lsdException w:name="Colorful Shading Accent 1" w:semiHidden="0" w:uiPriority="71" w:unhideWhenUsed="0"/>
+    <w:lsdException w:name="Colorful List Accent 1" w:semiHidden="0" w:uiPriority="72" w:unhideWhenUsed="0"/>
+    <w:lsdException w:name="Colorful Grid Accent 1" w:semiHidden="0" w:uiPriority="73" w:unhideWhenUsed="0"/>
+    <w:lsdException w:name="Light Shading Accent 2" w:semiHidden="0" w:uiPriority="60" w:unhideWhenUsed="0"/>
+    <w:lsdException w:name="Light List Accent 2" w:semiHidden="0" w:uiPriority="61" w:unhideWhenUsed="0"/>
+    <w:lsdException w:name="Light Grid Accent 2" w:semiHidden="0" w:uiPriority="62" w:unhideWhenUsed="0"/>
+    <w:lsdException w:name="Medium Shading 1 Accent 2" w:semiHidden="0" w:uiPriority="63" w:unhideWhenUsed="0"/>
+    <w:lsdException w:name="Medium Shading 2 Accent 2" w:semiHidden="0" w:uiPriority="64" w:unhideWhenUsed="0"/>
+    <w:lsdException w:name="Medium List 1 Accent 2" w:semiHidden="0" w:uiPriority="65" w:unhideWhenUsed="0"/>
+    <w:lsdException w:name="Medium List 2 Accent 2" w:semiHidden="0" w:uiPriority="66" w:unhideWhenUsed="0"/>
+    <w:lsdException w:name="Medium Grid 1 Accent 2" w:semiHidden="0" w:uiPriority="67" w:unhideWhenUsed="0"/>
+    <w:lsdException w:name="Medium Grid 2 Accent 2" w:semiHidden="0" w:uiPriority="68" w:unhideWhenUsed="0"/>
+    <w:lsdException w:name="Medium Grid 3 Accent 2" w:semiHidden="0" w:uiPriority="69" w:unhideWhenUsed="0"/>
+    <w:lsdException w:name="Dark List Accent 2" w:semiHidden="0" w:uiPriority="70" w:unhideWhenUsed="0"/>
+    <w:lsdException w:name="Colorful Shading Accent 2" w:semiHidden="0" w:uiPriority="71" w:unhideWhenUsed="0"/>
+    <w:lsdException w:name="Colorful List Accent 2" w:semiHidden="0" w:uiPriority="72" w:unhideWhenUsed="0"/>
+    <w:lsdException w:name="Colorful Grid Accent 2" w:semiHidden="0" w:uiPriority="73" w:unhideWhenUsed="0"/>
+    <w:lsdException w:name="Light Shading Accent 3" w:semiHidden="0" w:uiPriority="60" w:unhideWhenUsed="0"/>
+    <w:lsdException w:name="Light List Accent 3" w:semiHidden="0" w:uiPriority="61" w:unhideWhenUsed="0"/>
+    <w:lsdException w:name="Light Grid Accent 3" w:semiHidden="0" w:uiPriority="62" w:unhideWhenUsed="0"/>
+    <w:lsdException w:name="Medium Shading 1 Accent 3" w:semiHidden="0" w:uiPriority="63" w:unhideWhenUsed="0"/>
+    <w:lsdException w:name="Medium Shading 2 Accent 3" w:semiHidden="0" w:uiPriority="64" w:unhideWhenUsed="0"/>
+    <w:lsdException w:name="Medium List 1 Accent 3" w:semiHidden="0" w:uiPriority="65" w:unhideWhenUsed="0"/>
+    <w:lsdException w:name="Medium List 2 Accent 3" w:semiHidden="0" w:uiPriority="66" w:unhideWhenUsed="0"/>
+    <w:lsdException w:name="Medium Grid 1 Accent 3" w:semiHidden="0" w:uiPriority="67" w:unhideWhenUsed="0"/>
+    <w:lsdException w:name="Medium Grid 2 Accent 3" w:semiHidden="0" w:uiPriority="68" w:unhideWhenUsed="0"/>
+    <w:lsdException w:name="Medium Grid 3 Accent 3" w:semiHidden="0" w:uiPriority="69" w:unhideWhenUsed="0"/>
+    <w:lsdException w:name="Dark List Accent 3" w:semiHidden="0" w:uiPriority="70" w:unhideWhenUsed="0"/>
+    <w:lsdException w:name="Colorful Shading Accent 3" w:semiHidden="0" w:uiPriority="71" w:unhideWhenUsed="0"/>
+    <w:lsdException w:name="Colorful List Accent 3" w:semiHidden="0" w:uiPriority="72" w:unhideWhenUsed="0"/>
+    <w:lsdException w:name="Colorful Grid Accent 3" w:semiHidden="0" w:uiPriority="73" w:unhideWhenUsed="0"/>
+    <w:lsdException w:name="Light Shading Accent 4" w:semiHidden="0" w:uiPriority="60" w:unhideWhenUsed="0"/>
+    <w:lsdException w:name="Light List Accent 4" w:semiHidden="0" w:uiPriority="61" w:unhideWhenUsed="0"/>
+    <w:lsdException w:name="Light Grid Accent 4" w:semiHidden="0" w:uiPriority="62" w:unhideWhenUsed="0"/>
+    <w:lsdException w:name="Medium Shading 1 Accent 4" w:semiHidden="0" w:uiPriority="63" w:unhideWhenUsed="0"/>
+    <w:lsdException w:name="Medium Shading 2 Accent 4" w:semiHidden="0" w:uiPriority="64" w:unhideWhenUsed="0"/>
+    <w:lsdException w:name="Medium List 1 Accent 4" w:semiHidden="0" w:uiPriority="65" w:unhideWhenUsed="0"/>
+    <w:lsdException w:name="Medium List 2 Accent 4" w:semiHidden="0" w:uiPriority="66" w:unhideWhenUsed="0"/>
+    <w:lsdException w:name="Medium Grid 1 Accent 4" w:semiHidden="0" w:uiPriority="67" w:unhideWhenUsed="0"/>
+    <w:lsdException w:name="Medium Grid 2 Accent 4" w:semiHidden="0" w:uiPriority="68" w:unhideWhenUsed="0"/>
+    <w:lsdException w:name="Medium Grid 3 Accent 4" w:semiHidden="0" w:uiPriority="69" w:unhideWhenUsed="0"/>
+    <w:lsdException w:name="Dark List Accent 4" w:semiHidden="0" w:uiPriority="70" w:unhideWhenUsed="0"/>
+    <w:lsdException w:name="Colorful Shading Accent 4" w:semiHidden="0" w:uiPriority="71" w:unhideWhenUsed="0"/>
+    <w:lsdException w:name="Colorful List Accent 4" w:semiHidden="0" w:uiPriority="72" w:unhideWhenUsed="0"/>
+    <w:lsdException w:name="Colorful Grid Accent 4" w:semiHidden="0" w:uiPriority="73" w:unhideWhenUsed="0"/>
+    <w:lsdException w:name="Light Shading Accent 5" w:semiHidden="0" w:uiPriority="60" w:unhideWhenUsed="0"/>
+    <w:lsdException w:name="Light List Accent 5" w:semiHidden="0" w:uiPriority="61" w:unhideWhenUsed="0"/>
+    <w:lsdException w:name="Light Grid Accent 5" w:semiHidden="0" w:uiPriority="62" w:unhideWhenUsed="0"/>
+    <w:lsdException w:name="Medium Shading 1 Accent 5" w:semiHidden="0" w:uiPriority="63" w:unhideWhenUsed="0"/>
+    <w:lsdException w:name="Medium Shading 2 Accent 5" w:semiHidden="0" w:uiPriority="64" w:unhideWhenUsed="0"/>
+    <w:lsdException w:name="Medium List 1 Accent 5" w:semiHidden="0" w:uiPriority="65" w:unhideWhenUsed="0"/>
+    <w:lsdException w:name="Medium List 2 Accent 5" w:semiHidden="0" w:uiPriority="66" w:unhideWhenUsed="0"/>
+    <w:lsdException w:name="Medium Grid 1 Accent 5" w:semiHidden="0" w:uiPriority="67" w:unhideWhenUsed="0"/>
+    <w:lsdException w:name="Medium Grid 2 Accent 5" w:semiHidden="0" w:uiPriority="68" w:unhideWhenUsed="0"/>
+    <w:lsdException w:name="Medium Grid 3 Accent 5" w:semiHidden="0" w:uiPriority="69" w:unhideWhenUsed="0"/>
+    <w:lsdException w:name="Dark List Accent 5" w:semiHidden="0" w:uiPriority="70" w:unhideWhenUsed="0"/>
+    <w:lsdException w:name="Colorful Shading Accent 5" w:semiHidden="0" w:uiPriority="71" w:unhideWhenUsed="0"/>
+    <w:lsdException w:name="Colorful List Accent 5" w:semiHidden="0" w:uiPriority="72" w:unhideWhenUsed="0"/>
+    <w:lsdException w:name="Colorful Grid Accent 5" w:semiHidden="0" w:uiPriority="73" w:unhideWhenUsed="0"/>
+    <w:lsdException w:name="Light Shading Accent 6" w:semiHidden="0" w:uiPriority="60" w:unhideWhenUsed="0"/>
+    <w:lsdException w:name="Light List Accent 6" w:semiHidden="0" w:uiPriority="61" w:unhideWhenUsed="0"/>
+    <w:lsdException w:name="Light Grid Accent 6" w:semiHidden="0" w:uiPriority="62" w:unhideWhenUsed="0"/>
+    <w:lsdException w:name="Medium Shading 1 Accent 6" w:semiHidden="0" w:uiPriority="63" w:unhideWhenUsed="0"/>
+    <w:lsdException w:name="Medium Shading 2 Accent 6" w:semiHidden="0" w:uiPriority="64" w:unhideWhenUsed="0"/>
+    <w:lsdException w:name="Medium List 1 Accent 6" w:semiHidden="0" w:uiPriority="65" w:unhideWhenUsed="0"/>
+    <w:lsdException w:name="Medium List 2 Accent 6" w:semiHidden="0" w:uiPriority="66" w:unhideWhenUsed="0"/>
+    <w:lsdException w:name="Medium Grid 1 Accent 6" w:semiHidden="0" w:uiPriority="67" w:unhideWhenUsed="0"/>
+    <w:lsdException w:name="Medium Grid 2 Accent 6" w:semiHidden="0" w:uiPriority="68" w:unhideWhenUsed="0"/>
+    <w:lsdException w:name="Medium Grid 3 Accent 6" w:semiHidden="0" w:uiPriority="69" w:unhideWhenUsed="0"/>
+    <w:lsdException w:name="Dark List Accent 6" w:semiHidden="0" w:uiPriority="70" w:unhideWhenUsed="0"/>
+    <w:lsdException w:name="Colorful Shading Accent 6" w:semiHidden="0" w:uiPriority="71" w:unhideWhenUsed="0"/>
+    <w:lsdException w:name="Colorful List Accent 6" w:semiHidden="0" w:uiPriority="72" w:unhideWhenUsed="0"/>
+    <w:lsdException w:name="Colorful Grid Accent 6" w:semiHidden="0" w:uiPriority="73" w:unhideWhenUsed="0"/>
+    <w:lsdException w:name="Subtle Emphasis" w:semiHidden="0" w:uiPriority="19" w:unhideWhenUsed="0" w:qFormat="1"/>
+    <w:lsdException w:name="Intense Emphasis" w:semiHidden="0" w:uiPriority="21" w:unhideWhenUsed="0" w:qFormat="1"/>
+    <w:lsdException w:name="Subtle Reference" w:semiHidden="0" w:uiPriority="31" w:unhideWhenUsed="0" w:qFormat="1"/>
+    <w:lsdException w:name="Intense Reference" w:semiHidden="0" w:uiPriority="32" w:unhideWhenUsed="0" w:qFormat="1"/>
+    <w:lsdException w:name="Book Title" w:semiHidden="0" w:uiPriority="33" w:unhideWhenUsed="0" w:qFormat="1"/>
+    <w:lsdException w:name="Bibliography" w:uiPriority="37"/>
+    <w:lsdException w:name="TOC Heading" w:uiPriority="39" w:qFormat="1"/>
   </w:latentStyles>
   <w:style w:type="paragraph" w:default="1" w:styleId="Normal">
     <w:name w:val="Normal"/>
     <w:qFormat/>
+    <w:rsid w:val="00A97CA2"/>
   </w:style>
   <w:style w:type="character" w:default="1" w:styleId="DefaultParagraphFont">
     <w:name w:val="Default Paragraph Font"/>
@@ -3594,6 +3516,7 @@
     <w:uiPriority w:val="99"/>
     <w:semiHidden/>
     <w:unhideWhenUsed/>
+    <w:qFormat/>
     <w:tblPr>
       <w:tblInd w:w="0" w:type="dxa"/>
       <w:tblCellMar>
@@ -3713,7 +3636,7 @@
     </a:clrScheme>
     <a:fontScheme name="Office">
       <a:majorFont>
-        <a:latin typeface="Calibri Light" panose="020F0302020204030204"/>
+        <a:latin typeface="Calibri Light"/>
         <a:ea typeface=""/>
         <a:cs typeface=""/>
         <a:font script="Jpan" typeface="ＭＳ ゴシック"/>
@@ -3748,7 +3671,7 @@
         <a:font script="Geor" typeface="Sylfaen"/>
       </a:majorFont>
       <a:minorFont>
-        <a:latin typeface="Calibri" panose="020F0502020204030204"/>
+        <a:latin typeface="Calibri"/>
         <a:ea typeface=""/>
         <a:cs typeface=""/>
         <a:font script="Jpan" typeface="ＭＳ 明朝"/>
@@ -3925,7 +3848,7 @@
   <a:extraClrSchemeLst/>
   <a:extLst>
     <a:ext uri="{05A4C25C-085E-4340-85A3-A5531E510DB2}">
-      <thm15:themeFamily xmlns:thm15="http://schemas.microsoft.com/office/thememl/2012/main" name="Office Theme" id="{62F939B6-93AF-4DB8-9C6B-D6C7DFDC589F}" vid="{4A3C46E8-61CC-4603-A589-7422A47A8E4A}"/>
+      <thm15:themeFamily xmlns:thm15="http://schemas.microsoft.com/office/thememl/2012/main" xmlns="" name="Office Theme" id="{62F939B6-93AF-4DB8-9C6B-D6C7DFDC589F}" vid="{4A3C46E8-61CC-4603-A589-7422A47A8E4A}"/>
     </a:ext>
   </a:extLst>
 </a:theme>

--- a/Documents/Usecase_detail/Usecase_CreateProject.docx
+++ b/Documents/Usecase_detail/Usecase_CreateProject.docx
@@ -1,48 +1,7 @@
 
 <file path=word/document.xml><?xml version="1.0" encoding="utf-8"?>
-<w:document xmlns:ve="http://schemas.openxmlformats.org/markup-compatibility/2006" xmlns:o="urn:schemas-microsoft-com:office:office" xmlns:r="http://schemas.openxmlformats.org/officeDocument/2006/relationships" xmlns:m="http://schemas.openxmlformats.org/officeDocument/2006/math" xmlns:v="urn:schemas-microsoft-com:vml" xmlns:wp="http://schemas.openxmlformats.org/drawingml/2006/wordprocessingDrawing" xmlns:w10="urn:schemas-microsoft-com:office:word" xmlns:w="http://schemas.openxmlformats.org/wordprocessingml/2006/main" xmlns:wne="http://schemas.microsoft.com/office/word/2006/wordml">
+<w:document xmlns:wpc="http://schemas.microsoft.com/office/word/2010/wordprocessingCanvas" xmlns:mc="http://schemas.openxmlformats.org/markup-compatibility/2006" xmlns:o="urn:schemas-microsoft-com:office:office" xmlns:r="http://schemas.openxmlformats.org/officeDocument/2006/relationships" xmlns:m="http://schemas.openxmlformats.org/officeDocument/2006/math" xmlns:v="urn:schemas-microsoft-com:vml" xmlns:wp14="http://schemas.microsoft.com/office/word/2010/wordprocessingDrawing" xmlns:wp="http://schemas.openxmlformats.org/drawingml/2006/wordprocessingDrawing" xmlns:w10="urn:schemas-microsoft-com:office:word" xmlns:w="http://schemas.openxmlformats.org/wordprocessingml/2006/main" xmlns:w14="http://schemas.microsoft.com/office/word/2010/wordml" xmlns:w15="http://schemas.microsoft.com/office/word/2012/wordml" xmlns:wpg="http://schemas.microsoft.com/office/word/2010/wordprocessingGroup" xmlns:wpi="http://schemas.microsoft.com/office/word/2010/wordprocessingInk" xmlns:wne="http://schemas.microsoft.com/office/word/2006/wordml" xmlns:wps="http://schemas.microsoft.com/office/word/2010/wordprocessingShape" mc:Ignorable="w14 w15 wp14">
   <w:body>
-    <w:p>
-      <w:pPr>
-        <w:rPr>
-          <w:b/>
-        </w:rPr>
-      </w:pPr>
-      <w:r>
-        <w:rPr>
-          <w:b/>
-        </w:rPr>
-        <w:t>&lt;Director&gt; Create Project Use Case Diagram</w:t>
-      </w:r>
-    </w:p>
-    <w:p/>
-    <w:p>
-      <w:pPr>
-        <w:jc w:val="center"/>
-        <w:rPr>
-          <w:b/>
-        </w:rPr>
-      </w:pPr>
-      <w:r>
-        <w:rPr>
-          <w:b/>
-        </w:rPr>
-        <w:t xml:space="preserve">Figure </w:t>
-      </w:r>
-      <w:r>
-        <w:rPr>
-          <w:b/>
-          <w:color w:val="FF0000"/>
-        </w:rPr>
-        <w:t>#</w:t>
-      </w:r>
-      <w:r>
-        <w:rPr>
-          <w:b/>
-        </w:rPr>
-        <w:t>: &lt;Director&gt; Create Project Use Case Diagram</w:t>
-      </w:r>
-    </w:p>
     <w:p>
       <w:pPr>
         <w:rPr>
@@ -73,7 +32,7 @@
           <w:bottom w:w="58" w:type="dxa"/>
           <w:right w:w="115" w:type="dxa"/>
         </w:tblCellMar>
-        <w:tblLook w:val="01E0"/>
+        <w:tblLook w:val="01E0" w:firstRow="1" w:lastRow="1" w:firstColumn="1" w:lastColumn="1" w:noHBand="0" w:noVBand="0"/>
       </w:tblPr>
       <w:tblGrid>
         <w:gridCol w:w="2796"/>
@@ -772,7 +731,6 @@
               <w:rPr>
                 <w:rFonts w:asciiTheme="majorHAnsi" w:hAnsiTheme="majorHAnsi"/>
                 <w:b/>
-                <w:strike/>
                 <w:sz w:val="24"/>
                 <w:szCs w:val="24"/>
               </w:rPr>
@@ -788,12 +746,10 @@
             <w:r>
               <w:rPr>
                 <w:rFonts w:asciiTheme="majorHAnsi" w:hAnsiTheme="majorHAnsi"/>
-                <w:strike/>
-                <w:sz w:val="24"/>
-                <w:szCs w:val="24"/>
-                <w:highlight w:val="yellow"/>
-              </w:rPr>
-              <w:t>Create a new project.</w:t>
+                <w:sz w:val="24"/>
+                <w:szCs w:val="24"/>
+              </w:rPr>
+              <w:t>A new project is added into “Project” screen</w:t>
             </w:r>
           </w:p>
           <w:p>
@@ -1051,7 +1007,6 @@
                 <w:strike/>
                 <w:sz w:val="24"/>
                 <w:szCs w:val="24"/>
-                <w:highlight w:val="yellow"/>
               </w:rPr>
             </w:pPr>
             <w:r>
@@ -1074,10 +1029,8 @@
             <w:r>
               <w:rPr>
                 <w:rFonts w:asciiTheme="majorHAnsi" w:hAnsiTheme="majorHAnsi"/>
-                <w:strike/>
-                <w:sz w:val="24"/>
-                <w:szCs w:val="24"/>
-                <w:highlight w:val="yellow"/>
+                <w:sz w:val="24"/>
+                <w:szCs w:val="24"/>
               </w:rPr>
               <w:t xml:space="preserve">New project </w:t>
             </w:r>
@@ -1085,23 +1038,19 @@
             <w:r>
               <w:rPr>
                 <w:rFonts w:asciiTheme="majorHAnsi" w:hAnsiTheme="majorHAnsi"/>
-                <w:strike/>
-                <w:sz w:val="24"/>
-                <w:szCs w:val="24"/>
-                <w:highlight w:val="yellow"/>
-              </w:rPr>
-              <w:t>will be shown</w:t>
+                <w:sz w:val="24"/>
+                <w:szCs w:val="24"/>
+              </w:rPr>
+              <w:t>is created</w:t>
             </w:r>
             <w:proofErr w:type="gramEnd"/>
             <w:r>
               <w:rPr>
                 <w:rFonts w:asciiTheme="majorHAnsi" w:hAnsiTheme="majorHAnsi"/>
-                <w:strike/>
-                <w:sz w:val="24"/>
-                <w:szCs w:val="24"/>
-                <w:highlight w:val="yellow"/>
-              </w:rPr>
-              <w:t xml:space="preserve"> in Working Projects table of Project screen.</w:t>
+                <w:sz w:val="24"/>
+                <w:szCs w:val="24"/>
+              </w:rPr>
+              <w:t>.</w:t>
             </w:r>
           </w:p>
           <w:p>
@@ -1171,7 +1120,7 @@
             <w:tblPr>
               <w:tblStyle w:val="TableGrid"/>
               <w:tblW w:w="0" w:type="auto"/>
-              <w:tblLook w:val="04A0"/>
+              <w:tblLook w:val="04A0" w:firstRow="1" w:lastRow="0" w:firstColumn="1" w:lastColumn="0" w:noHBand="0" w:noVBand="1"/>
             </w:tblPr>
             <w:tblGrid>
               <w:gridCol w:w="789"/>
@@ -1652,7 +1601,6 @@
                       <w:sz w:val="24"/>
                       <w:szCs w:val="24"/>
                     </w:rPr>
-                    <w:lastRenderedPageBreak/>
                     <w:t>2</w:t>
                   </w:r>
                 </w:p>
@@ -1936,7 +1884,7 @@
             <w:tblPr>
               <w:tblStyle w:val="TableGrid"/>
               <w:tblW w:w="8781" w:type="dxa"/>
-              <w:tblLook w:val="04A0"/>
+              <w:tblLook w:val="04A0" w:firstRow="1" w:lastRow="0" w:firstColumn="1" w:lastColumn="0" w:noHBand="0" w:noVBand="1"/>
             </w:tblPr>
             <w:tblGrid>
               <w:gridCol w:w="634"/>
@@ -1969,6 +1917,7 @@
                       <w:sz w:val="24"/>
                       <w:szCs w:val="24"/>
                     </w:rPr>
+                    <w:lastRenderedPageBreak/>
                     <w:t>No</w:t>
                   </w:r>
                 </w:p>
@@ -2152,7 +2101,7 @@
             <w:tblPr>
               <w:tblStyle w:val="TableGrid"/>
               <w:tblW w:w="8781" w:type="dxa"/>
-              <w:tblLook w:val="04A0"/>
+              <w:tblLook w:val="04A0" w:firstRow="1" w:lastRow="0" w:firstColumn="1" w:lastColumn="0" w:noHBand="0" w:noVBand="1"/>
             </w:tblPr>
             <w:tblGrid>
               <w:gridCol w:w="634"/>
@@ -2471,15 +2420,13 @@
                       <w:rFonts w:asciiTheme="majorHAnsi" w:hAnsiTheme="majorHAnsi"/>
                       <w:sz w:val="24"/>
                       <w:szCs w:val="24"/>
-                      <w:highlight w:val="yellow"/>
-                    </w:rPr>
-                  </w:pPr>
-                  <w:r>
-                    <w:rPr>
-                      <w:rFonts w:asciiTheme="majorHAnsi" w:hAnsiTheme="majorHAnsi"/>
-                      <w:sz w:val="24"/>
-                      <w:szCs w:val="24"/>
-                      <w:highlight w:val="yellow"/>
+                    </w:rPr>
+                  </w:pPr>
+                  <w:r>
+                    <w:rPr>
+                      <w:rFonts w:asciiTheme="majorHAnsi" w:hAnsiTheme="majorHAnsi"/>
+                      <w:sz w:val="24"/>
+                      <w:szCs w:val="24"/>
                     </w:rPr>
                     <w:t>Length of project name is not in range.</w:t>
                   </w:r>
@@ -2497,17 +2444,31 @@
                       <w:rFonts w:asciiTheme="majorHAnsi" w:hAnsiTheme="majorHAnsi"/>
                       <w:sz w:val="24"/>
                       <w:szCs w:val="24"/>
-                      <w:highlight w:val="yellow"/>
-                    </w:rPr>
-                  </w:pPr>
-                  <w:r>
-                    <w:rPr>
-                      <w:rFonts w:asciiTheme="majorHAnsi" w:hAnsiTheme="majorHAnsi"/>
-                      <w:sz w:val="24"/>
-                      <w:szCs w:val="24"/>
-                      <w:highlight w:val="yellow"/>
-                    </w:rPr>
-                    <w:t>Show error message: “Length of project code must be from 5 to 50 characters!”</w:t>
+                    </w:rPr>
+                  </w:pPr>
+                  <w:r>
+                    <w:rPr>
+                      <w:rFonts w:asciiTheme="majorHAnsi" w:hAnsiTheme="majorHAnsi"/>
+                      <w:sz w:val="24"/>
+                      <w:szCs w:val="24"/>
+                    </w:rPr>
+                    <w:t xml:space="preserve">Show error message: “Length of project </w:t>
+                  </w:r>
+                  <w:r>
+                    <w:rPr>
+                      <w:rFonts w:asciiTheme="majorHAnsi" w:hAnsiTheme="majorHAnsi"/>
+                      <w:sz w:val="24"/>
+                      <w:szCs w:val="24"/>
+                    </w:rPr>
+                    <w:t>name</w:t>
+                  </w:r>
+                  <w:r>
+                    <w:rPr>
+                      <w:rFonts w:asciiTheme="majorHAnsi" w:hAnsiTheme="majorHAnsi"/>
+                      <w:sz w:val="24"/>
+                      <w:szCs w:val="24"/>
+                    </w:rPr>
+                    <w:t xml:space="preserve"> must be from 5 to 50 characters!”</w:t>
                   </w:r>
                 </w:p>
               </w:tc>
@@ -2741,7 +2702,6 @@
                       <w:rFonts w:asciiTheme="majorHAnsi" w:hAnsiTheme="majorHAnsi"/>
                       <w:sz w:val="24"/>
                       <w:szCs w:val="24"/>
-                      <w:highlight w:val="yellow"/>
                     </w:rPr>
                     <w:t xml:space="preserve">Length of </w:t>
                   </w:r>
@@ -2750,7 +2710,6 @@
                       <w:rFonts w:asciiTheme="majorHAnsi" w:hAnsiTheme="majorHAnsi"/>
                       <w:sz w:val="24"/>
                       <w:szCs w:val="24"/>
-                      <w:highlight w:val="yellow"/>
                     </w:rPr>
                     <w:t>customer</w:t>
                   </w:r>
@@ -2759,7 +2718,6 @@
                       <w:rFonts w:asciiTheme="majorHAnsi" w:hAnsiTheme="majorHAnsi"/>
                       <w:sz w:val="24"/>
                       <w:szCs w:val="24"/>
-                      <w:highlight w:val="yellow"/>
                     </w:rPr>
                     <w:t xml:space="preserve"> is not in range.</w:t>
                   </w:r>
@@ -2768,6 +2726,7 @@
               <w:tc>
                 <w:tcPr>
                   <w:tcW w:w="4118" w:type="dxa"/>
+                  <w:shd w:val="clear" w:color="auto" w:fill="auto"/>
                 </w:tcPr>
                 <w:p>
                   <w:pPr>
@@ -2785,10 +2744,27 @@
                       <w:rFonts w:asciiTheme="majorHAnsi" w:hAnsiTheme="majorHAnsi"/>
                       <w:sz w:val="24"/>
                       <w:szCs w:val="24"/>
-                      <w:highlight w:val="yellow"/>
-                    </w:rPr>
-                    <w:t>Show error message: “Length of project code must be from 5 to 50 characters!”</w:t>
-                  </w:r>
+                    </w:rPr>
+                    <w:t xml:space="preserve">Show error message: “Length of </w:t>
+                  </w:r>
+                  <w:r>
+                    <w:rPr>
+                      <w:rFonts w:asciiTheme="majorHAnsi" w:hAnsiTheme="majorHAnsi"/>
+                      <w:sz w:val="24"/>
+                      <w:szCs w:val="24"/>
+                    </w:rPr>
+                    <w:t>customer</w:t>
+                  </w:r>
+                  <w:r>
+                    <w:rPr>
+                      <w:rFonts w:asciiTheme="majorHAnsi" w:hAnsiTheme="majorHAnsi"/>
+                      <w:sz w:val="24"/>
+                      <w:szCs w:val="24"/>
+                    </w:rPr>
+                    <w:t xml:space="preserve"> must be from 5 to 50 characters!”</w:t>
+                  </w:r>
+                  <w:bookmarkStart w:id="0" w:name="_GoBack"/>
+                  <w:bookmarkEnd w:id="0"/>
                 </w:p>
               </w:tc>
             </w:tr>
@@ -2850,8 +2826,6 @@
               </w:rPr>
               <w:t>N/A</w:t>
             </w:r>
-            <w:bookmarkStart w:id="0" w:name="_GoBack"/>
-            <w:bookmarkEnd w:id="0"/>
           </w:p>
           <w:p>
             <w:pPr>
@@ -2885,46 +2859,67 @@
               <w:spacing w:after="0" w:line="276" w:lineRule="auto"/>
               <w:rPr>
                 <w:rFonts w:asciiTheme="majorHAnsi" w:hAnsiTheme="majorHAnsi"/>
-                <w:strike/>
-                <w:sz w:val="24"/>
-                <w:szCs w:val="24"/>
-                <w:highlight w:val="yellow"/>
+                <w:sz w:val="24"/>
+                <w:szCs w:val="24"/>
               </w:rPr>
             </w:pPr>
             <w:r>
               <w:rPr>
                 <w:rFonts w:asciiTheme="majorHAnsi" w:hAnsiTheme="majorHAnsi"/>
-                <w:bCs/>
-                <w:strike/>
-                <w:sz w:val="24"/>
-                <w:szCs w:val="24"/>
-                <w:highlight w:val="yellow"/>
-              </w:rPr>
-              <w:t xml:space="preserve">In main success scenario, a new project </w:t>
+                <w:sz w:val="24"/>
+                <w:szCs w:val="24"/>
+              </w:rPr>
+              <w:t xml:space="preserve">New project </w:t>
             </w:r>
             <w:proofErr w:type="gramStart"/>
             <w:r>
               <w:rPr>
                 <w:rFonts w:asciiTheme="majorHAnsi" w:hAnsiTheme="majorHAnsi"/>
-                <w:bCs/>
-                <w:strike/>
-                <w:sz w:val="24"/>
-                <w:szCs w:val="24"/>
-                <w:highlight w:val="yellow"/>
-              </w:rPr>
-              <w:t>will be added</w:t>
+                <w:sz w:val="24"/>
+                <w:szCs w:val="24"/>
+              </w:rPr>
+              <w:t>will be shown</w:t>
             </w:r>
             <w:proofErr w:type="gramEnd"/>
             <w:r>
               <w:rPr>
                 <w:rFonts w:asciiTheme="majorHAnsi" w:hAnsiTheme="majorHAnsi"/>
-                <w:bCs/>
-                <w:strike/>
-                <w:sz w:val="24"/>
-                <w:szCs w:val="24"/>
-                <w:highlight w:val="yellow"/>
-              </w:rPr>
-              <w:t xml:space="preserve"> to database.</w:t>
+                <w:sz w:val="24"/>
+                <w:szCs w:val="24"/>
+              </w:rPr>
+              <w:t xml:space="preserve"> in Working Project</w:t>
+            </w:r>
+            <w:r>
+              <w:rPr>
+                <w:rFonts w:asciiTheme="majorHAnsi" w:hAnsiTheme="majorHAnsi"/>
+                <w:sz w:val="24"/>
+                <w:szCs w:val="24"/>
+              </w:rPr>
+              <w:t>s</w:t>
+            </w:r>
+            <w:r>
+              <w:rPr>
+                <w:rFonts w:asciiTheme="majorHAnsi" w:hAnsiTheme="majorHAnsi"/>
+                <w:sz w:val="24"/>
+                <w:szCs w:val="24"/>
+              </w:rPr>
+              <w:t xml:space="preserve"> table of Project </w:t>
+            </w:r>
+            <w:r>
+              <w:rPr>
+                <w:rFonts w:asciiTheme="majorHAnsi" w:hAnsiTheme="majorHAnsi"/>
+                <w:sz w:val="24"/>
+                <w:szCs w:val="24"/>
+              </w:rPr>
+              <w:t>screen</w:t>
+            </w:r>
+            <w:r>
+              <w:rPr>
+                <w:rFonts w:asciiTheme="majorHAnsi" w:hAnsiTheme="majorHAnsi"/>
+                <w:sz w:val="24"/>
+                <w:szCs w:val="24"/>
+              </w:rPr>
+              <w:t>.</w:t>
             </w:r>
           </w:p>
           <w:p>
@@ -2947,194 +2942,18 @@
                 <w:sz w:val="24"/>
                 <w:szCs w:val="24"/>
               </w:rPr>
-              <w:t xml:space="preserve">New project </w:t>
-            </w:r>
-            <w:proofErr w:type="gramStart"/>
-            <w:r>
-              <w:rPr>
-                <w:rFonts w:asciiTheme="majorHAnsi" w:hAnsiTheme="majorHAnsi"/>
-                <w:sz w:val="24"/>
-                <w:szCs w:val="24"/>
-              </w:rPr>
-              <w:t>will be shown</w:t>
-            </w:r>
-            <w:proofErr w:type="gramEnd"/>
-            <w:r>
-              <w:rPr>
-                <w:rFonts w:asciiTheme="majorHAnsi" w:hAnsiTheme="majorHAnsi"/>
-                <w:sz w:val="24"/>
-                <w:szCs w:val="24"/>
-              </w:rPr>
-              <w:t xml:space="preserve"> in Working Project</w:t>
-            </w:r>
-            <w:r>
-              <w:rPr>
-                <w:rFonts w:asciiTheme="majorHAnsi" w:hAnsiTheme="majorHAnsi"/>
-                <w:sz w:val="24"/>
-                <w:szCs w:val="24"/>
-              </w:rPr>
-              <w:t>s</w:t>
-            </w:r>
-            <w:r>
-              <w:rPr>
-                <w:rFonts w:asciiTheme="majorHAnsi" w:hAnsiTheme="majorHAnsi"/>
-                <w:sz w:val="24"/>
-                <w:szCs w:val="24"/>
-              </w:rPr>
-              <w:t xml:space="preserve"> table of Project </w:t>
-            </w:r>
-            <w:r>
-              <w:rPr>
-                <w:rFonts w:asciiTheme="majorHAnsi" w:hAnsiTheme="majorHAnsi"/>
-                <w:sz w:val="24"/>
-                <w:szCs w:val="24"/>
-              </w:rPr>
-              <w:t>screen</w:t>
-            </w:r>
-            <w:r>
-              <w:rPr>
-                <w:rFonts w:asciiTheme="majorHAnsi" w:hAnsiTheme="majorHAnsi"/>
-                <w:sz w:val="24"/>
-                <w:szCs w:val="24"/>
-              </w:rPr>
-              <w:t>.</w:t>
-            </w:r>
-          </w:p>
-          <w:p>
-            <w:pPr>
-              <w:pStyle w:val="ListParagraph"/>
-              <w:numPr>
-                <w:ilvl w:val="0"/>
-                <w:numId w:val="1"/>
-              </w:numPr>
-              <w:spacing w:after="0" w:line="276" w:lineRule="auto"/>
-              <w:rPr>
-                <w:rFonts w:asciiTheme="majorHAnsi" w:hAnsiTheme="majorHAnsi"/>
-                <w:sz w:val="24"/>
-                <w:szCs w:val="24"/>
-                <w:highlight w:val="yellow"/>
-              </w:rPr>
-            </w:pPr>
+              <w:t xml:space="preserve">There is no need to write </w:t>
+            </w:r>
             <w:proofErr w:type="spellStart"/>
             <w:r>
               <w:rPr>
                 <w:rFonts w:asciiTheme="majorHAnsi" w:hAnsiTheme="majorHAnsi"/>
                 <w:sz w:val="24"/>
                 <w:szCs w:val="24"/>
-                <w:highlight w:val="yellow"/>
-              </w:rPr>
-              <w:t>Không</w:t>
+              </w:rPr>
+              <w:t>StartDate</w:t>
             </w:r>
             <w:proofErr w:type="spellEnd"/>
-            <w:r>
-              <w:rPr>
-                <w:rFonts w:asciiTheme="majorHAnsi" w:hAnsiTheme="majorHAnsi"/>
-                <w:sz w:val="24"/>
-                <w:szCs w:val="24"/>
-                <w:highlight w:val="yellow"/>
-              </w:rPr>
-              <w:t xml:space="preserve"> </w:t>
-            </w:r>
-            <w:proofErr w:type="spellStart"/>
-            <w:r>
-              <w:rPr>
-                <w:rFonts w:asciiTheme="majorHAnsi" w:hAnsiTheme="majorHAnsi"/>
-                <w:sz w:val="24"/>
-                <w:szCs w:val="24"/>
-                <w:highlight w:val="yellow"/>
-              </w:rPr>
-              <w:t>nhất</w:t>
-            </w:r>
-            <w:proofErr w:type="spellEnd"/>
-            <w:r>
-              <w:rPr>
-                <w:rFonts w:asciiTheme="majorHAnsi" w:hAnsiTheme="majorHAnsi"/>
-                <w:sz w:val="24"/>
-                <w:szCs w:val="24"/>
-                <w:highlight w:val="yellow"/>
-              </w:rPr>
-              <w:t xml:space="preserve"> </w:t>
-            </w:r>
-            <w:proofErr w:type="spellStart"/>
-            <w:r>
-              <w:rPr>
-                <w:rFonts w:asciiTheme="majorHAnsi" w:hAnsiTheme="majorHAnsi"/>
-                <w:sz w:val="24"/>
-                <w:szCs w:val="24"/>
-                <w:highlight w:val="yellow"/>
-              </w:rPr>
-              <w:t>thiết</w:t>
-            </w:r>
-            <w:proofErr w:type="spellEnd"/>
-            <w:r>
-              <w:rPr>
-                <w:rFonts w:asciiTheme="majorHAnsi" w:hAnsiTheme="majorHAnsi"/>
-                <w:sz w:val="24"/>
-                <w:szCs w:val="24"/>
-                <w:highlight w:val="yellow"/>
-              </w:rPr>
-              <w:t xml:space="preserve"> </w:t>
-            </w:r>
-            <w:proofErr w:type="spellStart"/>
-            <w:r>
-              <w:rPr>
-                <w:rFonts w:asciiTheme="majorHAnsi" w:hAnsiTheme="majorHAnsi"/>
-                <w:sz w:val="24"/>
-                <w:szCs w:val="24"/>
-                <w:highlight w:val="yellow"/>
-              </w:rPr>
-              <w:t>phải</w:t>
-            </w:r>
-            <w:proofErr w:type="spellEnd"/>
-            <w:r>
-              <w:rPr>
-                <w:rFonts w:asciiTheme="majorHAnsi" w:hAnsiTheme="majorHAnsi"/>
-                <w:sz w:val="24"/>
-                <w:szCs w:val="24"/>
-                <w:highlight w:val="yellow"/>
-              </w:rPr>
-              <w:t xml:space="preserve"> </w:t>
-            </w:r>
-            <w:proofErr w:type="spellStart"/>
-            <w:r>
-              <w:rPr>
-                <w:rFonts w:asciiTheme="majorHAnsi" w:hAnsiTheme="majorHAnsi"/>
-                <w:sz w:val="24"/>
-                <w:szCs w:val="24"/>
-                <w:highlight w:val="yellow"/>
-              </w:rPr>
-              <w:t>ghi</w:t>
-            </w:r>
-            <w:proofErr w:type="spellEnd"/>
-            <w:r>
-              <w:rPr>
-                <w:rFonts w:asciiTheme="majorHAnsi" w:hAnsiTheme="majorHAnsi"/>
-                <w:sz w:val="24"/>
-                <w:szCs w:val="24"/>
-                <w:highlight w:val="yellow"/>
-              </w:rPr>
-              <w:t xml:space="preserve"> </w:t>
-            </w:r>
-            <w:proofErr w:type="spellStart"/>
-            <w:r>
-              <w:rPr>
-                <w:rFonts w:asciiTheme="majorHAnsi" w:hAnsiTheme="majorHAnsi"/>
-                <w:sz w:val="24"/>
-                <w:szCs w:val="24"/>
-                <w:highlight w:val="yellow"/>
-              </w:rPr>
-              <w:t>cả</w:t>
-            </w:r>
-            <w:proofErr w:type="spellEnd"/>
-            <w:r>
-              <w:rPr>
-                <w:rFonts w:asciiTheme="majorHAnsi" w:hAnsiTheme="majorHAnsi"/>
-                <w:sz w:val="24"/>
-                <w:szCs w:val="24"/>
-                <w:highlight w:val="yellow"/>
-              </w:rPr>
-              <w:t xml:space="preserve"> start date</w:t>
-            </w:r>
           </w:p>
           <w:p>
             <w:pPr>
@@ -3224,7 +3043,7 @@
 </file>
 
 <file path=word/numbering.xml><?xml version="1.0" encoding="utf-8"?>
-<w:numbering xmlns:ve="http://schemas.openxmlformats.org/markup-compatibility/2006" xmlns:o="urn:schemas-microsoft-com:office:office" xmlns:r="http://schemas.openxmlformats.org/officeDocument/2006/relationships" xmlns:m="http://schemas.openxmlformats.org/officeDocument/2006/math" xmlns:v="urn:schemas-microsoft-com:vml" xmlns:wp="http://schemas.openxmlformats.org/drawingml/2006/wordprocessingDrawing" xmlns:w10="urn:schemas-microsoft-com:office:word" xmlns:w="http://schemas.openxmlformats.org/wordprocessingml/2006/main" xmlns:wne="http://schemas.microsoft.com/office/word/2006/wordml">
+<w:numbering xmlns:wpc="http://schemas.microsoft.com/office/word/2010/wordprocessingCanvas" xmlns:mc="http://schemas.openxmlformats.org/markup-compatibility/2006" xmlns:o="urn:schemas-microsoft-com:office:office" xmlns:r="http://schemas.openxmlformats.org/officeDocument/2006/relationships" xmlns:m="http://schemas.openxmlformats.org/officeDocument/2006/math" xmlns:v="urn:schemas-microsoft-com:vml" xmlns:wp14="http://schemas.microsoft.com/office/word/2010/wordprocessingDrawing" xmlns:wp="http://schemas.openxmlformats.org/drawingml/2006/wordprocessingDrawing" xmlns:w10="urn:schemas-microsoft-com:office:word" xmlns:w="http://schemas.openxmlformats.org/wordprocessingml/2006/main" xmlns:w14="http://schemas.microsoft.com/office/word/2010/wordml" xmlns:w15="http://schemas.microsoft.com/office/word/2012/wordml" xmlns:wpg="http://schemas.microsoft.com/office/word/2010/wordprocessingGroup" xmlns:wpi="http://schemas.microsoft.com/office/word/2010/wordprocessingInk" xmlns:wne="http://schemas.microsoft.com/office/word/2006/wordml" xmlns:wps="http://schemas.microsoft.com/office/word/2010/wordprocessingShape" mc:Ignorable="w14 w15 wp14">
   <w:abstractNum w:abstractNumId="0">
     <w:nsid w:val="6BD65227"/>
     <w:multiLevelType w:val="hybridMultilevel"/>
@@ -3345,7 +3164,7 @@
 </file>
 
 <file path=word/styles.xml><?xml version="1.0" encoding="utf-8"?>
-<w:styles xmlns:r="http://schemas.openxmlformats.org/officeDocument/2006/relationships" xmlns:w="http://schemas.openxmlformats.org/wordprocessingml/2006/main">
+<w:styles xmlns:mc="http://schemas.openxmlformats.org/markup-compatibility/2006" xmlns:r="http://schemas.openxmlformats.org/officeDocument/2006/relationships" xmlns:w="http://schemas.openxmlformats.org/wordprocessingml/2006/main" xmlns:w14="http://schemas.microsoft.com/office/word/2010/wordml" xmlns:w15="http://schemas.microsoft.com/office/word/2012/wordml" mc:Ignorable="w14 w15">
   <w:docDefaults>
     <w:rPrDefault>
       <w:rPr>
@@ -3361,144 +3180,378 @@
       </w:pPr>
     </w:pPrDefault>
   </w:docDefaults>
-  <w:latentStyles w:defLockedState="0" w:defUIPriority="99" w:defSemiHidden="1" w:defUnhideWhenUsed="1" w:defQFormat="0" w:count="267">
-    <w:lsdException w:name="Normal" w:semiHidden="0" w:uiPriority="0" w:unhideWhenUsed="0" w:qFormat="1"/>
-    <w:lsdException w:name="heading 1" w:semiHidden="0" w:uiPriority="9" w:unhideWhenUsed="0" w:qFormat="1"/>
-    <w:lsdException w:name="heading 2" w:uiPriority="9" w:qFormat="1"/>
-    <w:lsdException w:name="heading 3" w:uiPriority="9" w:qFormat="1"/>
-    <w:lsdException w:name="heading 4" w:uiPriority="9" w:qFormat="1"/>
-    <w:lsdException w:name="heading 5" w:uiPriority="9" w:qFormat="1"/>
-    <w:lsdException w:name="heading 6" w:uiPriority="9" w:qFormat="1"/>
-    <w:lsdException w:name="heading 7" w:uiPriority="9" w:qFormat="1"/>
-    <w:lsdException w:name="heading 8" w:uiPriority="9" w:qFormat="1"/>
-    <w:lsdException w:name="heading 9" w:uiPriority="9" w:qFormat="1"/>
-    <w:lsdException w:name="toc 1" w:uiPriority="39"/>
-    <w:lsdException w:name="toc 2" w:uiPriority="39"/>
-    <w:lsdException w:name="toc 3" w:uiPriority="39"/>
-    <w:lsdException w:name="toc 4" w:uiPriority="39"/>
-    <w:lsdException w:name="toc 5" w:uiPriority="39"/>
-    <w:lsdException w:name="toc 6" w:uiPriority="39"/>
-    <w:lsdException w:name="toc 7" w:uiPriority="39"/>
-    <w:lsdException w:name="toc 8" w:uiPriority="39"/>
-    <w:lsdException w:name="toc 9" w:uiPriority="39"/>
-    <w:lsdException w:name="caption" w:uiPriority="35" w:qFormat="1"/>
-    <w:lsdException w:name="Title" w:semiHidden="0" w:uiPriority="10" w:unhideWhenUsed="0" w:qFormat="1"/>
-    <w:lsdException w:name="Default Paragraph Font" w:uiPriority="1"/>
-    <w:lsdException w:name="Subtitle" w:semiHidden="0" w:uiPriority="11" w:unhideWhenUsed="0" w:qFormat="1"/>
-    <w:lsdException w:name="Strong" w:semiHidden="0" w:uiPriority="22" w:unhideWhenUsed="0" w:qFormat="1"/>
-    <w:lsdException w:name="Emphasis" w:semiHidden="0" w:uiPriority="20" w:unhideWhenUsed="0" w:qFormat="1"/>
-    <w:lsdException w:name="Table Grid" w:semiHidden="0" w:uiPriority="59" w:unhideWhenUsed="0"/>
-    <w:lsdException w:name="Placeholder Text" w:unhideWhenUsed="0"/>
-    <w:lsdException w:name="No Spacing" w:semiHidden="0" w:uiPriority="1" w:unhideWhenUsed="0" w:qFormat="1"/>
-    <w:lsdException w:name="Light Shading" w:semiHidden="0" w:uiPriority="60" w:unhideWhenUsed="0"/>
-    <w:lsdException w:name="Light List" w:semiHidden="0" w:uiPriority="61" w:unhideWhenUsed="0"/>
-    <w:lsdException w:name="Light Grid" w:semiHidden="0" w:uiPriority="62" w:unhideWhenUsed="0"/>
-    <w:lsdException w:name="Medium Shading 1" w:semiHidden="0" w:uiPriority="63" w:unhideWhenUsed="0"/>
-    <w:lsdException w:name="Medium Shading 2" w:semiHidden="0" w:uiPriority="64" w:unhideWhenUsed="0"/>
-    <w:lsdException w:name="Medium List 1" w:semiHidden="0" w:uiPriority="65" w:unhideWhenUsed="0"/>
-    <w:lsdException w:name="Medium List 2" w:semiHidden="0" w:uiPriority="66" w:unhideWhenUsed="0"/>
-    <w:lsdException w:name="Medium Grid 1" w:semiHidden="0" w:uiPriority="67" w:unhideWhenUsed="0"/>
-    <w:lsdException w:name="Medium Grid 2" w:semiHidden="0" w:uiPriority="68" w:unhideWhenUsed="0"/>
-    <w:lsdException w:name="Medium Grid 3" w:semiHidden="0" w:uiPriority="69" w:unhideWhenUsed="0"/>
-    <w:lsdException w:name="Dark List" w:semiHidden="0" w:uiPriority="70" w:unhideWhenUsed="0"/>
-    <w:lsdException w:name="Colorful Shading" w:semiHidden="0" w:uiPriority="71" w:unhideWhenUsed="0"/>
-    <w:lsdException w:name="Colorful List" w:semiHidden="0" w:uiPriority="72" w:unhideWhenUsed="0"/>
-    <w:lsdException w:name="Colorful Grid" w:semiHidden="0" w:uiPriority="73" w:unhideWhenUsed="0"/>
-    <w:lsdException w:name="Light Shading Accent 1" w:semiHidden="0" w:uiPriority="60" w:unhideWhenUsed="0"/>
-    <w:lsdException w:name="Light List Accent 1" w:semiHidden="0" w:uiPriority="61" w:unhideWhenUsed="0"/>
-    <w:lsdException w:name="Light Grid Accent 1" w:semiHidden="0" w:uiPriority="62" w:unhideWhenUsed="0"/>
-    <w:lsdException w:name="Medium Shading 1 Accent 1" w:semiHidden="0" w:uiPriority="63" w:unhideWhenUsed="0"/>
-    <w:lsdException w:name="Medium Shading 2 Accent 1" w:semiHidden="0" w:uiPriority="64" w:unhideWhenUsed="0"/>
-    <w:lsdException w:name="Medium List 1 Accent 1" w:semiHidden="0" w:uiPriority="65" w:unhideWhenUsed="0"/>
-    <w:lsdException w:name="Revision" w:unhideWhenUsed="0"/>
-    <w:lsdException w:name="List Paragraph" w:semiHidden="0" w:uiPriority="34" w:unhideWhenUsed="0" w:qFormat="1"/>
-    <w:lsdException w:name="Quote" w:semiHidden="0" w:uiPriority="29" w:unhideWhenUsed="0" w:qFormat="1"/>
-    <w:lsdException w:name="Intense Quote" w:semiHidden="0" w:uiPriority="30" w:unhideWhenUsed="0" w:qFormat="1"/>
-    <w:lsdException w:name="Medium List 2 Accent 1" w:semiHidden="0" w:uiPriority="66" w:unhideWhenUsed="0"/>
-    <w:lsdException w:name="Medium Grid 1 Accent 1" w:semiHidden="0" w:uiPriority="67" w:unhideWhenUsed="0"/>
-    <w:lsdException w:name="Medium Grid 2 Accent 1" w:semiHidden="0" w:uiPriority="68" w:unhideWhenUsed="0"/>
-    <w:lsdException w:name="Medium Grid 3 Accent 1" w:semiHidden="0" w:uiPriority="69" w:unhideWhenUsed="0"/>
-    <w:lsdException w:name="Dark List Accent 1" w:semiHidden="0" w:uiPriority="70" w:unhideWhenUsed="0"/>
-    <w:lsdException w:name="Colorful Shading Accent 1" w:semiHidden="0" w:uiPriority="71" w:unhideWhenUsed="0"/>
-    <w:lsdException w:name="Colorful List Accent 1" w:semiHidden="0" w:uiPriority="72" w:unhideWhenUsed="0"/>
-    <w:lsdException w:name="Colorful Grid Accent 1" w:semiHidden="0" w:uiPriority="73" w:unhideWhenUsed="0"/>
-    <w:lsdException w:name="Light Shading Accent 2" w:semiHidden="0" w:uiPriority="60" w:unhideWhenUsed="0"/>
-    <w:lsdException w:name="Light List Accent 2" w:semiHidden="0" w:uiPriority="61" w:unhideWhenUsed="0"/>
-    <w:lsdException w:name="Light Grid Accent 2" w:semiHidden="0" w:uiPriority="62" w:unhideWhenUsed="0"/>
-    <w:lsdException w:name="Medium Shading 1 Accent 2" w:semiHidden="0" w:uiPriority="63" w:unhideWhenUsed="0"/>
-    <w:lsdException w:name="Medium Shading 2 Accent 2" w:semiHidden="0" w:uiPriority="64" w:unhideWhenUsed="0"/>
-    <w:lsdException w:name="Medium List 1 Accent 2" w:semiHidden="0" w:uiPriority="65" w:unhideWhenUsed="0"/>
-    <w:lsdException w:name="Medium List 2 Accent 2" w:semiHidden="0" w:uiPriority="66" w:unhideWhenUsed="0"/>
-    <w:lsdException w:name="Medium Grid 1 Accent 2" w:semiHidden="0" w:uiPriority="67" w:unhideWhenUsed="0"/>
-    <w:lsdException w:name="Medium Grid 2 Accent 2" w:semiHidden="0" w:uiPriority="68" w:unhideWhenUsed="0"/>
-    <w:lsdException w:name="Medium Grid 3 Accent 2" w:semiHidden="0" w:uiPriority="69" w:unhideWhenUsed="0"/>
-    <w:lsdException w:name="Dark List Accent 2" w:semiHidden="0" w:uiPriority="70" w:unhideWhenUsed="0"/>
-    <w:lsdException w:name="Colorful Shading Accent 2" w:semiHidden="0" w:uiPriority="71" w:unhideWhenUsed="0"/>
-    <w:lsdException w:name="Colorful List Accent 2" w:semiHidden="0" w:uiPriority="72" w:unhideWhenUsed="0"/>
-    <w:lsdException w:name="Colorful Grid Accent 2" w:semiHidden="0" w:uiPriority="73" w:unhideWhenUsed="0"/>
-    <w:lsdException w:name="Light Shading Accent 3" w:semiHidden="0" w:uiPriority="60" w:unhideWhenUsed="0"/>
-    <w:lsdException w:name="Light List Accent 3" w:semiHidden="0" w:uiPriority="61" w:unhideWhenUsed="0"/>
-    <w:lsdException w:name="Light Grid Accent 3" w:semiHidden="0" w:uiPriority="62" w:unhideWhenUsed="0"/>
-    <w:lsdException w:name="Medium Shading 1 Accent 3" w:semiHidden="0" w:uiPriority="63" w:unhideWhenUsed="0"/>
-    <w:lsdException w:name="Medium Shading 2 Accent 3" w:semiHidden="0" w:uiPriority="64" w:unhideWhenUsed="0"/>
-    <w:lsdException w:name="Medium List 1 Accent 3" w:semiHidden="0" w:uiPriority="65" w:unhideWhenUsed="0"/>
-    <w:lsdException w:name="Medium List 2 Accent 3" w:semiHidden="0" w:uiPriority="66" w:unhideWhenUsed="0"/>
-    <w:lsdException w:name="Medium Grid 1 Accent 3" w:semiHidden="0" w:uiPriority="67" w:unhideWhenUsed="0"/>
-    <w:lsdException w:name="Medium Grid 2 Accent 3" w:semiHidden="0" w:uiPriority="68" w:unhideWhenUsed="0"/>
-    <w:lsdException w:name="Medium Grid 3 Accent 3" w:semiHidden="0" w:uiPriority="69" w:unhideWhenUsed="0"/>
-    <w:lsdException w:name="Dark List Accent 3" w:semiHidden="0" w:uiPriority="70" w:unhideWhenUsed="0"/>
-    <w:lsdException w:name="Colorful Shading Accent 3" w:semiHidden="0" w:uiPriority="71" w:unhideWhenUsed="0"/>
-    <w:lsdException w:name="Colorful List Accent 3" w:semiHidden="0" w:uiPriority="72" w:unhideWhenUsed="0"/>
-    <w:lsdException w:name="Colorful Grid Accent 3" w:semiHidden="0" w:uiPriority="73" w:unhideWhenUsed="0"/>
-    <w:lsdException w:name="Light Shading Accent 4" w:semiHidden="0" w:uiPriority="60" w:unhideWhenUsed="0"/>
-    <w:lsdException w:name="Light List Accent 4" w:semiHidden="0" w:uiPriority="61" w:unhideWhenUsed="0"/>
-    <w:lsdException w:name="Light Grid Accent 4" w:semiHidden="0" w:uiPriority="62" w:unhideWhenUsed="0"/>
-    <w:lsdException w:name="Medium Shading 1 Accent 4" w:semiHidden="0" w:uiPriority="63" w:unhideWhenUsed="0"/>
-    <w:lsdException w:name="Medium Shading 2 Accent 4" w:semiHidden="0" w:uiPriority="64" w:unhideWhenUsed="0"/>
-    <w:lsdException w:name="Medium List 1 Accent 4" w:semiHidden="0" w:uiPriority="65" w:unhideWhenUsed="0"/>
-    <w:lsdException w:name="Medium List 2 Accent 4" w:semiHidden="0" w:uiPriority="66" w:unhideWhenUsed="0"/>
-    <w:lsdException w:name="Medium Grid 1 Accent 4" w:semiHidden="0" w:uiPriority="67" w:unhideWhenUsed="0"/>
-    <w:lsdException w:name="Medium Grid 2 Accent 4" w:semiHidden="0" w:uiPriority="68" w:unhideWhenUsed="0"/>
-    <w:lsdException w:name="Medium Grid 3 Accent 4" w:semiHidden="0" w:uiPriority="69" w:unhideWhenUsed="0"/>
-    <w:lsdException w:name="Dark List Accent 4" w:semiHidden="0" w:uiPriority="70" w:unhideWhenUsed="0"/>
-    <w:lsdException w:name="Colorful Shading Accent 4" w:semiHidden="0" w:uiPriority="71" w:unhideWhenUsed="0"/>
-    <w:lsdException w:name="Colorful List Accent 4" w:semiHidden="0" w:uiPriority="72" w:unhideWhenUsed="0"/>
-    <w:lsdException w:name="Colorful Grid Accent 4" w:semiHidden="0" w:uiPriority="73" w:unhideWhenUsed="0"/>
-    <w:lsdException w:name="Light Shading Accent 5" w:semiHidden="0" w:uiPriority="60" w:unhideWhenUsed="0"/>
-    <w:lsdException w:name="Light List Accent 5" w:semiHidden="0" w:uiPriority="61" w:unhideWhenUsed="0"/>
-    <w:lsdException w:name="Light Grid Accent 5" w:semiHidden="0" w:uiPriority="62" w:unhideWhenUsed="0"/>
-    <w:lsdException w:name="Medium Shading 1 Accent 5" w:semiHidden="0" w:uiPriority="63" w:unhideWhenUsed="0"/>
-    <w:lsdException w:name="Medium Shading 2 Accent 5" w:semiHidden="0" w:uiPriority="64" w:unhideWhenUsed="0"/>
-    <w:lsdException w:name="Medium List 1 Accent 5" w:semiHidden="0" w:uiPriority="65" w:unhideWhenUsed="0"/>
-    <w:lsdException w:name="Medium List 2 Accent 5" w:semiHidden="0" w:uiPriority="66" w:unhideWhenUsed="0"/>
-    <w:lsdException w:name="Medium Grid 1 Accent 5" w:semiHidden="0" w:uiPriority="67" w:unhideWhenUsed="0"/>
-    <w:lsdException w:name="Medium Grid 2 Accent 5" w:semiHidden="0" w:uiPriority="68" w:unhideWhenUsed="0"/>
-    <w:lsdException w:name="Medium Grid 3 Accent 5" w:semiHidden="0" w:uiPriority="69" w:unhideWhenUsed="0"/>
-    <w:lsdException w:name="Dark List Accent 5" w:semiHidden="0" w:uiPriority="70" w:unhideWhenUsed="0"/>
-    <w:lsdException w:name="Colorful Shading Accent 5" w:semiHidden="0" w:uiPriority="71" w:unhideWhenUsed="0"/>
-    <w:lsdException w:name="Colorful List Accent 5" w:semiHidden="0" w:uiPriority="72" w:unhideWhenUsed="0"/>
-    <w:lsdException w:name="Colorful Grid Accent 5" w:semiHidden="0" w:uiPriority="73" w:unhideWhenUsed="0"/>
-    <w:lsdException w:name="Light Shading Accent 6" w:semiHidden="0" w:uiPriority="60" w:unhideWhenUsed="0"/>
-    <w:lsdException w:name="Light List Accent 6" w:semiHidden="0" w:uiPriority="61" w:unhideWhenUsed="0"/>
-    <w:lsdException w:name="Light Grid Accent 6" w:semiHidden="0" w:uiPriority="62" w:unhideWhenUsed="0"/>
-    <w:lsdException w:name="Medium Shading 1 Accent 6" w:semiHidden="0" w:uiPriority="63" w:unhideWhenUsed="0"/>
-    <w:lsdException w:name="Medium Shading 2 Accent 6" w:semiHidden="0" w:uiPriority="64" w:unhideWhenUsed="0"/>
-    <w:lsdException w:name="Medium List 1 Accent 6" w:semiHidden="0" w:uiPriority="65" w:unhideWhenUsed="0"/>
-    <w:lsdException w:name="Medium List 2 Accent 6" w:semiHidden="0" w:uiPriority="66" w:unhideWhenUsed="0"/>
-    <w:lsdException w:name="Medium Grid 1 Accent 6" w:semiHidden="0" w:uiPriority="67" w:unhideWhenUsed="0"/>
-    <w:lsdException w:name="Medium Grid 2 Accent 6" w:semiHidden="0" w:uiPriority="68" w:unhideWhenUsed="0"/>
-    <w:lsdException w:name="Medium Grid 3 Accent 6" w:semiHidden="0" w:uiPriority="69" w:unhideWhenUsed="0"/>
-    <w:lsdException w:name="Dark List Accent 6" w:semiHidden="0" w:uiPriority="70" w:unhideWhenUsed="0"/>
-    <w:lsdException w:name="Colorful Shading Accent 6" w:semiHidden="0" w:uiPriority="71" w:unhideWhenUsed="0"/>
-    <w:lsdException w:name="Colorful List Accent 6" w:semiHidden="0" w:uiPriority="72" w:unhideWhenUsed="0"/>
-    <w:lsdException w:name="Colorful Grid Accent 6" w:semiHidden="0" w:uiPriority="73" w:unhideWhenUsed="0"/>
-    <w:lsdException w:name="Subtle Emphasis" w:semiHidden="0" w:uiPriority="19" w:unhideWhenUsed="0" w:qFormat="1"/>
-    <w:lsdException w:name="Intense Emphasis" w:semiHidden="0" w:uiPriority="21" w:unhideWhenUsed="0" w:qFormat="1"/>
-    <w:lsdException w:name="Subtle Reference" w:semiHidden="0" w:uiPriority="31" w:unhideWhenUsed="0" w:qFormat="1"/>
-    <w:lsdException w:name="Intense Reference" w:semiHidden="0" w:uiPriority="32" w:unhideWhenUsed="0" w:qFormat="1"/>
-    <w:lsdException w:name="Book Title" w:semiHidden="0" w:uiPriority="33" w:unhideWhenUsed="0" w:qFormat="1"/>
-    <w:lsdException w:name="Bibliography" w:uiPriority="37"/>
-    <w:lsdException w:name="TOC Heading" w:uiPriority="39" w:qFormat="1"/>
+  <w:latentStyles w:defLockedState="0" w:defUIPriority="99" w:defSemiHidden="0" w:defUnhideWhenUsed="0" w:defQFormat="0" w:count="371">
+    <w:lsdException w:name="Normal" w:uiPriority="0" w:qFormat="1"/>
+    <w:lsdException w:name="heading 1" w:uiPriority="9" w:qFormat="1"/>
+    <w:lsdException w:name="heading 2" w:semiHidden="1" w:uiPriority="9" w:unhideWhenUsed="1" w:qFormat="1"/>
+    <w:lsdException w:name="heading 3" w:semiHidden="1" w:uiPriority="9" w:unhideWhenUsed="1" w:qFormat="1"/>
+    <w:lsdException w:name="heading 4" w:semiHidden="1" w:uiPriority="9" w:unhideWhenUsed="1" w:qFormat="1"/>
+    <w:lsdException w:name="heading 5" w:semiHidden="1" w:uiPriority="9" w:unhideWhenUsed="1" w:qFormat="1"/>
+    <w:lsdException w:name="heading 6" w:semiHidden="1" w:uiPriority="9" w:unhideWhenUsed="1" w:qFormat="1"/>
+    <w:lsdException w:name="heading 7" w:semiHidden="1" w:uiPriority="9" w:unhideWhenUsed="1" w:qFormat="1"/>
+    <w:lsdException w:name="heading 8" w:semiHidden="1" w:uiPriority="9" w:unhideWhenUsed="1" w:qFormat="1"/>
+    <w:lsdException w:name="heading 9" w:semiHidden="1" w:uiPriority="9" w:unhideWhenUsed="1" w:qFormat="1"/>
+    <w:lsdException w:name="index 1" w:semiHidden="1" w:unhideWhenUsed="1"/>
+    <w:lsdException w:name="index 2" w:semiHidden="1" w:unhideWhenUsed="1"/>
+    <w:lsdException w:name="index 3" w:semiHidden="1" w:unhideWhenUsed="1"/>
+    <w:lsdException w:name="index 4" w:semiHidden="1" w:unhideWhenUsed="1"/>
+    <w:lsdException w:name="index 5" w:semiHidden="1" w:unhideWhenUsed="1"/>
+    <w:lsdException w:name="index 6" w:semiHidden="1" w:unhideWhenUsed="1"/>
+    <w:lsdException w:name="index 7" w:semiHidden="1" w:unhideWhenUsed="1"/>
+    <w:lsdException w:name="index 8" w:semiHidden="1" w:unhideWhenUsed="1"/>
+    <w:lsdException w:name="index 9" w:semiHidden="1" w:unhideWhenUsed="1"/>
+    <w:lsdException w:name="toc 1" w:semiHidden="1" w:uiPriority="39" w:unhideWhenUsed="1"/>
+    <w:lsdException w:name="toc 2" w:semiHidden="1" w:uiPriority="39" w:unhideWhenUsed="1"/>
+    <w:lsdException w:name="toc 3" w:semiHidden="1" w:uiPriority="39" w:unhideWhenUsed="1"/>
+    <w:lsdException w:name="toc 4" w:semiHidden="1" w:uiPriority="39" w:unhideWhenUsed="1"/>
+    <w:lsdException w:name="toc 5" w:semiHidden="1" w:uiPriority="39" w:unhideWhenUsed="1"/>
+    <w:lsdException w:name="toc 6" w:semiHidden="1" w:uiPriority="39" w:unhideWhenUsed="1"/>
+    <w:lsdException w:name="toc 7" w:semiHidden="1" w:uiPriority="39" w:unhideWhenUsed="1"/>
+    <w:lsdException w:name="toc 8" w:semiHidden="1" w:uiPriority="39" w:unhideWhenUsed="1"/>
+    <w:lsdException w:name="toc 9" w:semiHidden="1" w:uiPriority="39" w:unhideWhenUsed="1"/>
+    <w:lsdException w:name="Normal Indent" w:semiHidden="1" w:unhideWhenUsed="1"/>
+    <w:lsdException w:name="footnote text" w:semiHidden="1" w:unhideWhenUsed="1"/>
+    <w:lsdException w:name="annotation text" w:semiHidden="1" w:unhideWhenUsed="1"/>
+    <w:lsdException w:name="header" w:semiHidden="1" w:unhideWhenUsed="1"/>
+    <w:lsdException w:name="footer" w:semiHidden="1" w:unhideWhenUsed="1"/>
+    <w:lsdException w:name="index heading" w:semiHidden="1" w:unhideWhenUsed="1"/>
+    <w:lsdException w:name="caption" w:semiHidden="1" w:uiPriority="35" w:unhideWhenUsed="1" w:qFormat="1"/>
+    <w:lsdException w:name="table of figures" w:semiHidden="1" w:unhideWhenUsed="1"/>
+    <w:lsdException w:name="envelope address" w:semiHidden="1" w:unhideWhenUsed="1"/>
+    <w:lsdException w:name="envelope return" w:semiHidden="1" w:unhideWhenUsed="1"/>
+    <w:lsdException w:name="footnote reference" w:semiHidden="1" w:unhideWhenUsed="1"/>
+    <w:lsdException w:name="annotation reference" w:semiHidden="1" w:unhideWhenUsed="1"/>
+    <w:lsdException w:name="line number" w:semiHidden="1" w:unhideWhenUsed="1"/>
+    <w:lsdException w:name="page number" w:semiHidden="1" w:unhideWhenUsed="1"/>
+    <w:lsdException w:name="endnote reference" w:semiHidden="1" w:unhideWhenUsed="1"/>
+    <w:lsdException w:name="endnote text" w:semiHidden="1" w:unhideWhenUsed="1"/>
+    <w:lsdException w:name="table of authorities" w:semiHidden="1" w:unhideWhenUsed="1"/>
+    <w:lsdException w:name="macro" w:semiHidden="1" w:unhideWhenUsed="1"/>
+    <w:lsdException w:name="toa heading" w:semiHidden="1" w:unhideWhenUsed="1"/>
+    <w:lsdException w:name="List" w:semiHidden="1" w:unhideWhenUsed="1"/>
+    <w:lsdException w:name="List Bullet" w:semiHidden="1" w:unhideWhenUsed="1"/>
+    <w:lsdException w:name="List Number" w:semiHidden="1" w:unhideWhenUsed="1"/>
+    <w:lsdException w:name="List 2" w:semiHidden="1" w:unhideWhenUsed="1"/>
+    <w:lsdException w:name="List 3" w:semiHidden="1" w:unhideWhenUsed="1"/>
+    <w:lsdException w:name="List 4" w:semiHidden="1" w:unhideWhenUsed="1"/>
+    <w:lsdException w:name="List 5" w:semiHidden="1" w:unhideWhenUsed="1"/>
+    <w:lsdException w:name="List Bullet 2" w:semiHidden="1" w:unhideWhenUsed="1"/>
+    <w:lsdException w:name="List Bullet 3" w:semiHidden="1" w:unhideWhenUsed="1"/>
+    <w:lsdException w:name="List Bullet 4" w:semiHidden="1" w:unhideWhenUsed="1"/>
+    <w:lsdException w:name="List Bullet 5" w:semiHidden="1" w:unhideWhenUsed="1"/>
+    <w:lsdException w:name="List Number 2" w:semiHidden="1" w:unhideWhenUsed="1"/>
+    <w:lsdException w:name="List Number 3" w:semiHidden="1" w:unhideWhenUsed="1"/>
+    <w:lsdException w:name="List Number 4" w:semiHidden="1" w:unhideWhenUsed="1"/>
+    <w:lsdException w:name="List Number 5" w:semiHidden="1" w:unhideWhenUsed="1"/>
+    <w:lsdException w:name="Title" w:uiPriority="10" w:qFormat="1"/>
+    <w:lsdException w:name="Closing" w:semiHidden="1" w:unhideWhenUsed="1"/>
+    <w:lsdException w:name="Signature" w:semiHidden="1" w:unhideWhenUsed="1"/>
+    <w:lsdException w:name="Default Paragraph Font" w:semiHidden="1" w:uiPriority="1" w:unhideWhenUsed="1"/>
+    <w:lsdException w:name="Body Text" w:semiHidden="1" w:unhideWhenUsed="1"/>
+    <w:lsdException w:name="Body Text Indent" w:semiHidden="1" w:unhideWhenUsed="1"/>
+    <w:lsdException w:name="List Continue" w:semiHidden="1" w:unhideWhenUsed="1"/>
+    <w:lsdException w:name="List Continue 2" w:semiHidden="1" w:unhideWhenUsed="1"/>
+    <w:lsdException w:name="List Continue 3" w:semiHidden="1" w:unhideWhenUsed="1"/>
+    <w:lsdException w:name="List Continue 4" w:semiHidden="1" w:unhideWhenUsed="1"/>
+    <w:lsdException w:name="List Continue 5" w:semiHidden="1" w:unhideWhenUsed="1"/>
+    <w:lsdException w:name="Message Header" w:semiHidden="1" w:unhideWhenUsed="1"/>
+    <w:lsdException w:name="Subtitle" w:uiPriority="11" w:qFormat="1"/>
+    <w:lsdException w:name="Salutation" w:semiHidden="1" w:unhideWhenUsed="1"/>
+    <w:lsdException w:name="Date" w:semiHidden="1" w:unhideWhenUsed="1"/>
+    <w:lsdException w:name="Body Text First Indent" w:semiHidden="1" w:unhideWhenUsed="1"/>
+    <w:lsdException w:name="Body Text First Indent 2" w:semiHidden="1" w:unhideWhenUsed="1"/>
+    <w:lsdException w:name="Note Heading" w:semiHidden="1" w:unhideWhenUsed="1"/>
+    <w:lsdException w:name="Body Text 2" w:semiHidden="1" w:unhideWhenUsed="1"/>
+    <w:lsdException w:name="Body Text 3" w:semiHidden="1" w:unhideWhenUsed="1"/>
+    <w:lsdException w:name="Body Text Indent 2" w:semiHidden="1" w:unhideWhenUsed="1"/>
+    <w:lsdException w:name="Body Text Indent 3" w:semiHidden="1" w:unhideWhenUsed="1"/>
+    <w:lsdException w:name="Block Text" w:semiHidden="1" w:unhideWhenUsed="1"/>
+    <w:lsdException w:name="Hyperlink" w:semiHidden="1" w:unhideWhenUsed="1"/>
+    <w:lsdException w:name="FollowedHyperlink" w:semiHidden="1" w:unhideWhenUsed="1"/>
+    <w:lsdException w:name="Strong" w:uiPriority="22" w:qFormat="1"/>
+    <w:lsdException w:name="Emphasis" w:uiPriority="20" w:qFormat="1"/>
+    <w:lsdException w:name="Document Map" w:semiHidden="1" w:unhideWhenUsed="1"/>
+    <w:lsdException w:name="Plain Text" w:semiHidden="1" w:unhideWhenUsed="1"/>
+    <w:lsdException w:name="E-mail Signature" w:semiHidden="1" w:unhideWhenUsed="1"/>
+    <w:lsdException w:name="HTML Top of Form" w:semiHidden="1" w:unhideWhenUsed="1"/>
+    <w:lsdException w:name="HTML Bottom of Form" w:semiHidden="1" w:unhideWhenUsed="1"/>
+    <w:lsdException w:name="Normal (Web)" w:semiHidden="1" w:unhideWhenUsed="1"/>
+    <w:lsdException w:name="HTML Acronym" w:semiHidden="1" w:unhideWhenUsed="1"/>
+    <w:lsdException w:name="HTML Address" w:semiHidden="1" w:unhideWhenUsed="1"/>
+    <w:lsdException w:name="HTML Cite" w:semiHidden="1" w:unhideWhenUsed="1"/>
+    <w:lsdException w:name="HTML Code" w:semiHidden="1" w:unhideWhenUsed="1"/>
+    <w:lsdException w:name="HTML Definition" w:semiHidden="1" w:unhideWhenUsed="1"/>
+    <w:lsdException w:name="HTML Keyboard" w:semiHidden="1" w:unhideWhenUsed="1"/>
+    <w:lsdException w:name="HTML Preformatted" w:semiHidden="1" w:unhideWhenUsed="1"/>
+    <w:lsdException w:name="HTML Sample" w:semiHidden="1" w:unhideWhenUsed="1"/>
+    <w:lsdException w:name="HTML Typewriter" w:semiHidden="1" w:unhideWhenUsed="1"/>
+    <w:lsdException w:name="HTML Variable" w:semiHidden="1" w:unhideWhenUsed="1"/>
+    <w:lsdException w:name="Normal Table" w:semiHidden="1" w:unhideWhenUsed="1"/>
+    <w:lsdException w:name="annotation subject" w:semiHidden="1" w:unhideWhenUsed="1"/>
+    <w:lsdException w:name="No List" w:semiHidden="1" w:unhideWhenUsed="1"/>
+    <w:lsdException w:name="Outline List 1" w:semiHidden="1" w:unhideWhenUsed="1"/>
+    <w:lsdException w:name="Outline List 2" w:semiHidden="1" w:unhideWhenUsed="1"/>
+    <w:lsdException w:name="Outline List 3" w:semiHidden="1" w:unhideWhenUsed="1"/>
+    <w:lsdException w:name="Table Simple 1" w:semiHidden="1" w:unhideWhenUsed="1"/>
+    <w:lsdException w:name="Table Simple 2" w:semiHidden="1" w:unhideWhenUsed="1"/>
+    <w:lsdException w:name="Table Simple 3" w:semiHidden="1" w:unhideWhenUsed="1"/>
+    <w:lsdException w:name="Table Classic 1" w:semiHidden="1" w:unhideWhenUsed="1"/>
+    <w:lsdException w:name="Table Classic 2" w:semiHidden="1" w:unhideWhenUsed="1"/>
+    <w:lsdException w:name="Table Classic 3" w:semiHidden="1" w:unhideWhenUsed="1"/>
+    <w:lsdException w:name="Table Classic 4" w:semiHidden="1" w:unhideWhenUsed="1"/>
+    <w:lsdException w:name="Table Colorful 1" w:semiHidden="1" w:unhideWhenUsed="1"/>
+    <w:lsdException w:name="Table Colorful 2" w:semiHidden="1" w:unhideWhenUsed="1"/>
+    <w:lsdException w:name="Table Colorful 3" w:semiHidden="1" w:unhideWhenUsed="1"/>
+    <w:lsdException w:name="Table Columns 1" w:semiHidden="1" w:unhideWhenUsed="1"/>
+    <w:lsdException w:name="Table Columns 2" w:semiHidden="1" w:unhideWhenUsed="1"/>
+    <w:lsdException w:name="Table Columns 3" w:semiHidden="1" w:unhideWhenUsed="1"/>
+    <w:lsdException w:name="Table Columns 4" w:semiHidden="1" w:unhideWhenUsed="1"/>
+    <w:lsdException w:name="Table Columns 5" w:semiHidden="1" w:unhideWhenUsed="1"/>
+    <w:lsdException w:name="Table Grid 1" w:semiHidden="1" w:unhideWhenUsed="1"/>
+    <w:lsdException w:name="Table Grid 2" w:semiHidden="1" w:unhideWhenUsed="1"/>
+    <w:lsdException w:name="Table Grid 3" w:semiHidden="1" w:unhideWhenUsed="1"/>
+    <w:lsdException w:name="Table Grid 4" w:semiHidden="1" w:unhideWhenUsed="1"/>
+    <w:lsdException w:name="Table Grid 5" w:semiHidden="1" w:unhideWhenUsed="1"/>
+    <w:lsdException w:name="Table Grid 6" w:semiHidden="1" w:unhideWhenUsed="1"/>
+    <w:lsdException w:name="Table Grid 7" w:semiHidden="1" w:unhideWhenUsed="1"/>
+    <w:lsdException w:name="Table Grid 8" w:semiHidden="1" w:unhideWhenUsed="1"/>
+    <w:lsdException w:name="Table List 1" w:semiHidden="1" w:unhideWhenUsed="1"/>
+    <w:lsdException w:name="Table List 2" w:semiHidden="1" w:unhideWhenUsed="1"/>
+    <w:lsdException w:name="Table List 3" w:semiHidden="1" w:unhideWhenUsed="1"/>
+    <w:lsdException w:name="Table List 4" w:semiHidden="1" w:unhideWhenUsed="1"/>
+    <w:lsdException w:name="Table List 5" w:semiHidden="1" w:unhideWhenUsed="1"/>
+    <w:lsdException w:name="Table List 6" w:semiHidden="1" w:unhideWhenUsed="1"/>
+    <w:lsdException w:name="Table List 7" w:semiHidden="1" w:unhideWhenUsed="1"/>
+    <w:lsdException w:name="Table List 8" w:semiHidden="1" w:unhideWhenUsed="1"/>
+    <w:lsdException w:name="Table 3D effects 1" w:semiHidden="1" w:unhideWhenUsed="1"/>
+    <w:lsdException w:name="Table 3D effects 2" w:semiHidden="1" w:unhideWhenUsed="1"/>
+    <w:lsdException w:name="Table 3D effects 3" w:semiHidden="1" w:unhideWhenUsed="1"/>
+    <w:lsdException w:name="Table Contemporary" w:semiHidden="1" w:unhideWhenUsed="1"/>
+    <w:lsdException w:name="Table Elegant" w:semiHidden="1" w:unhideWhenUsed="1"/>
+    <w:lsdException w:name="Table Professional" w:semiHidden="1" w:unhideWhenUsed="1"/>
+    <w:lsdException w:name="Table Subtle 1" w:semiHidden="1" w:unhideWhenUsed="1"/>
+    <w:lsdException w:name="Table Subtle 2" w:semiHidden="1" w:unhideWhenUsed="1"/>
+    <w:lsdException w:name="Table Web 1" w:semiHidden="1" w:unhideWhenUsed="1"/>
+    <w:lsdException w:name="Table Web 2" w:semiHidden="1" w:unhideWhenUsed="1"/>
+    <w:lsdException w:name="Table Web 3" w:semiHidden="1" w:unhideWhenUsed="1"/>
+    <w:lsdException w:name="Balloon Text" w:semiHidden="1" w:unhideWhenUsed="1"/>
+    <w:lsdException w:name="Table Grid" w:uiPriority="59"/>
+    <w:lsdException w:name="Table Theme" w:semiHidden="1" w:unhideWhenUsed="1"/>
+    <w:lsdException w:name="Placeholder Text" w:semiHidden="1"/>
+    <w:lsdException w:name="No Spacing" w:uiPriority="1" w:qFormat="1"/>
+    <w:lsdException w:name="Light Shading" w:uiPriority="60"/>
+    <w:lsdException w:name="Light List" w:uiPriority="61"/>
+    <w:lsdException w:name="Light Grid" w:uiPriority="62"/>
+    <w:lsdException w:name="Medium Shading 1" w:uiPriority="63"/>
+    <w:lsdException w:name="Medium Shading 2" w:uiPriority="64"/>
+    <w:lsdException w:name="Medium List 1" w:uiPriority="65"/>
+    <w:lsdException w:name="Medium List 2" w:uiPriority="66"/>
+    <w:lsdException w:name="Medium Grid 1" w:uiPriority="67"/>
+    <w:lsdException w:name="Medium Grid 2" w:uiPriority="68"/>
+    <w:lsdException w:name="Medium Grid 3" w:uiPriority="69"/>
+    <w:lsdException w:name="Dark List" w:uiPriority="70"/>
+    <w:lsdException w:name="Colorful Shading" w:uiPriority="71"/>
+    <w:lsdException w:name="Colorful List" w:uiPriority="72"/>
+    <w:lsdException w:name="Colorful Grid" w:uiPriority="73"/>
+    <w:lsdException w:name="Light Shading Accent 1" w:uiPriority="60"/>
+    <w:lsdException w:name="Light List Accent 1" w:uiPriority="61"/>
+    <w:lsdException w:name="Light Grid Accent 1" w:uiPriority="62"/>
+    <w:lsdException w:name="Medium Shading 1 Accent 1" w:uiPriority="63"/>
+    <w:lsdException w:name="Medium Shading 2 Accent 1" w:uiPriority="64"/>
+    <w:lsdException w:name="Medium List 1 Accent 1" w:uiPriority="65"/>
+    <w:lsdException w:name="Revision" w:semiHidden="1"/>
+    <w:lsdException w:name="List Paragraph" w:uiPriority="34" w:qFormat="1"/>
+    <w:lsdException w:name="Quote" w:uiPriority="29" w:qFormat="1"/>
+    <w:lsdException w:name="Intense Quote" w:uiPriority="30" w:qFormat="1"/>
+    <w:lsdException w:name="Medium List 2 Accent 1" w:uiPriority="66"/>
+    <w:lsdException w:name="Medium Grid 1 Accent 1" w:uiPriority="67"/>
+    <w:lsdException w:name="Medium Grid 2 Accent 1" w:uiPriority="68"/>
+    <w:lsdException w:name="Medium Grid 3 Accent 1" w:uiPriority="69"/>
+    <w:lsdException w:name="Dark List Accent 1" w:uiPriority="70"/>
+    <w:lsdException w:name="Colorful Shading Accent 1" w:uiPriority="71"/>
+    <w:lsdException w:name="Colorful List Accent 1" w:uiPriority="72"/>
+    <w:lsdException w:name="Colorful Grid Accent 1" w:uiPriority="73"/>
+    <w:lsdException w:name="Light Shading Accent 2" w:uiPriority="60"/>
+    <w:lsdException w:name="Light List Accent 2" w:uiPriority="61"/>
+    <w:lsdException w:name="Light Grid Accent 2" w:uiPriority="62"/>
+    <w:lsdException w:name="Medium Shading 1 Accent 2" w:uiPriority="63"/>
+    <w:lsdException w:name="Medium Shading 2 Accent 2" w:uiPriority="64"/>
+    <w:lsdException w:name="Medium List 1 Accent 2" w:uiPriority="65"/>
+    <w:lsdException w:name="Medium List 2 Accent 2" w:uiPriority="66"/>
+    <w:lsdException w:name="Medium Grid 1 Accent 2" w:uiPriority="67"/>
+    <w:lsdException w:name="Medium Grid 2 Accent 2" w:uiPriority="68"/>
+    <w:lsdException w:name="Medium Grid 3 Accent 2" w:uiPriority="69"/>
+    <w:lsdException w:name="Dark List Accent 2" w:uiPriority="70"/>
+    <w:lsdException w:name="Colorful Shading Accent 2" w:uiPriority="71"/>
+    <w:lsdException w:name="Colorful List Accent 2" w:uiPriority="72"/>
+    <w:lsdException w:name="Colorful Grid Accent 2" w:uiPriority="73"/>
+    <w:lsdException w:name="Light Shading Accent 3" w:uiPriority="60"/>
+    <w:lsdException w:name="Light List Accent 3" w:uiPriority="61"/>
+    <w:lsdException w:name="Light Grid Accent 3" w:uiPriority="62"/>
+    <w:lsdException w:name="Medium Shading 1 Accent 3" w:uiPriority="63"/>
+    <w:lsdException w:name="Medium Shading 2 Accent 3" w:uiPriority="64"/>
+    <w:lsdException w:name="Medium List 1 Accent 3" w:uiPriority="65"/>
+    <w:lsdException w:name="Medium List 2 Accent 3" w:uiPriority="66"/>
+    <w:lsdException w:name="Medium Grid 1 Accent 3" w:uiPriority="67"/>
+    <w:lsdException w:name="Medium Grid 2 Accent 3" w:uiPriority="68"/>
+    <w:lsdException w:name="Medium Grid 3 Accent 3" w:uiPriority="69"/>
+    <w:lsdException w:name="Dark List Accent 3" w:uiPriority="70"/>
+    <w:lsdException w:name="Colorful Shading Accent 3" w:uiPriority="71"/>
+    <w:lsdException w:name="Colorful List Accent 3" w:uiPriority="72"/>
+    <w:lsdException w:name="Colorful Grid Accent 3" w:uiPriority="73"/>
+    <w:lsdException w:name="Light Shading Accent 4" w:uiPriority="60"/>
+    <w:lsdException w:name="Light List Accent 4" w:uiPriority="61"/>
+    <w:lsdException w:name="Light Grid Accent 4" w:uiPriority="62"/>
+    <w:lsdException w:name="Medium Shading 1 Accent 4" w:uiPriority="63"/>
+    <w:lsdException w:name="Medium Shading 2 Accent 4" w:uiPriority="64"/>
+    <w:lsdException w:name="Medium List 1 Accent 4" w:uiPriority="65"/>
+    <w:lsdException w:name="Medium List 2 Accent 4" w:uiPriority="66"/>
+    <w:lsdException w:name="Medium Grid 1 Accent 4" w:uiPriority="67"/>
+    <w:lsdException w:name="Medium Grid 2 Accent 4" w:uiPriority="68"/>
+    <w:lsdException w:name="Medium Grid 3 Accent 4" w:uiPriority="69"/>
+    <w:lsdException w:name="Dark List Accent 4" w:uiPriority="70"/>
+    <w:lsdException w:name="Colorful Shading Accent 4" w:uiPriority="71"/>
+    <w:lsdException w:name="Colorful List Accent 4" w:uiPriority="72"/>
+    <w:lsdException w:name="Colorful Grid Accent 4" w:uiPriority="73"/>
+    <w:lsdException w:name="Light Shading Accent 5" w:uiPriority="60"/>
+    <w:lsdException w:name="Light List Accent 5" w:uiPriority="61"/>
+    <w:lsdException w:name="Light Grid Accent 5" w:uiPriority="62"/>
+    <w:lsdException w:name="Medium Shading 1 Accent 5" w:uiPriority="63"/>
+    <w:lsdException w:name="Medium Shading 2 Accent 5" w:uiPriority="64"/>
+    <w:lsdException w:name="Medium List 1 Accent 5" w:uiPriority="65"/>
+    <w:lsdException w:name="Medium List 2 Accent 5" w:uiPriority="66"/>
+    <w:lsdException w:name="Medium Grid 1 Accent 5" w:uiPriority="67"/>
+    <w:lsdException w:name="Medium Grid 2 Accent 5" w:uiPriority="68"/>
+    <w:lsdException w:name="Medium Grid 3 Accent 5" w:uiPriority="69"/>
+    <w:lsdException w:name="Dark List Accent 5" w:uiPriority="70"/>
+    <w:lsdException w:name="Colorful Shading Accent 5" w:uiPriority="71"/>
+    <w:lsdException w:name="Colorful List Accent 5" w:uiPriority="72"/>
+    <w:lsdException w:name="Colorful Grid Accent 5" w:uiPriority="73"/>
+    <w:lsdException w:name="Light Shading Accent 6" w:uiPriority="60"/>
+    <w:lsdException w:name="Light List Accent 6" w:uiPriority="61"/>
+    <w:lsdException w:name="Light Grid Accent 6" w:uiPriority="62"/>
+    <w:lsdException w:name="Medium Shading 1 Accent 6" w:uiPriority="63"/>
+    <w:lsdException w:name="Medium Shading 2 Accent 6" w:uiPriority="64"/>
+    <w:lsdException w:name="Medium List 1 Accent 6" w:uiPriority="65"/>
+    <w:lsdException w:name="Medium List 2 Accent 6" w:uiPriority="66"/>
+    <w:lsdException w:name="Medium Grid 1 Accent 6" w:uiPriority="67"/>
+    <w:lsdException w:name="Medium Grid 2 Accent 6" w:uiPriority="68"/>
+    <w:lsdException w:name="Medium Grid 3 Accent 6" w:uiPriority="69"/>
+    <w:lsdException w:name="Dark List Accent 6" w:uiPriority="70"/>
+    <w:lsdException w:name="Colorful Shading Accent 6" w:uiPriority="71"/>
+    <w:lsdException w:name="Colorful List Accent 6" w:uiPriority="72"/>
+    <w:lsdException w:name="Colorful Grid Accent 6" w:uiPriority="73"/>
+    <w:lsdException w:name="Subtle Emphasis" w:uiPriority="19" w:qFormat="1"/>
+    <w:lsdException w:name="Intense Emphasis" w:uiPriority="21" w:qFormat="1"/>
+    <w:lsdException w:name="Subtle Reference" w:uiPriority="31" w:qFormat="1"/>
+    <w:lsdException w:name="Intense Reference" w:uiPriority="32" w:qFormat="1"/>
+    <w:lsdException w:name="Book Title" w:uiPriority="33" w:qFormat="1"/>
+    <w:lsdException w:name="Bibliography" w:semiHidden="1" w:uiPriority="37" w:unhideWhenUsed="1"/>
+    <w:lsdException w:name="TOC Heading" w:semiHidden="1" w:uiPriority="39" w:unhideWhenUsed="1" w:qFormat="1"/>
+    <w:lsdException w:name="Plain Table 1" w:uiPriority="41"/>
+    <w:lsdException w:name="Plain Table 2" w:uiPriority="42"/>
+    <w:lsdException w:name="Plain Table 3" w:uiPriority="43"/>
+    <w:lsdException w:name="Plain Table 4" w:uiPriority="44"/>
+    <w:lsdException w:name="Plain Table 5" w:uiPriority="45"/>
+    <w:lsdException w:name="Grid Table Light" w:uiPriority="40"/>
+    <w:lsdException w:name="Grid Table 1 Light" w:uiPriority="46"/>
+    <w:lsdException w:name="Grid Table 2" w:uiPriority="47"/>
+    <w:lsdException w:name="Grid Table 3" w:uiPriority="48"/>
+    <w:lsdException w:name="Grid Table 4" w:uiPriority="49"/>
+    <w:lsdException w:name="Grid Table 5 Dark" w:uiPriority="50"/>
+    <w:lsdException w:name="Grid Table 6 Colorful" w:uiPriority="51"/>
+    <w:lsdException w:name="Grid Table 7 Colorful" w:uiPriority="52"/>
+    <w:lsdException w:name="Grid Table 1 Light Accent 1" w:uiPriority="46"/>
+    <w:lsdException w:name="Grid Table 2 Accent 1" w:uiPriority="47"/>
+    <w:lsdException w:name="Grid Table 3 Accent 1" w:uiPriority="48"/>
+    <w:lsdException w:name="Grid Table 4 Accent 1" w:uiPriority="49"/>
+    <w:lsdException w:name="Grid Table 5 Dark Accent 1" w:uiPriority="50"/>
+    <w:lsdException w:name="Grid Table 6 Colorful Accent 1" w:uiPriority="51"/>
+    <w:lsdException w:name="Grid Table 7 Colorful Accent 1" w:uiPriority="52"/>
+    <w:lsdException w:name="Grid Table 1 Light Accent 2" w:uiPriority="46"/>
+    <w:lsdException w:name="Grid Table 2 Accent 2" w:uiPriority="47"/>
+    <w:lsdException w:name="Grid Table 3 Accent 2" w:uiPriority="48"/>
+    <w:lsdException w:name="Grid Table 4 Accent 2" w:uiPriority="49"/>
+    <w:lsdException w:name="Grid Table 5 Dark Accent 2" w:uiPriority="50"/>
+    <w:lsdException w:name="Grid Table 6 Colorful Accent 2" w:uiPriority="51"/>
+    <w:lsdException w:name="Grid Table 7 Colorful Accent 2" w:uiPriority="52"/>
+    <w:lsdException w:name="Grid Table 1 Light Accent 3" w:uiPriority="46"/>
+    <w:lsdException w:name="Grid Table 2 Accent 3" w:uiPriority="47"/>
+    <w:lsdException w:name="Grid Table 3 Accent 3" w:uiPriority="48"/>
+    <w:lsdException w:name="Grid Table 4 Accent 3" w:uiPriority="49"/>
+    <w:lsdException w:name="Grid Table 5 Dark Accent 3" w:uiPriority="50"/>
+    <w:lsdException w:name="Grid Table 6 Colorful Accent 3" w:uiPriority="51"/>
+    <w:lsdException w:name="Grid Table 7 Colorful Accent 3" w:uiPriority="52"/>
+    <w:lsdException w:name="Grid Table 1 Light Accent 4" w:uiPriority="46"/>
+    <w:lsdException w:name="Grid Table 2 Accent 4" w:uiPriority="47"/>
+    <w:lsdException w:name="Grid Table 3 Accent 4" w:uiPriority="48"/>
+    <w:lsdException w:name="Grid Table 4 Accent 4" w:uiPriority="49"/>
+    <w:lsdException w:name="Grid Table 5 Dark Accent 4" w:uiPriority="50"/>
+    <w:lsdException w:name="Grid Table 6 Colorful Accent 4" w:uiPriority="51"/>
+    <w:lsdException w:name="Grid Table 7 Colorful Accent 4" w:uiPriority="52"/>
+    <w:lsdException w:name="Grid Table 1 Light Accent 5" w:uiPriority="46"/>
+    <w:lsdException w:name="Grid Table 2 Accent 5" w:uiPriority="47"/>
+    <w:lsdException w:name="Grid Table 3 Accent 5" w:uiPriority="48"/>
+    <w:lsdException w:name="Grid Table 4 Accent 5" w:uiPriority="49"/>
+    <w:lsdException w:name="Grid Table 5 Dark Accent 5" w:uiPriority="50"/>
+    <w:lsdException w:name="Grid Table 6 Colorful Accent 5" w:uiPriority="51"/>
+    <w:lsdException w:name="Grid Table 7 Colorful Accent 5" w:uiPriority="52"/>
+    <w:lsdException w:name="Grid Table 1 Light Accent 6" w:uiPriority="46"/>
+    <w:lsdException w:name="Grid Table 2 Accent 6" w:uiPriority="47"/>
+    <w:lsdException w:name="Grid Table 3 Accent 6" w:uiPriority="48"/>
+    <w:lsdException w:name="Grid Table 4 Accent 6" w:uiPriority="49"/>
+    <w:lsdException w:name="Grid Table 5 Dark Accent 6" w:uiPriority="50"/>
+    <w:lsdException w:name="Grid Table 6 Colorful Accent 6" w:uiPriority="51"/>
+    <w:lsdException w:name="Grid Table 7 Colorful Accent 6" w:uiPriority="52"/>
+    <w:lsdException w:name="List Table 1 Light" w:uiPriority="46"/>
+    <w:lsdException w:name="List Table 2" w:uiPriority="47"/>
+    <w:lsdException w:name="List Table 3" w:uiPriority="48"/>
+    <w:lsdException w:name="List Table 4" w:uiPriority="49"/>
+    <w:lsdException w:name="List Table 5 Dark" w:uiPriority="50"/>
+    <w:lsdException w:name="List Table 6 Colorful" w:uiPriority="51"/>
+    <w:lsdException w:name="List Table 7 Colorful" w:uiPriority="52"/>
+    <w:lsdException w:name="List Table 1 Light Accent 1" w:uiPriority="46"/>
+    <w:lsdException w:name="List Table 2 Accent 1" w:uiPriority="47"/>
+    <w:lsdException w:name="List Table 3 Accent 1" w:uiPriority="48"/>
+    <w:lsdException w:name="List Table 4 Accent 1" w:uiPriority="49"/>
+    <w:lsdException w:name="List Table 5 Dark Accent 1" w:uiPriority="50"/>
+    <w:lsdException w:name="List Table 6 Colorful Accent 1" w:uiPriority="51"/>
+    <w:lsdException w:name="List Table 7 Colorful Accent 1" w:uiPriority="52"/>
+    <w:lsdException w:name="List Table 1 Light Accent 2" w:uiPriority="46"/>
+    <w:lsdException w:name="List Table 2 Accent 2" w:uiPriority="47"/>
+    <w:lsdException w:name="List Table 3 Accent 2" w:uiPriority="48"/>
+    <w:lsdException w:name="List Table 4 Accent 2" w:uiPriority="49"/>
+    <w:lsdException w:name="List Table 5 Dark Accent 2" w:uiPriority="50"/>
+    <w:lsdException w:name="List Table 6 Colorful Accent 2" w:uiPriority="51"/>
+    <w:lsdException w:name="List Table 7 Colorful Accent 2" w:uiPriority="52"/>
+    <w:lsdException w:name="List Table 1 Light Accent 3" w:uiPriority="46"/>
+    <w:lsdException w:name="List Table 2 Accent 3" w:uiPriority="47"/>
+    <w:lsdException w:name="List Table 3 Accent 3" w:uiPriority="48"/>
+    <w:lsdException w:name="List Table 4 Accent 3" w:uiPriority="49"/>
+    <w:lsdException w:name="List Table 5 Dark Accent 3" w:uiPriority="50"/>
+    <w:lsdException w:name="List Table 6 Colorful Accent 3" w:uiPriority="51"/>
+    <w:lsdException w:name="List Table 7 Colorful Accent 3" w:uiPriority="52"/>
+    <w:lsdException w:name="List Table 1 Light Accent 4" w:uiPriority="46"/>
+    <w:lsdException w:name="List Table 2 Accent 4" w:uiPriority="47"/>
+    <w:lsdException w:name="List Table 3 Accent 4" w:uiPriority="48"/>
+    <w:lsdException w:name="List Table 4 Accent 4" w:uiPriority="49"/>
+    <w:lsdException w:name="List Table 5 Dark Accent 4" w:uiPriority="50"/>
+    <w:lsdException w:name="List Table 6 Colorful Accent 4" w:uiPriority="51"/>
+    <w:lsdException w:name="List Table 7 Colorful Accent 4" w:uiPriority="52"/>
+    <w:lsdException w:name="List Table 1 Light Accent 5" w:uiPriority="46"/>
+    <w:lsdException w:name="List Table 2 Accent 5" w:uiPriority="47"/>
+    <w:lsdException w:name="List Table 3 Accent 5" w:uiPriority="48"/>
+    <w:lsdException w:name="List Table 4 Accent 5" w:uiPriority="49"/>
+    <w:lsdException w:name="List Table 5 Dark Accent 5" w:uiPriority="50"/>
+    <w:lsdException w:name="List Table 6 Colorful Accent 5" w:uiPriority="51"/>
+    <w:lsdException w:name="List Table 7 Colorful Accent 5" w:uiPriority="52"/>
+    <w:lsdException w:name="List Table 1 Light Accent 6" w:uiPriority="46"/>
+    <w:lsdException w:name="List Table 2 Accent 6" w:uiPriority="47"/>
+    <w:lsdException w:name="List Table 3 Accent 6" w:uiPriority="48"/>
+    <w:lsdException w:name="List Table 4 Accent 6" w:uiPriority="49"/>
+    <w:lsdException w:name="List Table 5 Dark Accent 6" w:uiPriority="50"/>
+    <w:lsdException w:name="List Table 6 Colorful Accent 6" w:uiPriority="51"/>
+    <w:lsdException w:name="List Table 7 Colorful Accent 6" w:uiPriority="52"/>
   </w:latentStyles>
   <w:style w:type="paragraph" w:default="1" w:styleId="Normal">
     <w:name w:val="Normal"/>
@@ -3516,7 +3569,6 @@
     <w:uiPriority w:val="99"/>
     <w:semiHidden/>
     <w:unhideWhenUsed/>
-    <w:qFormat/>
     <w:tblPr>
       <w:tblInd w:w="0" w:type="dxa"/>
       <w:tblCellMar>
@@ -3848,7 +3900,7 @@
   <a:extraClrSchemeLst/>
   <a:extLst>
     <a:ext uri="{05A4C25C-085E-4340-85A3-A5531E510DB2}">
-      <thm15:themeFamily xmlns:thm15="http://schemas.microsoft.com/office/thememl/2012/main" xmlns="" name="Office Theme" id="{62F939B6-93AF-4DB8-9C6B-D6C7DFDC589F}" vid="{4A3C46E8-61CC-4603-A589-7422A47A8E4A}"/>
+      <thm15:themeFamily xmlns:thm15="http://schemas.microsoft.com/office/thememl/2012/main" name="Office Theme" id="{62F939B6-93AF-4DB8-9C6B-D6C7DFDC589F}" vid="{4A3C46E8-61CC-4603-A589-7422A47A8E4A}"/>
     </a:ext>
   </a:extLst>
 </a:theme>
